--- a/使用說明文件/Gerli記帳軟體資料庫使用手冊.docx
+++ b/使用說明文件/Gerli記帳軟體資料庫使用手冊.docx
@@ -1,6 +1,6 @@
 
 <file path=word/document.xml><?xml version="1.0" encoding="utf-8"?>
-<w:document xmlns:wpc="http://schemas.microsoft.com/office/word/2010/wordprocessingCanvas" xmlns:mc="http://schemas.openxmlformats.org/markup-compatibility/2006" xmlns:o="urn:schemas-microsoft-com:office:office" xmlns:r="http://schemas.openxmlformats.org/officeDocument/2006/relationships" xmlns:m="http://schemas.openxmlformats.org/officeDocument/2006/math" xmlns:v="urn:schemas-microsoft-com:vml" xmlns:wp14="http://schemas.microsoft.com/office/word/2010/wordprocessingDrawing" xmlns:wp="http://schemas.openxmlformats.org/drawingml/2006/wordprocessingDrawing" xmlns:w10="urn:schemas-microsoft-com:office:word" xmlns:w="http://schemas.openxmlformats.org/wordprocessingml/2006/main" xmlns:w14="http://schemas.microsoft.com/office/word/2010/wordml" xmlns:w15="http://schemas.microsoft.com/office/word/2012/wordml" xmlns:wpg="http://schemas.microsoft.com/office/word/2010/wordprocessingGroup" xmlns:wpi="http://schemas.microsoft.com/office/word/2010/wordprocessingInk" xmlns:wne="http://schemas.microsoft.com/office/word/2006/wordml" xmlns:wps="http://schemas.microsoft.com/office/word/2010/wordprocessingShape" xmlns:a="http://schemas.openxmlformats.org/drawingml/2006/main" xmlns:a14="http://schemas.microsoft.com/office/drawing/2010/main" xmlns:pic="http://schemas.openxmlformats.org/drawingml/2006/picture" mc:Ignorable="w14 w15 wp14">
+<w:document xmlns:wpc="http://schemas.microsoft.com/office/word/2010/wordprocessingCanvas" xmlns:cx="http://schemas.microsoft.com/office/drawing/2014/chartex" xmlns:mc="http://schemas.openxmlformats.org/markup-compatibility/2006" xmlns:o="urn:schemas-microsoft-com:office:office" xmlns:r="http://schemas.openxmlformats.org/officeDocument/2006/relationships" xmlns:m="http://schemas.openxmlformats.org/officeDocument/2006/math" xmlns:v="urn:schemas-microsoft-com:vml" xmlns:wp14="http://schemas.microsoft.com/office/word/2010/wordprocessingDrawing" xmlns:wp="http://schemas.openxmlformats.org/drawingml/2006/wordprocessingDrawing" xmlns:w10="urn:schemas-microsoft-com:office:word" xmlns:w="http://schemas.openxmlformats.org/wordprocessingml/2006/main" xmlns:w14="http://schemas.microsoft.com/office/word/2010/wordml" xmlns:w15="http://schemas.microsoft.com/office/word/2012/wordml" xmlns:w16se="http://schemas.microsoft.com/office/word/2015/wordml/symex" xmlns:wpg="http://schemas.microsoft.com/office/word/2010/wordprocessingGroup" xmlns:wpi="http://schemas.microsoft.com/office/word/2010/wordprocessingInk" xmlns:wne="http://schemas.microsoft.com/office/word/2006/wordml" xmlns:wps="http://schemas.microsoft.com/office/word/2010/wordprocessingShape" mc:Ignorable="w14 w15 w16se wp14">
   <w:body>
     <w:p>
       <w:sdt>
@@ -90,7 +90,7 @@
               </mc:Choice>
               <mc:Fallback>
                 <w:pict>
-                  <v:roundrect id="快取圖案 622" style="position:absolute;margin-left:0;margin-top:0;width:561.35pt;height:742.95pt;z-index:251662336;visibility:visible;mso-wrap-style:square;mso-width-percent:920;mso-height-percent:940;mso-wrap-distance-left:9pt;mso-wrap-distance-top:0;mso-wrap-distance-right:9pt;mso-wrap-distance-bottom:0;mso-position-horizontal:center;mso-position-horizontal-relative:page;mso-position-vertical:center;mso-position-vertical-relative:page;mso-width-percent:920;mso-height-percent:940;mso-width-relative:page;mso-height-relative:page;v-text-anchor:top" o:spid="_x0000_s1026" o:allowincell="f" filled="f" fillcolor="black" arcsize="2269f" w14:anchorId="50FE170F" o:gfxdata="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">
+                  <v:roundrect w14:anchorId="788038D2" id="快取圖案 622" o:spid="_x0000_s1026" style="position:absolute;margin-left:0;margin-top:0;width:561.35pt;height:742.95pt;z-index:251662336;visibility:visible;mso-wrap-style:square;mso-width-percent:920;mso-height-percent:940;mso-wrap-distance-left:9pt;mso-wrap-distance-top:0;mso-wrap-distance-right:9pt;mso-wrap-distance-bottom:0;mso-position-horizontal:center;mso-position-horizontal-relative:page;mso-position-vertical:center;mso-position-vertical-relative:page;mso-width-percent:920;mso-height-percent:940;mso-width-relative:page;mso-height-relative:page;v-text-anchor:top" arcsize="2269f" o:gfxdata="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" o:allowincell="f" filled="f" fillcolor="black">
                     <w10:wrap anchorx="page" anchory="page"/>
                   </v:roundrect>
                 </w:pict>
@@ -227,7 +227,7 @@
                                         <w:suppressOverlap/>
                                         <w:jc w:val="center"/>
                                         <w:rPr>
-                                          <w:rFonts w:asciiTheme="majorHAnsi" w:hAnsiTheme="majorHAnsi" w:eastAsiaTheme="majorEastAsia" w:cstheme="majorBidi"/>
+                                          <w:rFonts w:asciiTheme="majorHAnsi" w:eastAsiaTheme="majorEastAsia" w:hAnsiTheme="majorHAnsi" w:cstheme="majorBidi"/>
                                           <w:color w:val="FFFFFF" w:themeColor="background1"/>
                                           <w:sz w:val="72"/>
                                           <w:szCs w:val="72"/>
@@ -236,7 +236,7 @@
                                       <w:sdt>
                                         <w:sdtPr>
                                           <w:rPr>
-                                            <w:rFonts w:asciiTheme="majorHAnsi" w:hAnsiTheme="majorHAnsi" w:eastAsiaTheme="majorEastAsia" w:cstheme="majorBidi"/>
+                                            <w:rFonts w:asciiTheme="majorHAnsi" w:eastAsiaTheme="majorEastAsia" w:hAnsiTheme="majorHAnsi" w:cstheme="majorBidi"/>
                                             <w:color w:val="FFFFFF" w:themeColor="background1"/>
                                             <w:sz w:val="72"/>
                                             <w:szCs w:val="72"/>
@@ -250,10 +250,9 @@
                                         </w:sdtPr>
                                         <w:sdtEndPr/>
                                         <w:sdtContent>
-                                          <w:proofErr w:type="spellStart"/>
                                           <w:r>
                                             <w:rPr>
-                                              <w:rFonts w:hint="eastAsia" w:asciiTheme="majorHAnsi" w:hAnsiTheme="majorHAnsi" w:eastAsiaTheme="majorEastAsia" w:cstheme="majorBidi"/>
+                                              <w:rFonts w:asciiTheme="majorHAnsi" w:eastAsiaTheme="majorEastAsia" w:hAnsiTheme="majorHAnsi" w:cstheme="majorBidi" w:hint="eastAsia"/>
                                               <w:color w:val="FFFFFF" w:themeColor="background1"/>
                                               <w:sz w:val="72"/>
                                               <w:szCs w:val="72"/>
@@ -262,17 +261,16 @@
                                           </w:r>
                                           <w:r>
                                             <w:rPr>
-                                              <w:rFonts w:asciiTheme="majorHAnsi" w:hAnsiTheme="majorHAnsi" w:eastAsiaTheme="majorEastAsia" w:cstheme="majorBidi"/>
+                                              <w:rFonts w:asciiTheme="majorHAnsi" w:eastAsiaTheme="majorEastAsia" w:hAnsiTheme="majorHAnsi" w:cstheme="majorBidi"/>
                                               <w:color w:val="FFFFFF" w:themeColor="background1"/>
                                               <w:sz w:val="72"/>
                                               <w:szCs w:val="72"/>
                                             </w:rPr>
                                             <w:t>erli</w:t>
                                           </w:r>
-                                          <w:proofErr w:type="spellEnd"/>
                                           <w:r>
                                             <w:rPr>
-                                              <w:rFonts w:hint="eastAsia" w:asciiTheme="majorHAnsi" w:hAnsiTheme="majorHAnsi" w:eastAsiaTheme="majorEastAsia" w:cstheme="majorBidi"/>
+                                              <w:rFonts w:asciiTheme="majorHAnsi" w:eastAsiaTheme="majorEastAsia" w:hAnsiTheme="majorHAnsi" w:cstheme="majorBidi" w:hint="eastAsia"/>
                                               <w:color w:val="FFFFFF" w:themeColor="background1"/>
                                               <w:sz w:val="72"/>
                                               <w:szCs w:val="72"/>
@@ -281,7 +279,7 @@
                                           </w:r>
                                           <w:r>
                                             <w:rPr>
-                                              <w:rFonts w:asciiTheme="majorHAnsi" w:hAnsiTheme="majorHAnsi" w:eastAsiaTheme="majorEastAsia" w:cstheme="majorBidi"/>
+                                              <w:rFonts w:asciiTheme="majorHAnsi" w:eastAsiaTheme="majorEastAsia" w:hAnsiTheme="majorHAnsi" w:cstheme="majorBidi"/>
                                               <w:color w:val="FFFFFF" w:themeColor="background1"/>
                                               <w:sz w:val="72"/>
                                               <w:szCs w:val="72"/>
@@ -335,7 +333,7 @@
                                         <w:suppressOverlap/>
                                         <w:jc w:val="center"/>
                                         <w:rPr>
-                                          <w:rFonts w:asciiTheme="majorHAnsi" w:hAnsiTheme="majorHAnsi" w:eastAsiaTheme="majorEastAsia" w:cstheme="majorBidi"/>
+                                          <w:rFonts w:asciiTheme="majorHAnsi" w:eastAsiaTheme="majorEastAsia" w:hAnsiTheme="majorHAnsi" w:cstheme="majorBidi"/>
                                           <w:i/>
                                           <w:iCs/>
                                           <w:sz w:val="36"/>
@@ -391,7 +389,7 @@
               </mc:Choice>
               <mc:Fallback>
                 <w:pict>
-                  <v:rect id="矩形 619" style="position:absolute;margin-left:0;margin-top:0;width:561.1pt;height:173.7pt;z-index:251661312;visibility:visible;mso-wrap-style:square;mso-width-percent:917;mso-height-percent:1000;mso-top-percent:250;mso-wrap-distance-left:9pt;mso-wrap-distance-top:0;mso-wrap-distance-right:9pt;mso-wrap-distance-bottom:0;mso-position-horizontal:center;mso-position-horizontal-relative:page;mso-position-vertical-relative:page;mso-width-percent:917;mso-height-percent:1000;mso-top-percent:250;mso-width-relative:page;mso-height-relative:margin;v-text-anchor:top" o:spid="_x0000_s1026" o:allowincell="f" filled="f" stroked="f" w14:anchorId="3BE36766" o:gfxdata="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">
+                  <v:rect w14:anchorId="3BE36766" id="矩形 619" o:spid="_x0000_s1026" style="position:absolute;margin-left:0;margin-top:0;width:561.1pt;height:173.7pt;z-index:251661312;visibility:visible;mso-wrap-style:square;mso-width-percent:917;mso-height-percent:1000;mso-top-percent:250;mso-wrap-distance-left:9pt;mso-wrap-distance-top:0;mso-wrap-distance-right:9pt;mso-wrap-distance-bottom:0;mso-position-horizontal:center;mso-position-horizontal-relative:page;mso-position-vertical-relative:page;mso-width-percent:917;mso-height-percent:1000;mso-top-percent:250;mso-width-relative:page;mso-height-relative:margin;v-text-anchor:top" o:gfxdata="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" o:allowincell="f" filled="f" stroked="f">
                     <v:textbox style="mso-fit-shape-to-text:t" inset="0,0,0,0">
                       <w:txbxContent>
                         <w:tbl>
@@ -453,7 +451,7 @@
                                   <w:suppressOverlap/>
                                   <w:jc w:val="center"/>
                                   <w:rPr>
-                                    <w:rFonts w:asciiTheme="majorHAnsi" w:hAnsiTheme="majorHAnsi" w:eastAsiaTheme="majorEastAsia" w:cstheme="majorBidi"/>
+                                    <w:rFonts w:asciiTheme="majorHAnsi" w:eastAsiaTheme="majorEastAsia" w:hAnsiTheme="majorHAnsi" w:cstheme="majorBidi"/>
                                     <w:color w:val="FFFFFF" w:themeColor="background1"/>
                                     <w:sz w:val="72"/>
                                     <w:szCs w:val="72"/>
@@ -462,7 +460,7 @@
                                 <w:sdt>
                                   <w:sdtPr>
                                     <w:rPr>
-                                      <w:rFonts w:asciiTheme="majorHAnsi" w:hAnsiTheme="majorHAnsi" w:eastAsiaTheme="majorEastAsia" w:cstheme="majorBidi"/>
+                                      <w:rFonts w:asciiTheme="majorHAnsi" w:eastAsiaTheme="majorEastAsia" w:hAnsiTheme="majorHAnsi" w:cstheme="majorBidi"/>
                                       <w:color w:val="FFFFFF" w:themeColor="background1"/>
                                       <w:sz w:val="72"/>
                                       <w:szCs w:val="72"/>
@@ -476,10 +474,9 @@
                                   </w:sdtPr>
                                   <w:sdtEndPr/>
                                   <w:sdtContent>
-                                    <w:proofErr w:type="spellStart"/>
                                     <w:r>
                                       <w:rPr>
-                                        <w:rFonts w:hint="eastAsia" w:asciiTheme="majorHAnsi" w:hAnsiTheme="majorHAnsi" w:eastAsiaTheme="majorEastAsia" w:cstheme="majorBidi"/>
+                                        <w:rFonts w:asciiTheme="majorHAnsi" w:eastAsiaTheme="majorEastAsia" w:hAnsiTheme="majorHAnsi" w:cstheme="majorBidi" w:hint="eastAsia"/>
                                         <w:color w:val="FFFFFF" w:themeColor="background1"/>
                                         <w:sz w:val="72"/>
                                         <w:szCs w:val="72"/>
@@ -488,17 +485,16 @@
                                     </w:r>
                                     <w:r>
                                       <w:rPr>
-                                        <w:rFonts w:asciiTheme="majorHAnsi" w:hAnsiTheme="majorHAnsi" w:eastAsiaTheme="majorEastAsia" w:cstheme="majorBidi"/>
+                                        <w:rFonts w:asciiTheme="majorHAnsi" w:eastAsiaTheme="majorEastAsia" w:hAnsiTheme="majorHAnsi" w:cstheme="majorBidi"/>
                                         <w:color w:val="FFFFFF" w:themeColor="background1"/>
                                         <w:sz w:val="72"/>
                                         <w:szCs w:val="72"/>
                                       </w:rPr>
                                       <w:t>erli</w:t>
                                     </w:r>
-                                    <w:proofErr w:type="spellEnd"/>
                                     <w:r>
                                       <w:rPr>
-                                        <w:rFonts w:hint="eastAsia" w:asciiTheme="majorHAnsi" w:hAnsiTheme="majorHAnsi" w:eastAsiaTheme="majorEastAsia" w:cstheme="majorBidi"/>
+                                        <w:rFonts w:asciiTheme="majorHAnsi" w:eastAsiaTheme="majorEastAsia" w:hAnsiTheme="majorHAnsi" w:cstheme="majorBidi" w:hint="eastAsia"/>
                                         <w:color w:val="FFFFFF" w:themeColor="background1"/>
                                         <w:sz w:val="72"/>
                                         <w:szCs w:val="72"/>
@@ -507,7 +503,7 @@
                                     </w:r>
                                     <w:r>
                                       <w:rPr>
-                                        <w:rFonts w:asciiTheme="majorHAnsi" w:hAnsiTheme="majorHAnsi" w:eastAsiaTheme="majorEastAsia" w:cstheme="majorBidi"/>
+                                        <w:rFonts w:asciiTheme="majorHAnsi" w:eastAsiaTheme="majorEastAsia" w:hAnsiTheme="majorHAnsi" w:cstheme="majorBidi"/>
                                         <w:color w:val="FFFFFF" w:themeColor="background1"/>
                                         <w:sz w:val="72"/>
                                         <w:szCs w:val="72"/>
@@ -561,7 +557,7 @@
                                   <w:suppressOverlap/>
                                   <w:jc w:val="center"/>
                                   <w:rPr>
-                                    <w:rFonts w:asciiTheme="majorHAnsi" w:hAnsiTheme="majorHAnsi" w:eastAsiaTheme="majorEastAsia" w:cstheme="majorBidi"/>
+                                    <w:rFonts w:asciiTheme="majorHAnsi" w:eastAsiaTheme="majorEastAsia" w:hAnsiTheme="majorHAnsi" w:cstheme="majorBidi"/>
                                     <w:i/>
                                     <w:iCs/>
                                     <w:sz w:val="36"/>
@@ -704,7 +700,6 @@
                                   </w:sdtPr>
                                   <w:sdtEndPr/>
                                   <w:sdtContent>
-                                    <w:proofErr w:type="gramStart"/>
                                     <w:r>
                                       <w:rPr>
                                         <w:rFonts w:hint="eastAsia"/>
@@ -713,18 +708,7 @@
                                         <w:caps/>
                                         <w:color w:val="D34817" w:themeColor="accent1"/>
                                       </w:rPr>
-                                      <w:t>軟工第一</w:t>
-                                    </w:r>
-                                    <w:proofErr w:type="gramEnd"/>
-                                    <w:r>
-                                      <w:rPr>
-                                        <w:rFonts w:hint="eastAsia"/>
-                                        <w:b/>
-                                        <w:bCs/>
-                                        <w:caps/>
-                                        <w:color w:val="D34817" w:themeColor="accent1"/>
-                                      </w:rPr>
-                                      <w:t>組</w:t>
+                                      <w:t>軟工第一組</w:t>
                                     </w:r>
                                   </w:sdtContent>
                                 </w:sdt>
@@ -832,21 +816,7 @@
                                       <w:rPr>
                                         <w:rFonts w:hint="eastAsia"/>
                                       </w:rPr>
-                                      <w:t>張</w:t>
-                                    </w:r>
-                                    <w:proofErr w:type="gramStart"/>
-                                    <w:r>
-                                      <w:rPr>
-                                        <w:rFonts w:hint="eastAsia"/>
-                                      </w:rPr>
-                                      <w:t>紘</w:t>
-                                    </w:r>
-                                    <w:proofErr w:type="gramEnd"/>
-                                    <w:r>
-                                      <w:rPr>
-                                        <w:rFonts w:hint="eastAsia"/>
-                                      </w:rPr>
-                                      <w:t>綸</w:t>
+                                      <w:t>張紘綸</w:t>
                                     </w:r>
                                   </w:sdtContent>
                                 </w:sdt>
@@ -870,7 +840,7 @@
               </mc:Choice>
               <mc:Fallback>
                 <w:pict>
-                  <v:rect id="矩形 618" style="position:absolute;margin-left:0;margin-top:0;width:468pt;height:94pt;z-index:251660288;visibility:visible;mso-wrap-style:square;mso-width-percent:1000;mso-height-percent:1000;mso-top-percent:800;mso-wrap-distance-left:9pt;mso-wrap-distance-top:0;mso-wrap-distance-right:9pt;mso-wrap-distance-bottom:0;mso-position-horizontal:center;mso-position-horizontal-relative:margin;mso-position-vertical-relative:margin;mso-width-percent:1000;mso-height-percent:1000;mso-top-percent:800;mso-width-relative:margin;mso-height-relative:margin;v-text-anchor:bottom" o:spid="_x0000_s1027" o:allowincell="f" filled="f" stroked="f" strokeweight=".25pt" w14:anchorId="60A34300" o:gfxdata="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">
+                  <v:rect w14:anchorId="60A34300" id="矩形 618" o:spid="_x0000_s1027" style="position:absolute;margin-left:0;margin-top:0;width:468pt;height:94pt;z-index:251660288;visibility:visible;mso-wrap-style:square;mso-width-percent:1000;mso-height-percent:1000;mso-top-percent:800;mso-wrap-distance-left:9pt;mso-wrap-distance-top:0;mso-wrap-distance-right:9pt;mso-wrap-distance-bottom:0;mso-position-horizontal:center;mso-position-horizontal-relative:margin;mso-position-vertical-relative:margin;mso-width-percent:1000;mso-height-percent:1000;mso-top-percent:800;mso-width-relative:margin;mso-height-relative:margin;v-text-anchor:bottom" o:gfxdata="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" o:allowincell="f" filled="f" stroked="f" strokeweight=".25pt">
                     <v:textbox style="mso-fit-shape-to-text:t" inset=",18pt,,18pt">
                       <w:txbxContent>
                         <w:p>
@@ -900,7 +870,6 @@
                             </w:sdtPr>
                             <w:sdtEndPr/>
                             <w:sdtContent>
-                              <w:proofErr w:type="gramStart"/>
                               <w:r>
                                 <w:rPr>
                                   <w:rFonts w:hint="eastAsia"/>
@@ -909,18 +878,7 @@
                                   <w:caps/>
                                   <w:color w:val="D34817" w:themeColor="accent1"/>
                                 </w:rPr>
-                                <w:t>軟工第一</w:t>
-                              </w:r>
-                              <w:proofErr w:type="gramEnd"/>
-                              <w:r>
-                                <w:rPr>
-                                  <w:rFonts w:hint="eastAsia"/>
-                                  <w:b/>
-                                  <w:bCs/>
-                                  <w:caps/>
-                                  <w:color w:val="D34817" w:themeColor="accent1"/>
-                                </w:rPr>
-                                <w:t>組</w:t>
+                                <w:t>軟工第一組</w:t>
                               </w:r>
                             </w:sdtContent>
                           </w:sdt>
@@ -1028,21 +986,7 @@
                                 <w:rPr>
                                   <w:rFonts w:hint="eastAsia"/>
                                 </w:rPr>
-                                <w:t>張</w:t>
-                              </w:r>
-                              <w:proofErr w:type="gramStart"/>
-                              <w:r>
-                                <w:rPr>
-                                  <w:rFonts w:hint="eastAsia"/>
-                                </w:rPr>
-                                <w:t>紘</w:t>
-                              </w:r>
-                              <w:proofErr w:type="gramEnd"/>
-                              <w:r>
-                                <w:rPr>
-                                  <w:rFonts w:hint="eastAsia"/>
-                                </w:rPr>
-                                <w:t>綸</w:t>
+                                <w:t>張紘綸</w:t>
                               </w:r>
                             </w:sdtContent>
                           </w:sdt>
@@ -1061,7 +1005,7 @@
         </w:sdtContent>
       </w:sdt>
     </w:p>
-    <w:p w14:noSpellErr="1">
+    <w:p>
       <w:pPr>
         <w:pStyle w:val="a4"/>
         <w:rPr>
@@ -1084,7 +1028,6 @@
         </w:sdtPr>
         <w:sdtEndPr/>
         <w:sdtContent>
-          <w:proofErr w:type="spellStart"/>
           <w:r>
             <w:rPr>
               <w:rFonts w:hint="eastAsia"/>
@@ -1092,7 +1035,6 @@
             </w:rPr>
             <w:t>Gerli</w:t>
           </w:r>
-          <w:proofErr w:type="spellEnd"/>
           <w:r>
             <w:rPr>
               <w:rFonts w:hint="eastAsia"/>
@@ -1103,7 +1045,7 @@
         </w:sdtContent>
       </w:sdt>
     </w:p>
-    <w:p w14:noSpellErr="1">
+    <w:p>
       <w:pPr>
         <w:pStyle w:val="a6"/>
       </w:pPr>
@@ -1129,12 +1071,11 @@
         </w:sdtContent>
       </w:sdt>
     </w:p>
-    <w:p w14:noSpellErr="1">
+    <w:p>
       <w:pPr>
         <w:ind w:left="720"/>
       </w:pPr>
       <w:r>
-        <w:rPr/>
         <w:t>這個說明文件能夠幫你</w:t>
       </w:r>
     </w:p>
@@ -1143,112 +1084,85 @@
         <w:pStyle w:val="afd"/>
         <w:numPr>
           <w:ilvl w:val="1"/>
-          <w:numId w:val="11"/>
+          <w:numId w:val="13"/>
         </w:numPr>
         <w:ind w:leftChars="0"/>
-        <w:rPr/>
-      </w:pPr>
-      <w:r>
-        <w:rPr/>
+      </w:pPr>
+      <w:r>
         <w:t>將我寫的東西成功套進專案</w:t>
       </w:r>
       <w:r>
-        <w:rPr/>
         <w:t>(</w:t>
       </w:r>
       <w:r>
-        <w:rPr/>
         <w:t>理論上</w:t>
       </w:r>
       <w:r>
-        <w:rPr/>
         <w:t>)</w:t>
       </w:r>
     </w:p>
-    <w:p w14:noSpellErr="1">
+    <w:p>
       <w:pPr>
         <w:pStyle w:val="afd"/>
         <w:numPr>
           <w:ilvl w:val="1"/>
-          <w:numId w:val="11"/>
+          <w:numId w:val="13"/>
         </w:numPr>
         <w:ind w:leftChars="0"/>
-        <w:rPr/>
-      </w:pPr>
-      <w:r>
-        <w:rPr/>
+      </w:pPr>
+      <w:r>
         <w:t>教你要做到某某事要怎麼</w:t>
       </w:r>
       <w:r>
-        <w:rPr/>
         <w:t>call</w:t>
       </w:r>
       <w:r>
-        <w:rPr/>
         <w:t>，比如如何新增資料、取得統計圖表等等</w:t>
       </w:r>
     </w:p>
-    <w:p w14:noSpellErr="1">
+    <w:p>
       <w:pPr>
         <w:pStyle w:val="afd"/>
         <w:numPr>
           <w:ilvl w:val="1"/>
-          <w:numId w:val="11"/>
+          <w:numId w:val="13"/>
         </w:numPr>
         <w:ind w:leftChars="0"/>
-        <w:rPr/>
-      </w:pPr>
-      <w:r>
-        <w:rPr/>
+      </w:pPr>
+      <w:r>
         <w:t>附上函式大概說明</w:t>
       </w:r>
     </w:p>
-    <w:p>
-      <w:pPr>
-        <w:pStyle w:val="a0"/>
-        <w:ind w:left="0"/>
-      </w:pPr>
-    </w:p>
-    <w:p>
-      <w:pPr>
-        <w:pStyle w:val="a0"/>
-        <w:ind w:left="0"/>
-      </w:pPr>
-    </w:p>
-    <w:p w14:noSpellErr="1">
-      <w:pPr>
-        <w:pStyle w:val="a0"/>
-        <w:ind w:left="0"/>
-      </w:pPr>
-      <w:r>
-        <w:rPr>
-          <w:b w:val="1"/>
-          <w:bCs w:val="1"/>
+    <w:p/>
+    <w:p/>
+    <w:p>
+      <w:r>
+        <w:rPr>
+          <w:b/>
+          <w:bCs/>
           <w:sz w:val="32"/>
           <w:szCs w:val="32"/>
         </w:rPr>
         <w:t>安裝說明</w:t>
       </w:r>
     </w:p>
-    <w:p>
-      <w:pPr>
-        <w:pStyle w:val="a0"/>
-        <w:ind w:left="0"/>
-      </w:pPr>
-    </w:p>
-    <w:p w14:noSpellErr="1">
-      <w:pPr>
-        <w:pStyle w:val="a0"/>
-        <w:ind w:left="0"/>
-      </w:pPr>
-      <w:r>
-        <w:rPr/>
-        <w:t>1.到git資料夾下的</w:t>
-      </w:r>
-      <w:r>
-        <w:rPr>
-          <w:rFonts w:ascii="Perpetua" w:hAnsi="Perpetua" w:eastAsia="Perpetua" w:cs="Perpetua"/>
-          <w:sz w:val="22"/>
+    <w:p/>
+    <w:p>
+      <w:r>
+        <w:t>1.</w:t>
+      </w:r>
+      <w:r>
+        <w:t>到</w:t>
+      </w:r>
+      <w:r>
+        <w:t>git</w:t>
+      </w:r>
+      <w:r>
+        <w:t>資料夾下的</w:t>
+      </w:r>
+      <w:r>
+        <w:rPr>
+          <w:rFonts w:ascii="Perpetua" w:eastAsia="Perpetua" w:hAnsi="Perpetua" w:cs="Perpetua"/>
           <w:szCs w:val="22"/>
         </w:rPr>
         <w:t>Gerli\GerliDatabase\GerliSQLiteDemo\app\src\main\java</w:t>
@@ -1258,71 +1172,37 @@
       </w:r>
       <w:r>
         <w:rPr>
-          <w:rFonts w:ascii="Perpetua" w:hAnsi="Perpetua" w:eastAsia="Perpetua" w:cs="Perpetua"/>
-          <w:sz w:val="22"/>
-          <w:szCs w:val="22"/>
-        </w:rPr>
-        <w:t>把com這個資料夾複製並貼到自己專案的位置(如:</w:t>
-      </w:r>
-      <w:r>
-        <w:rPr>
-          <w:rFonts w:ascii="Perpetua" w:hAnsi="Perpetua" w:eastAsia="Perpetua" w:cs="Perpetua"/>
-          <w:sz w:val="22"/>
-          <w:szCs w:val="22"/>
-        </w:rPr>
-        <w:t>XXX專案</w:t>
-      </w:r>
-      <w:r>
-        <w:rPr>
-          <w:rFonts w:ascii="Perpetua" w:hAnsi="Perpetua" w:eastAsia="Perpetua" w:cs="Perpetua"/>
-          <w:sz w:val="22"/>
-          <w:szCs w:val="22"/>
-        </w:rPr>
-        <w:t>\app\src\main\java</w:t>
-      </w:r>
-      <w:r>
-        <w:rPr>
-          <w:rFonts w:ascii="Perpetua" w:hAnsi="Perpetua" w:eastAsia="Perpetua" w:cs="Perpetua"/>
-          <w:sz w:val="22"/>
-          <w:szCs w:val="22"/>
-        </w:rPr>
-        <w:t>，位置因人而異，主要是放在java這個資料夾來符合套件名稱位置</w:t>
-      </w:r>
-      <w:r>
-        <w:rPr>
-          <w:rFonts w:ascii="Perpetua" w:hAnsi="Perpetua" w:eastAsia="Perpetua" w:cs="Perpetua"/>
-          <w:sz w:val="22"/>
-          <w:szCs w:val="22"/>
-        </w:rPr>
-        <w:t>)</w:t>
-      </w:r>
-    </w:p>
-    <w:p w14:noSpellErr="1">
-      <w:pPr>
-        <w:pStyle w:val="a0"/>
-        <w:ind w:left="0"/>
-      </w:pPr>
-      <w:r>
+          <w:rFonts w:ascii="Perpetua" w:eastAsia="Perpetua" w:hAnsi="Perpetua" w:cs="Perpetua"/>
+          <w:szCs w:val="22"/>
+        </w:rPr>
+        <w:t>把com這個資料夾複製並貼到自己專案的位置(如:XXX專案\app\src\main\java，位置因人而異，主要是放在java這個資料夾來符合套件名稱位置)</w:t>
+      </w:r>
+    </w:p>
+    <w:p>
+      <w:r>
+        <w:rPr>
+          <w:noProof/>
+        </w:rPr>
         <w:drawing>
-          <wp:inline wp14:editId="036052EF" wp14:anchorId="3B6C2617">
+          <wp:inline distT="0" distB="0" distL="0" distR="0" wp14:anchorId="3B6C2617" wp14:editId="036052EF">
             <wp:extent cx="4572000" cy="2486025"/>
             <wp:effectExtent l="0" t="0" r="0" b="0"/>
-            <wp:docPr id="1163899027" name="picture" title=""/>
+            <wp:docPr id="1163899027" name="picture"/>
             <wp:cNvGraphicFramePr>
-              <a:graphicFrameLocks noChangeAspect="1"/>
+              <a:graphicFrameLocks xmlns:a="http://schemas.openxmlformats.org/drawingml/2006/main" noChangeAspect="1"/>
             </wp:cNvGraphicFramePr>
-            <a:graphic>
+            <a:graphic xmlns:a="http://schemas.openxmlformats.org/drawingml/2006/main">
               <a:graphicData uri="http://schemas.openxmlformats.org/drawingml/2006/picture">
-                <pic:pic>
+                <pic:pic xmlns:pic="http://schemas.openxmlformats.org/drawingml/2006/picture">
                   <pic:nvPicPr>
                     <pic:cNvPr id="0" name="picture"/>
                     <pic:cNvPicPr/>
                   </pic:nvPicPr>
                   <pic:blipFill>
-                    <a:blip r:embed="Rb90a96032ff34fe6">
+                    <a:blip r:embed="rId11">
                       <a:extLst>
-                        <a:ext xmlns:a="http://schemas.openxmlformats.org/drawingml/2006/main" uri="{28A0092B-C50C-407E-A947-70E740481C1C}">
-                          <a14:useLocalDpi val="0"/>
+                        <a:ext uri="{28A0092B-C50C-407E-A947-70E740481C1C}">
+                          <a14:useLocalDpi xmlns:a14="http://schemas.microsoft.com/office/drawing/2010/main" val="0"/>
                         </a:ext>
                       </a:extLst>
                     </a:blip>
@@ -1346,67 +1226,61 @@
         </w:drawing>
       </w:r>
     </w:p>
-    <w:p w14:noSpellErr="1">
-      <w:pPr>
-        <w:pStyle w:val="a0"/>
-        <w:ind w:left="0"/>
-        <w:rPr>
-          <w:rFonts w:ascii="Perpetua" w:hAnsi="Perpetua" w:eastAsia="Perpetua" w:cs="Perpetua"/>
-          <w:sz w:val="22"/>
-          <w:szCs w:val="22"/>
-        </w:rPr>
-      </w:pPr>
-    </w:p>
-    <w:p w14:noSpellErr="1">
-      <w:pPr>
-        <w:pStyle w:val="a0"/>
-        <w:ind w:left="0"/>
-        <w:rPr>
-          <w:rFonts w:ascii="Perpetua" w:hAnsi="Perpetua" w:eastAsia="Perpetua" w:cs="Perpetua"/>
-          <w:sz w:val="22"/>
-          <w:szCs w:val="22"/>
-        </w:rPr>
-      </w:pPr>
-      <w:r>
-        <w:rPr>
-          <w:rFonts w:ascii="Perpetua" w:hAnsi="Perpetua" w:eastAsia="Perpetua" w:cs="Perpetua"/>
-          <w:sz w:val="22"/>
+    <w:p>
+      <w:pPr>
+        <w:rPr>
+          <w:rFonts w:ascii="Perpetua" w:eastAsia="Perpetua" w:hAnsi="Perpetua" w:cs="Perpetua"/>
+          <w:szCs w:val="22"/>
+        </w:rPr>
+      </w:pPr>
+    </w:p>
+    <w:p>
+      <w:pPr>
+        <w:rPr>
+          <w:rFonts w:ascii="Perpetua" w:eastAsia="Perpetua" w:hAnsi="Perpetua" w:cs="Perpetua"/>
+          <w:szCs w:val="22"/>
+        </w:rPr>
+      </w:pPr>
+      <w:r>
+        <w:rPr>
+          <w:rFonts w:ascii="Perpetua" w:eastAsia="Perpetua" w:hAnsi="Perpetua" w:cs="Perpetua"/>
           <w:szCs w:val="22"/>
         </w:rPr>
         <w:t>有放成功的話資料夾結構應該會類似如下:</w:t>
       </w:r>
     </w:p>
-    <w:p w14:noSpellErr="1">
-      <w:pPr>
-        <w:pStyle w:val="a0"/>
-        <w:ind w:left="0"/>
-        <w:rPr>
-          <w:rFonts w:ascii="Perpetua" w:hAnsi="Perpetua" w:eastAsia="Perpetua" w:cs="Perpetua"/>
-          <w:sz w:val="22"/>
-          <w:szCs w:val="22"/>
-        </w:rPr>
-      </w:pPr>
-      <w:r>
+    <w:p>
+      <w:pPr>
+        <w:rPr>
+          <w:rFonts w:ascii="Perpetua" w:eastAsia="Perpetua" w:hAnsi="Perpetua" w:cs="Perpetua"/>
+          <w:szCs w:val="22"/>
+        </w:rPr>
+      </w:pPr>
+      <w:r>
+        <w:rPr>
+          <w:noProof/>
+        </w:rPr>
+        <w:lastRenderedPageBreak/>
         <w:drawing>
-          <wp:inline wp14:editId="64D285A3" wp14:anchorId="54713F47">
+          <wp:inline distT="0" distB="0" distL="0" distR="0" wp14:anchorId="54713F47" wp14:editId="64D285A3">
             <wp:extent cx="4352925" cy="3095625"/>
             <wp:effectExtent l="0" t="0" r="0" b="0"/>
-            <wp:docPr id="2127620315" name="picture" title=""/>
+            <wp:docPr id="2127620315" name="picture"/>
             <wp:cNvGraphicFramePr>
-              <a:graphicFrameLocks noChangeAspect="1"/>
+              <a:graphicFrameLocks xmlns:a="http://schemas.openxmlformats.org/drawingml/2006/main" noChangeAspect="1"/>
             </wp:cNvGraphicFramePr>
-            <a:graphic>
+            <a:graphic xmlns:a="http://schemas.openxmlformats.org/drawingml/2006/main">
               <a:graphicData uri="http://schemas.openxmlformats.org/drawingml/2006/picture">
-                <pic:pic>
+                <pic:pic xmlns:pic="http://schemas.openxmlformats.org/drawingml/2006/picture">
                   <pic:nvPicPr>
                     <pic:cNvPr id="0" name="picture"/>
                     <pic:cNvPicPr/>
                   </pic:nvPicPr>
                   <pic:blipFill>
-                    <a:blip r:embed="Rf5a7894d3a2b4917">
+                    <a:blip r:embed="rId12">
                       <a:extLst>
-                        <a:ext xmlns:a="http://schemas.openxmlformats.org/drawingml/2006/main" uri="{28A0092B-C50C-407E-A947-70E740481C1C}">
-                          <a14:useLocalDpi val="0"/>
+                        <a:ext uri="{28A0092B-C50C-407E-A947-70E740481C1C}">
+                          <a14:useLocalDpi xmlns:a14="http://schemas.microsoft.com/office/drawing/2010/main" val="0"/>
                         </a:ext>
                       </a:extLst>
                     </a:blip>
@@ -1430,174 +1304,82 @@
         </w:drawing>
       </w:r>
     </w:p>
-    <w:p w14:noSpellErr="1">
-      <w:pPr>
-        <w:pStyle w:val="a0"/>
-        <w:ind w:left="0"/>
-        <w:rPr>
-          <w:rFonts w:ascii="Perpetua" w:hAnsi="Perpetua" w:eastAsia="Perpetua" w:cs="Perpetua"/>
-          <w:sz w:val="22"/>
-          <w:szCs w:val="22"/>
-        </w:rPr>
-      </w:pPr>
-    </w:p>
-    <w:p w14:noSpellErr="1">
-      <w:pPr>
-        <w:pStyle w:val="a0"/>
-        <w:ind w:left="0"/>
-        <w:rPr>
-          <w:rFonts w:ascii="Perpetua" w:hAnsi="Perpetua" w:eastAsia="Perpetua" w:cs="Perpetua"/>
-          <w:sz w:val="22"/>
-          <w:szCs w:val="22"/>
-        </w:rPr>
-      </w:pPr>
-      <w:r>
-        <w:rPr>
-          <w:rFonts w:ascii="Perpetua" w:hAnsi="Perpetua" w:eastAsia="Perpetua" w:cs="Perpetua"/>
-          <w:sz w:val="22"/>
+    <w:p>
+      <w:pPr>
+        <w:rPr>
+          <w:rFonts w:ascii="Perpetua" w:eastAsia="Perpetua" w:hAnsi="Perpetua" w:cs="Perpetua"/>
+          <w:szCs w:val="22"/>
+        </w:rPr>
+      </w:pPr>
+    </w:p>
+    <w:p>
+      <w:pPr>
+        <w:rPr>
+          <w:rFonts w:ascii="Perpetua" w:eastAsia="Perpetua" w:hAnsi="Perpetua" w:cs="Perpetua"/>
+          <w:szCs w:val="22"/>
+        </w:rPr>
+      </w:pPr>
+      <w:r>
+        <w:rPr>
+          <w:rFonts w:ascii="Perpetua" w:eastAsia="Perpetua" w:hAnsi="Perpetua" w:cs="Perpetua"/>
           <w:szCs w:val="22"/>
         </w:rPr>
         <w:t>2.試試看在onCreate或喜歡的地方打</w:t>
       </w:r>
     </w:p>
-    <w:p w14:noSpellErr="1">
+    <w:p>
       <w:pPr>
         <w:ind w:left="720"/>
       </w:pPr>
       <w:r>
         <w:rPr>
-          <w:rFonts w:ascii="MingLiU" w:hAnsi="MingLiU" w:eastAsia="MingLiU" w:cs="MingLiU"/>
-          <w:color w:val="000000" w:themeColor="text1" w:themeTint="FF" w:themeShade="FF"/>
-          <w:sz w:val="22"/>
+          <w:rFonts w:ascii="細明體" w:eastAsia="細明體" w:hAnsi="細明體" w:cs="細明體"/>
           <w:szCs w:val="22"/>
           <w:highlight w:val="lightGray"/>
         </w:rPr>
-        <w:t>GerliDatabaseManager</w:t>
-      </w:r>
-      <w:r>
-        <w:rPr>
-          <w:rFonts w:ascii="MingLiU" w:hAnsi="MingLiU" w:eastAsia="MingLiU" w:cs="MingLiU"/>
-          <w:color w:val="000000" w:themeColor="text1" w:themeTint="FF" w:themeShade="FF"/>
-          <w:sz w:val="22"/>
-          <w:szCs w:val="22"/>
-          <w:highlight w:val="lightGray"/>
-        </w:rPr>
-        <w:t xml:space="preserve"> manager = </w:t>
-      </w:r>
-      <w:r>
-        <w:rPr>
-          <w:rFonts w:ascii="MingLiU" w:hAnsi="MingLiU" w:eastAsia="MingLiU" w:cs="MingLiU"/>
-          <w:color w:val="000000" w:themeColor="text1" w:themeTint="FF" w:themeShade="FF"/>
-          <w:sz w:val="22"/>
-          <w:szCs w:val="22"/>
-          <w:highlight w:val="lightGray"/>
-        </w:rPr>
-        <w:t xml:space="preserve">new </w:t>
-      </w:r>
-      <w:r>
-        <w:rPr>
-          <w:rFonts w:ascii="MingLiU" w:hAnsi="MingLiU" w:eastAsia="MingLiU" w:cs="MingLiU"/>
-          <w:color w:val="000000" w:themeColor="text1" w:themeTint="FF" w:themeShade="FF"/>
-          <w:sz w:val="22"/>
-          <w:szCs w:val="22"/>
-          <w:highlight w:val="lightGray"/>
-        </w:rPr>
-        <w:t>GerliDatabaseManager</w:t>
-      </w:r>
-      <w:r>
-        <w:rPr>
-          <w:rFonts w:ascii="MingLiU" w:hAnsi="MingLiU" w:eastAsia="MingLiU" w:cs="MingLiU"/>
-          <w:color w:val="000000" w:themeColor="text1" w:themeTint="FF" w:themeShade="FF"/>
-          <w:sz w:val="22"/>
-          <w:szCs w:val="22"/>
-          <w:highlight w:val="lightGray"/>
-        </w:rPr>
-        <w:t>(</w:t>
-      </w:r>
-      <w:r>
-        <w:rPr>
-          <w:rFonts w:ascii="MingLiU" w:hAnsi="MingLiU" w:eastAsia="MingLiU" w:cs="MingLiU"/>
-          <w:color w:val="000000" w:themeColor="text1" w:themeTint="FF" w:themeShade="FF"/>
-          <w:sz w:val="22"/>
-          <w:szCs w:val="22"/>
-          <w:highlight w:val="lightGray"/>
-        </w:rPr>
-        <w:t>this</w:t>
-      </w:r>
-      <w:r>
-        <w:rPr>
-          <w:rFonts w:ascii="MingLiU" w:hAnsi="MingLiU" w:eastAsia="MingLiU" w:cs="MingLiU"/>
-          <w:color w:val="000000" w:themeColor="text1" w:themeTint="FF" w:themeShade="FF"/>
-          <w:sz w:val="22"/>
-          <w:szCs w:val="22"/>
-          <w:highlight w:val="lightGray"/>
-        </w:rPr>
-        <w:t>)</w:t>
-      </w:r>
-      <w:r>
-        <w:rPr>
-          <w:rFonts w:ascii="MingLiU" w:hAnsi="MingLiU" w:eastAsia="MingLiU" w:cs="MingLiU"/>
-          <w:color w:val="000000" w:themeColor="text1" w:themeTint="FF" w:themeShade="FF"/>
-          <w:sz w:val="22"/>
-          <w:szCs w:val="22"/>
-          <w:highlight w:val="lightGray"/>
-        </w:rPr>
-        <w:t>;</w:t>
-      </w:r>
-    </w:p>
-    <w:p w14:noSpellErr="1">
-      <w:pPr>
-        <w:pStyle w:val="a0"/>
-        <w:ind w:left="0"/>
-        <w:rPr>
-          <w:rFonts w:ascii="Perpetua" w:hAnsi="Perpetua" w:eastAsia="Perpetua" w:cs="Perpetua"/>
-          <w:sz w:val="22"/>
-          <w:szCs w:val="22"/>
-        </w:rPr>
-      </w:pPr>
-      <w:r>
-        <w:rPr>
-          <w:rFonts w:ascii="Perpetua" w:hAnsi="Perpetua" w:eastAsia="Perpetua" w:cs="Perpetua"/>
-          <w:sz w:val="22"/>
-          <w:szCs w:val="22"/>
-        </w:rPr>
-        <w:t>(可能會跳提示要你按ALT+Enter來</w:t>
-      </w:r>
-      <w:r>
-        <w:rPr>
-          <w:rFonts w:ascii="Perpetua" w:hAnsi="Perpetua" w:eastAsia="Perpetua" w:cs="Perpetua"/>
-          <w:sz w:val="22"/>
-          <w:szCs w:val="22"/>
-        </w:rPr>
-        <w:t>import)，如果不會有紅字代表裝成功囉~~~</w:t>
-      </w:r>
-    </w:p>
-    <w:p w14:noSpellErr="1">
-      <w:pPr>
-        <w:pStyle w:val="a0"/>
-        <w:ind w:left="0"/>
-      </w:pPr>
-      <w:r>
+        <w:t>GerliDatabaseManager manager = new GerliDatabaseManager(this);</w:t>
+      </w:r>
+    </w:p>
+    <w:p>
+      <w:pPr>
+        <w:rPr>
+          <w:rFonts w:ascii="Perpetua" w:eastAsia="Perpetua" w:hAnsi="Perpetua" w:cs="Perpetua"/>
+          <w:szCs w:val="22"/>
+        </w:rPr>
+      </w:pPr>
+      <w:r>
+        <w:rPr>
+          <w:rFonts w:ascii="Perpetua" w:eastAsia="Perpetua" w:hAnsi="Perpetua" w:cs="Perpetua"/>
+          <w:szCs w:val="22"/>
+        </w:rPr>
+        <w:t>(可能會跳提示要你按ALT+Enter來import)，如果不會有紅字代表裝成功囉~~~</w:t>
+      </w:r>
+    </w:p>
+    <w:p>
+      <w:r>
+        <w:rPr>
+          <w:noProof/>
+        </w:rPr>
         <w:drawing>
-          <wp:inline wp14:editId="152AFB45" wp14:anchorId="0BFA0537">
+          <wp:inline distT="0" distB="0" distL="0" distR="0" wp14:anchorId="0BFA0537" wp14:editId="152AFB45">
             <wp:extent cx="4572000" cy="3286125"/>
             <wp:effectExtent l="0" t="0" r="0" b="0"/>
-            <wp:docPr id="1858478672" name="picture" title=""/>
+            <wp:docPr id="1858478672" name="picture"/>
             <wp:cNvGraphicFramePr>
-              <a:graphicFrameLocks noChangeAspect="1"/>
+              <a:graphicFrameLocks xmlns:a="http://schemas.openxmlformats.org/drawingml/2006/main" noChangeAspect="1"/>
             </wp:cNvGraphicFramePr>
-            <a:graphic>
+            <a:graphic xmlns:a="http://schemas.openxmlformats.org/drawingml/2006/main">
               <a:graphicData uri="http://schemas.openxmlformats.org/drawingml/2006/picture">
-                <pic:pic>
+                <pic:pic xmlns:pic="http://schemas.openxmlformats.org/drawingml/2006/picture">
                   <pic:nvPicPr>
                     <pic:cNvPr id="0" name="picture"/>
                     <pic:cNvPicPr/>
                   </pic:nvPicPr>
                   <pic:blipFill>
-                    <a:blip r:embed="Rd2baa37955744d61">
+                    <a:blip r:embed="rId13">
                       <a:extLst>
-                        <a:ext xmlns:a="http://schemas.openxmlformats.org/drawingml/2006/main" uri="{28A0092B-C50C-407E-A947-70E740481C1C}">
-                          <a14:useLocalDpi val="0"/>
+                        <a:ext uri="{28A0092B-C50C-407E-A947-70E740481C1C}">
+                          <a14:useLocalDpi xmlns:a14="http://schemas.microsoft.com/office/drawing/2010/main" val="0"/>
                         </a:ext>
                       </a:extLst>
                     </a:blip>
@@ -1621,102 +1403,69 @@
         </w:drawing>
       </w:r>
     </w:p>
-    <w:p w14:noSpellErr="1">
-      <w:pPr>
-        <w:pStyle w:val="a0"/>
-        <w:ind w:left="0"/>
-        <w:rPr>
-          <w:rFonts w:ascii="Perpetua" w:hAnsi="Perpetua" w:eastAsia="Perpetua" w:cs="Perpetua"/>
-          <w:sz w:val="22"/>
-          <w:szCs w:val="22"/>
-        </w:rPr>
-      </w:pPr>
-    </w:p>
-    <w:p w14:noSpellErr="1">
-      <w:pPr>
-        <w:pStyle w:val="a0"/>
-        <w:ind w:left="0"/>
-        <w:rPr>
-          <w:rFonts w:ascii="Perpetua" w:hAnsi="Perpetua" w:eastAsia="Perpetua" w:cs="Perpetua"/>
-          <w:sz w:val="22"/>
-          <w:szCs w:val="22"/>
-        </w:rPr>
-      </w:pPr>
-    </w:p>
-    <w:p w14:noSpellErr="1">
-      <w:pPr>
-        <w:pStyle w:val="a0"/>
-        <w:ind w:left="0"/>
-        <w:rPr>
-          <w:rFonts w:ascii="Perpetua" w:hAnsi="Perpetua" w:eastAsia="Perpetua" w:cs="Perpetua"/>
-          <w:sz w:val="22"/>
-          <w:szCs w:val="22"/>
-        </w:rPr>
-      </w:pPr>
-      <w:r>
-        <w:rPr>
-          <w:rFonts w:ascii="Perpetua" w:hAnsi="Perpetua" w:eastAsia="Perpetua" w:cs="Perpetua"/>
-          <w:sz w:val="22"/>
-          <w:szCs w:val="22"/>
-        </w:rPr>
-        <w:t>阿對了這邊很重要你們裝完之後，請幫我把</w:t>
-      </w:r>
-      <w:r>
-        <w:rPr>
-          <w:rFonts w:ascii="Perpetua" w:hAnsi="Perpetua" w:eastAsia="Perpetua" w:cs="Perpetua"/>
-          <w:sz w:val="22"/>
-          <w:szCs w:val="22"/>
-        </w:rPr>
-        <w:t>gerlisqlitedemo資料夾底下的</w:t>
-      </w:r>
-      <w:r>
-        <w:rPr>
-          <w:rFonts w:ascii="Perpetua" w:hAnsi="Perpetua" w:eastAsia="Perpetua" w:cs="Perpetua"/>
-          <w:sz w:val="22"/>
-          <w:szCs w:val="22"/>
-        </w:rPr>
-        <w:t>InsertActivity、MainActivity兩個東西刪掉(不然你的R這個東西會跳出來抗議</w:t>
-      </w:r>
-      <w:r>
-        <w:rPr>
-          <w:rFonts w:ascii="Perpetua" w:hAnsi="Perpetua" w:eastAsia="Perpetua" w:cs="Perpetua"/>
-          <w:sz w:val="22"/>
-          <w:szCs w:val="22"/>
-        </w:rPr>
-        <w:t>)</w:t>
-      </w:r>
-    </w:p>
-    <w:p w14:noSpellErr="1">
-      <w:pPr>
-        <w:pStyle w:val="a0"/>
-        <w:ind w:left="0"/>
-        <w:rPr>
-          <w:rFonts w:ascii="Perpetua" w:hAnsi="Perpetua" w:eastAsia="Perpetua" w:cs="Perpetua"/>
-          <w:sz w:val="22"/>
-          <w:szCs w:val="22"/>
-        </w:rPr>
-      </w:pPr>
-      <w:r>
+    <w:p>
+      <w:pPr>
+        <w:rPr>
+          <w:rFonts w:ascii="Perpetua" w:eastAsia="Perpetua" w:hAnsi="Perpetua" w:cs="Perpetua"/>
+          <w:szCs w:val="22"/>
+        </w:rPr>
+      </w:pPr>
+    </w:p>
+    <w:p>
+      <w:pPr>
+        <w:rPr>
+          <w:rFonts w:ascii="Perpetua" w:eastAsia="Perpetua" w:hAnsi="Perpetua" w:cs="Perpetua"/>
+          <w:szCs w:val="22"/>
+        </w:rPr>
+      </w:pPr>
+    </w:p>
+    <w:p>
+      <w:pPr>
+        <w:rPr>
+          <w:rFonts w:ascii="Perpetua" w:eastAsia="Perpetua" w:hAnsi="Perpetua" w:cs="Perpetua"/>
+          <w:szCs w:val="22"/>
+        </w:rPr>
+      </w:pPr>
+      <w:r>
+        <w:rPr>
+          <w:rFonts w:ascii="Perpetua" w:eastAsia="Perpetua" w:hAnsi="Perpetua" w:cs="Perpetua"/>
+          <w:szCs w:val="22"/>
+        </w:rPr>
+        <w:t>阿對了這邊很重要你們裝完之後，請幫我把gerlisqlitedemo資料夾底下的InsertActivity、MainActivity兩個東西刪掉(不然你的R這個東西會跳出來抗議)</w:t>
+      </w:r>
+    </w:p>
+    <w:p>
+      <w:pPr>
+        <w:rPr>
+          <w:rFonts w:ascii="Perpetua" w:eastAsia="Perpetua" w:hAnsi="Perpetua" w:cs="Perpetua"/>
+          <w:szCs w:val="22"/>
+        </w:rPr>
+      </w:pPr>
+      <w:r>
+        <w:rPr>
+          <w:noProof/>
+        </w:rPr>
+        <w:lastRenderedPageBreak/>
         <w:drawing>
-          <wp:inline wp14:editId="38DC5259" wp14:anchorId="6F1A5651">
+          <wp:inline distT="0" distB="0" distL="0" distR="0" wp14:anchorId="6F1A5651" wp14:editId="38DC5259">
             <wp:extent cx="4162425" cy="4572000"/>
             <wp:effectExtent l="0" t="0" r="0" b="0"/>
-            <wp:docPr id="2125221946" name="picture" title=""/>
+            <wp:docPr id="2125221946" name="picture"/>
             <wp:cNvGraphicFramePr>
-              <a:graphicFrameLocks noChangeAspect="1"/>
+              <a:graphicFrameLocks xmlns:a="http://schemas.openxmlformats.org/drawingml/2006/main" noChangeAspect="1"/>
             </wp:cNvGraphicFramePr>
-            <a:graphic>
+            <a:graphic xmlns:a="http://schemas.openxmlformats.org/drawingml/2006/main">
               <a:graphicData uri="http://schemas.openxmlformats.org/drawingml/2006/picture">
-                <pic:pic>
+                <pic:pic xmlns:pic="http://schemas.openxmlformats.org/drawingml/2006/picture">
                   <pic:nvPicPr>
                     <pic:cNvPr id="0" name="picture"/>
                     <pic:cNvPicPr/>
                   </pic:nvPicPr>
                   <pic:blipFill>
-                    <a:blip r:embed="R8e2b2f2c5ed34fe9">
+                    <a:blip r:embed="rId14">
                       <a:extLst>
-                        <a:ext xmlns:a="http://schemas.openxmlformats.org/drawingml/2006/main" uri="{28A0092B-C50C-407E-A947-70E740481C1C}">
-                          <a14:useLocalDpi val="0"/>
+                        <a:ext uri="{28A0092B-C50C-407E-A947-70E740481C1C}">
+                          <a14:useLocalDpi xmlns:a14="http://schemas.microsoft.com/office/drawing/2010/main" val="0"/>
                         </a:ext>
                       </a:extLst>
                     </a:blip>
@@ -1740,112 +1489,88 @@
         </w:drawing>
       </w:r>
     </w:p>
-    <w:p w14:noSpellErr="1">
-      <w:pPr>
-        <w:pStyle w:val="a0"/>
-        <w:ind w:left="0"/>
-        <w:rPr>
-          <w:rFonts w:ascii="Perpetua" w:hAnsi="Perpetua" w:eastAsia="Perpetua" w:cs="Perpetua"/>
-          <w:sz w:val="22"/>
-          <w:szCs w:val="22"/>
-        </w:rPr>
-      </w:pPr>
-    </w:p>
-    <w:p w14:noSpellErr="1">
-      <w:pPr>
-        <w:pStyle w:val="a0"/>
-        <w:ind w:left="0"/>
-        <w:rPr>
-          <w:rFonts w:ascii="Perpetua" w:hAnsi="Perpetua" w:eastAsia="Perpetua" w:cs="Perpetua"/>
-          <w:sz w:val="22"/>
-          <w:szCs w:val="22"/>
-        </w:rPr>
-      </w:pPr>
-    </w:p>
-    <w:p w14:noSpellErr="1">
-      <w:pPr>
-        <w:pStyle w:val="a0"/>
-        <w:ind w:left="0"/>
-        <w:rPr>
-          <w:rFonts w:ascii="Perpetua" w:hAnsi="Perpetua" w:eastAsia="Perpetua" w:cs="Perpetua"/>
-          <w:sz w:val="22"/>
-          <w:szCs w:val="22"/>
-        </w:rPr>
-      </w:pPr>
-      <w:r>
-        <w:rPr>
-          <w:rFonts w:ascii="Perpetua" w:hAnsi="Perpetua" w:eastAsia="Perpetua" w:cs="Perpetua"/>
-          <w:b w:val="1"/>
-          <w:bCs w:val="1"/>
+    <w:p>
+      <w:pPr>
+        <w:rPr>
+          <w:rFonts w:ascii="Perpetua" w:eastAsia="Perpetua" w:hAnsi="Perpetua" w:cs="Perpetua"/>
+          <w:szCs w:val="22"/>
+        </w:rPr>
+      </w:pPr>
+    </w:p>
+    <w:p>
+      <w:pPr>
+        <w:rPr>
+          <w:rFonts w:ascii="Perpetua" w:eastAsia="Perpetua" w:hAnsi="Perpetua" w:cs="Perpetua"/>
+          <w:szCs w:val="22"/>
+        </w:rPr>
+      </w:pPr>
+    </w:p>
+    <w:p>
+      <w:pPr>
+        <w:rPr>
+          <w:rFonts w:ascii="Perpetua" w:eastAsia="Perpetua" w:hAnsi="Perpetua" w:cs="Perpetua"/>
+          <w:szCs w:val="22"/>
+        </w:rPr>
+      </w:pPr>
+      <w:r>
+        <w:rPr>
+          <w:rFonts w:ascii="Perpetua" w:eastAsia="Perpetua" w:hAnsi="Perpetua" w:cs="Perpetua"/>
+          <w:b/>
+          <w:bCs/>
           <w:sz w:val="32"/>
           <w:szCs w:val="32"/>
         </w:rPr>
         <w:t>Gerli資料庫使用方法</w:t>
       </w:r>
     </w:p>
-    <w:p w14:noSpellErr="1">
-      <w:pPr>
-        <w:pStyle w:val="a0"/>
-        <w:ind w:left="0"/>
-        <w:rPr>
-          <w:rFonts w:ascii="Perpetua" w:hAnsi="Perpetua" w:eastAsia="Perpetua" w:cs="Perpetua"/>
-          <w:sz w:val="22"/>
-          <w:szCs w:val="22"/>
-        </w:rPr>
-      </w:pPr>
-    </w:p>
-    <w:p w14:noSpellErr="1">
-      <w:pPr>
-        <w:pStyle w:val="a0"/>
-        <w:ind w:left="0"/>
-        <w:rPr>
-          <w:rFonts w:ascii="Perpetua" w:hAnsi="Perpetua" w:eastAsia="Perpetua" w:cs="Perpetua"/>
-          <w:sz w:val="22"/>
-          <w:szCs w:val="22"/>
-        </w:rPr>
-      </w:pPr>
-      <w:r>
-        <w:rPr>
-          <w:rFonts w:ascii="Perpetua" w:hAnsi="Perpetua" w:eastAsia="Perpetua" w:cs="Perpetua"/>
-          <w:sz w:val="22"/>
+    <w:p>
+      <w:pPr>
+        <w:rPr>
+          <w:rFonts w:ascii="Perpetua" w:eastAsia="Perpetua" w:hAnsi="Perpetua" w:cs="Perpetua"/>
+          <w:szCs w:val="22"/>
+        </w:rPr>
+      </w:pPr>
+    </w:p>
+    <w:p>
+      <w:pPr>
+        <w:rPr>
+          <w:rFonts w:ascii="Perpetua" w:eastAsia="Perpetua" w:hAnsi="Perpetua" w:cs="Perpetua"/>
+          <w:szCs w:val="22"/>
+        </w:rPr>
+      </w:pPr>
+      <w:r>
+        <w:rPr>
+          <w:rFonts w:ascii="Perpetua" w:eastAsia="Perpetua" w:hAnsi="Perpetua" w:cs="Perpetua"/>
           <w:szCs w:val="22"/>
         </w:rPr>
         <w:t>為了更方便以及抽象化</w:t>
       </w:r>
     </w:p>
-    <w:p w14:noSpellErr="1">
-      <w:pPr>
-        <w:pStyle w:val="a0"/>
-        <w:ind w:left="0"/>
-        <w:rPr>
-          <w:rFonts w:ascii="Perpetua" w:hAnsi="Perpetua" w:eastAsia="Perpetua" w:cs="Perpetua"/>
-          <w:sz w:val="22"/>
-          <w:szCs w:val="22"/>
-        </w:rPr>
-      </w:pPr>
-      <w:r>
-        <w:rPr>
-          <w:rFonts w:ascii="Perpetua" w:hAnsi="Perpetua" w:eastAsia="Perpetua" w:cs="Perpetua"/>
-          <w:sz w:val="22"/>
+    <w:p>
+      <w:pPr>
+        <w:rPr>
+          <w:rFonts w:ascii="Perpetua" w:eastAsia="Perpetua" w:hAnsi="Perpetua" w:cs="Perpetua"/>
+          <w:szCs w:val="22"/>
+        </w:rPr>
+      </w:pPr>
+      <w:r>
+        <w:rPr>
+          <w:rFonts w:ascii="Perpetua" w:eastAsia="Perpetua" w:hAnsi="Perpetua" w:cs="Perpetua"/>
           <w:szCs w:val="22"/>
         </w:rPr>
         <w:t>資料庫內部的東西全部都整理成call function的方式完成了</w:t>
       </w:r>
     </w:p>
-    <w:p w14:noSpellErr="1">
-      <w:pPr>
-        <w:pStyle w:val="a0"/>
-        <w:ind w:left="0"/>
-        <w:rPr>
-          <w:rFonts w:ascii="Perpetua" w:hAnsi="Perpetua" w:eastAsia="Perpetua" w:cs="Perpetua"/>
-          <w:sz w:val="22"/>
-          <w:szCs w:val="22"/>
-        </w:rPr>
-      </w:pPr>
-      <w:r>
-        <w:rPr>
-          <w:rFonts w:ascii="Perpetua" w:hAnsi="Perpetua" w:eastAsia="Perpetua" w:cs="Perpetua"/>
-          <w:sz w:val="22"/>
+    <w:p>
+      <w:pPr>
+        <w:rPr>
+          <w:rFonts w:ascii="Perpetua" w:eastAsia="Perpetua" w:hAnsi="Perpetua" w:cs="Perpetua"/>
+          <w:szCs w:val="22"/>
+        </w:rPr>
+      </w:pPr>
+      <w:r>
+        <w:rPr>
+          <w:rFonts w:ascii="Perpetua" w:eastAsia="Perpetua" w:hAnsi="Perpetua" w:cs="Perpetua"/>
           <w:szCs w:val="22"/>
         </w:rPr>
         <w:t>大家只要透過GerliDatabaseManager這個class來完成任何跟資料庫有關的操作就好囉~</w:t>
@@ -1853,28 +1578,22 @@
     </w:p>
     <w:p>
       <w:pPr>
-        <w:pStyle w:val="a0"/>
-        <w:ind w:left="0"/>
-        <w:rPr>
-          <w:rFonts w:ascii="Perpetua" w:hAnsi="Perpetua" w:eastAsia="Perpetua" w:cs="Perpetua"/>
-          <w:sz w:val="22"/>
-          <w:szCs w:val="22"/>
-        </w:rPr>
-      </w:pPr>
-    </w:p>
-    <w:p w14:noSpellErr="1">
-      <w:pPr>
-        <w:pStyle w:val="a0"/>
-        <w:ind w:left="0"/>
-        <w:rPr>
-          <w:rFonts w:ascii="Perpetua" w:hAnsi="Perpetua" w:eastAsia="Perpetua" w:cs="Perpetua"/>
-          <w:sz w:val="22"/>
-          <w:szCs w:val="22"/>
-        </w:rPr>
-      </w:pPr>
-      <w:r>
-        <w:rPr>
-          <w:rFonts w:ascii="Perpetua" w:hAnsi="Perpetua" w:eastAsia="Perpetua" w:cs="Perpetua"/>
+        <w:rPr>
+          <w:rFonts w:ascii="Perpetua" w:eastAsia="Perpetua" w:hAnsi="Perpetua" w:cs="Perpetua"/>
+          <w:szCs w:val="22"/>
+        </w:rPr>
+      </w:pPr>
+    </w:p>
+    <w:p>
+      <w:pPr>
+        <w:rPr>
+          <w:rFonts w:ascii="Perpetua" w:eastAsia="Perpetua" w:hAnsi="Perpetua" w:cs="Perpetua"/>
+          <w:szCs w:val="22"/>
+        </w:rPr>
+      </w:pPr>
+      <w:r>
+        <w:rPr>
+          <w:rFonts w:ascii="Perpetua" w:eastAsia="Perpetua" w:hAnsi="Perpetua" w:cs="Perpetua"/>
           <w:sz w:val="28"/>
           <w:szCs w:val="28"/>
           <w:highlight w:val="lightGray"/>
@@ -1882,78 +1601,54 @@
         <w:t>1.產生Gerli資料庫</w:t>
       </w:r>
     </w:p>
-    <w:p w14:noSpellErr="1">
-      <w:pPr>
-        <w:pStyle w:val="a0"/>
-        <w:ind w:left="0"/>
-        <w:rPr>
-          <w:rFonts w:ascii="Perpetua" w:hAnsi="Perpetua" w:eastAsia="Perpetua" w:cs="Perpetua"/>
-          <w:sz w:val="22"/>
-          <w:szCs w:val="22"/>
-        </w:rPr>
-      </w:pPr>
-    </w:p>
-    <w:p w14:noSpellErr="1">
-      <w:pPr>
-        <w:pStyle w:val="a0"/>
-        <w:ind w:left="0"/>
-        <w:rPr>
-          <w:rFonts w:ascii="Perpetua" w:hAnsi="Perpetua" w:eastAsia="Perpetua" w:cs="Perpetua"/>
-          <w:sz w:val="22"/>
-          <w:szCs w:val="22"/>
-        </w:rPr>
-      </w:pPr>
-      <w:r>
-        <w:rPr>
-          <w:rFonts w:ascii="Perpetua" w:hAnsi="Perpetua" w:eastAsia="Perpetua" w:cs="Perpetua"/>
-          <w:sz w:val="22"/>
-          <w:szCs w:val="22"/>
-        </w:rPr>
-        <w:t>照以下方法宣告，並給入Activity的context(也就是填t</w:t>
-      </w:r>
-      <w:r>
-        <w:rPr>
-          <w:rFonts w:ascii="Perpetua" w:hAnsi="Perpetua" w:eastAsia="Perpetua" w:cs="Perpetua"/>
-          <w:sz w:val="22"/>
-          <w:szCs w:val="22"/>
-        </w:rPr>
-        <w:t>his</w:t>
-      </w:r>
-      <w:r>
-        <w:rPr>
-          <w:rFonts w:ascii="Perpetua" w:hAnsi="Perpetua" w:eastAsia="Perpetua" w:cs="Perpetua"/>
-          <w:sz w:val="22"/>
-          <w:szCs w:val="22"/>
-        </w:rPr>
-        <w:t>)就成功囉</w:t>
-      </w:r>
-    </w:p>
-    <w:p w14:noSpellErr="1">
-      <w:pPr>
-        <w:pStyle w:val="a0"/>
-        <w:ind w:left="0"/>
-      </w:pPr>
-      <w:r>
+    <w:p>
+      <w:pPr>
+        <w:rPr>
+          <w:rFonts w:ascii="Perpetua" w:eastAsia="Perpetua" w:hAnsi="Perpetua" w:cs="Perpetua"/>
+          <w:szCs w:val="22"/>
+        </w:rPr>
+      </w:pPr>
+    </w:p>
+    <w:p>
+      <w:pPr>
+        <w:rPr>
+          <w:rFonts w:ascii="Perpetua" w:eastAsia="Perpetua" w:hAnsi="Perpetua" w:cs="Perpetua"/>
+          <w:szCs w:val="22"/>
+        </w:rPr>
+      </w:pPr>
+      <w:r>
+        <w:rPr>
+          <w:rFonts w:ascii="Perpetua" w:eastAsia="Perpetua" w:hAnsi="Perpetua" w:cs="Perpetua"/>
+          <w:szCs w:val="22"/>
+        </w:rPr>
+        <w:t>照以下方法宣告，並給入Activity的context(也就是填this)就成功囉</w:t>
+      </w:r>
+    </w:p>
+    <w:p>
+      <w:r>
+        <w:rPr>
+          <w:noProof/>
+        </w:rPr>
         <w:drawing>
-          <wp:inline wp14:editId="3C0C3091" wp14:anchorId="477BF46D">
+          <wp:inline distT="0" distB="0" distL="0" distR="0" wp14:anchorId="477BF46D" wp14:editId="3C0C3091">
             <wp:extent cx="4572000" cy="438150"/>
             <wp:effectExtent l="0" t="0" r="0" b="0"/>
-            <wp:docPr id="1529173575" name="picture" title=""/>
+            <wp:docPr id="1529173575" name="picture"/>
             <wp:cNvGraphicFramePr>
-              <a:graphicFrameLocks noChangeAspect="1"/>
+              <a:graphicFrameLocks xmlns:a="http://schemas.openxmlformats.org/drawingml/2006/main" noChangeAspect="1"/>
             </wp:cNvGraphicFramePr>
-            <a:graphic>
+            <a:graphic xmlns:a="http://schemas.openxmlformats.org/drawingml/2006/main">
               <a:graphicData uri="http://schemas.openxmlformats.org/drawingml/2006/picture">
-                <pic:pic>
+                <pic:pic xmlns:pic="http://schemas.openxmlformats.org/drawingml/2006/picture">
                   <pic:nvPicPr>
                     <pic:cNvPr id="0" name="picture"/>
                     <pic:cNvPicPr/>
                   </pic:nvPicPr>
                   <pic:blipFill>
-                    <a:blip r:embed="Rd51998eca4fe44d8">
+                    <a:blip r:embed="rId15">
                       <a:extLst>
-                        <a:ext xmlns:a="http://schemas.openxmlformats.org/drawingml/2006/main" uri="{28A0092B-C50C-407E-A947-70E740481C1C}">
-                          <a14:useLocalDpi val="0"/>
+                        <a:ext uri="{28A0092B-C50C-407E-A947-70E740481C1C}">
+                          <a14:useLocalDpi xmlns:a14="http://schemas.microsoft.com/office/drawing/2010/main" val="0"/>
                         </a:ext>
                       </a:extLst>
                     </a:blip>
@@ -1979,28 +1674,22 @@
     </w:p>
     <w:p>
       <w:pPr>
-        <w:pStyle w:val="a0"/>
-        <w:ind w:left="0"/>
-        <w:rPr>
-          <w:rFonts w:ascii="Perpetua" w:hAnsi="Perpetua" w:eastAsia="Perpetua" w:cs="Perpetua"/>
-          <w:sz w:val="22"/>
-          <w:szCs w:val="22"/>
-        </w:rPr>
-      </w:pPr>
-    </w:p>
-    <w:p w14:noSpellErr="1">
-      <w:pPr>
-        <w:pStyle w:val="a0"/>
-        <w:ind w:left="0"/>
-        <w:rPr>
-          <w:rFonts w:ascii="Perpetua" w:hAnsi="Perpetua" w:eastAsia="Perpetua" w:cs="Perpetua"/>
-          <w:sz w:val="22"/>
-          <w:szCs w:val="22"/>
-        </w:rPr>
-      </w:pPr>
-      <w:r>
-        <w:rPr>
-          <w:rFonts w:ascii="Perpetua" w:hAnsi="Perpetua" w:eastAsia="Perpetua" w:cs="Perpetua"/>
+        <w:rPr>
+          <w:rFonts w:ascii="Perpetua" w:eastAsia="Perpetua" w:hAnsi="Perpetua" w:cs="Perpetua"/>
+          <w:szCs w:val="22"/>
+        </w:rPr>
+      </w:pPr>
+    </w:p>
+    <w:p>
+      <w:pPr>
+        <w:rPr>
+          <w:rFonts w:ascii="Perpetua" w:eastAsia="Perpetua" w:hAnsi="Perpetua" w:cs="Perpetua"/>
+          <w:szCs w:val="22"/>
+        </w:rPr>
+      </w:pPr>
+      <w:r>
+        <w:rPr>
+          <w:rFonts w:ascii="Perpetua" w:eastAsia="Perpetua" w:hAnsi="Perpetua" w:cs="Perpetua"/>
           <w:sz w:val="28"/>
           <w:szCs w:val="28"/>
           <w:highlight w:val="lightGray"/>
@@ -2008,61 +1697,47 @@
         <w:t>2.新增資料</w:t>
       </w:r>
     </w:p>
-    <w:p w14:noSpellErr="1">
-      <w:pPr>
-        <w:pStyle w:val="a0"/>
-        <w:ind w:left="0"/>
-        <w:rPr>
-          <w:rFonts w:ascii="Perpetua" w:hAnsi="Perpetua" w:eastAsia="Perpetua" w:cs="Perpetua"/>
-          <w:sz w:val="22"/>
-          <w:szCs w:val="22"/>
-        </w:rPr>
-      </w:pPr>
-    </w:p>
-    <w:p w14:noSpellErr="1">
-      <w:pPr>
-        <w:pStyle w:val="a0"/>
-        <w:ind w:left="0"/>
-        <w:rPr>
-          <w:rFonts w:ascii="Perpetua" w:hAnsi="Perpetua" w:eastAsia="Perpetua" w:cs="Perpetua"/>
-          <w:sz w:val="22"/>
-          <w:szCs w:val="22"/>
-        </w:rPr>
-      </w:pPr>
-      <w:r>
-        <w:rPr>
-          <w:rFonts w:ascii="Perpetua" w:hAnsi="Perpetua" w:eastAsia="Perpetua" w:cs="Perpetua"/>
-          <w:sz w:val="22"/>
+    <w:p>
+      <w:pPr>
+        <w:rPr>
+          <w:rFonts w:ascii="Perpetua" w:eastAsia="Perpetua" w:hAnsi="Perpetua" w:cs="Perpetua"/>
+          <w:szCs w:val="22"/>
+        </w:rPr>
+      </w:pPr>
+    </w:p>
+    <w:p>
+      <w:pPr>
+        <w:rPr>
+          <w:rFonts w:ascii="Perpetua" w:eastAsia="Perpetua" w:hAnsi="Perpetua" w:cs="Perpetua"/>
+          <w:szCs w:val="22"/>
+        </w:rPr>
+      </w:pPr>
+      <w:r>
+        <w:rPr>
+          <w:rFonts w:ascii="Perpetua" w:eastAsia="Perpetua" w:hAnsi="Perpetua" w:cs="Perpetua"/>
           <w:szCs w:val="22"/>
         </w:rPr>
         <w:t>新增資料有以下三個函式，分別對三種Table做操作</w:t>
       </w:r>
     </w:p>
-    <w:p w14:noSpellErr="1">
-      <w:pPr>
-        <w:pStyle w:val="a0"/>
-        <w:ind w:left="0"/>
-        <w:rPr>
-          <w:rFonts w:ascii="Perpetua" w:hAnsi="Perpetua" w:eastAsia="Perpetua" w:cs="Perpetua"/>
-          <w:sz w:val="22"/>
-          <w:szCs w:val="22"/>
-        </w:rPr>
-      </w:pPr>
-    </w:p>
-    <w:p w14:noSpellErr="1">
-      <w:pPr>
-        <w:pStyle w:val="a0"/>
-        <w:ind w:left="0"/>
-        <w:rPr>
-          <w:rFonts w:ascii="Perpetua" w:hAnsi="Perpetua" w:eastAsia="Perpetua" w:cs="Perpetua"/>
-          <w:sz w:val="22"/>
-          <w:szCs w:val="22"/>
-        </w:rPr>
-      </w:pPr>
-      <w:r>
-        <w:rPr>
-          <w:rFonts w:ascii="Perpetua" w:hAnsi="Perpetua" w:eastAsia="Perpetua" w:cs="Perpetua"/>
-          <w:sz w:val="22"/>
+    <w:p>
+      <w:pPr>
+        <w:rPr>
+          <w:rFonts w:ascii="Perpetua" w:eastAsia="Perpetua" w:hAnsi="Perpetua" w:cs="Perpetua"/>
+          <w:szCs w:val="22"/>
+        </w:rPr>
+      </w:pPr>
+    </w:p>
+    <w:p>
+      <w:pPr>
+        <w:rPr>
+          <w:rFonts w:ascii="Perpetua" w:eastAsia="Perpetua" w:hAnsi="Perpetua" w:cs="Perpetua"/>
+          <w:szCs w:val="22"/>
+        </w:rPr>
+      </w:pPr>
+      <w:r>
+        <w:rPr>
+          <w:rFonts w:ascii="Perpetua" w:eastAsia="Perpetua" w:hAnsi="Perpetua" w:cs="Perpetua"/>
           <w:szCs w:val="22"/>
         </w:rPr>
         <w:t>A.新增一筆帳目</w:t>
@@ -2070,191 +1745,75 @@
     </w:p>
     <w:p>
       <w:pPr>
-        <w:pStyle w:val="a0"/>
-        <w:ind w:left="0"/>
-        <w:rPr>
-          <w:rFonts w:ascii="MingLiU" w:hAnsi="MingLiU" w:eastAsia="MingLiU" w:cs="MingLiU"/>
-          <w:color w:val="000000" w:themeColor="text1" w:themeTint="FF" w:themeShade="FF"/>
-          <w:sz w:val="22"/>
-          <w:szCs w:val="22"/>
-        </w:rPr>
-      </w:pPr>
-    </w:p>
-    <w:p w14:noSpellErr="1">
-      <w:pPr>
-        <w:pStyle w:val="a0"/>
-        <w:ind w:left="0"/>
-        <w:rPr>
-          <w:rFonts w:ascii="Perpetua" w:hAnsi="Perpetua" w:eastAsia="Perpetua" w:cs="Perpetua"/>
-          <w:sz w:val="22"/>
-          <w:szCs w:val="22"/>
-        </w:rPr>
-      </w:pPr>
-      <w:r>
-        <w:rPr>
-          <w:rFonts w:ascii="MingLiU" w:hAnsi="MingLiU" w:eastAsia="MingLiU" w:cs="MingLiU"/>
-          <w:color w:val="000000" w:themeColor="text1" w:themeTint="FF" w:themeShade="FF"/>
-          <w:sz w:val="22"/>
-          <w:szCs w:val="22"/>
-        </w:rPr>
-        <w:t>V</w:t>
-      </w:r>
-      <w:r>
-        <w:rPr>
-          <w:rFonts w:ascii="MingLiU" w:hAnsi="MingLiU" w:eastAsia="MingLiU" w:cs="MingLiU"/>
-          <w:color w:val="000000" w:themeColor="text1" w:themeTint="FF" w:themeShade="FF"/>
-          <w:sz w:val="22"/>
-          <w:szCs w:val="22"/>
-        </w:rPr>
-        <w:t xml:space="preserve">oid </w:t>
-      </w:r>
-      <w:r>
-        <w:rPr>
-          <w:rFonts w:ascii="MingLiU" w:hAnsi="MingLiU" w:eastAsia="MingLiU" w:cs="MingLiU"/>
-          <w:color w:val="000000" w:themeColor="text1" w:themeTint="FF" w:themeShade="FF"/>
-          <w:sz w:val="22"/>
-          <w:szCs w:val="22"/>
-        </w:rPr>
-        <w:t>insertAccount</w:t>
-      </w:r>
-      <w:r>
-        <w:rPr>
-          <w:rFonts w:ascii="MingLiU" w:hAnsi="MingLiU" w:eastAsia="MingLiU" w:cs="MingLiU"/>
-          <w:color w:val="000000" w:themeColor="text1" w:themeTint="FF" w:themeShade="FF"/>
-          <w:sz w:val="22"/>
-          <w:szCs w:val="22"/>
-        </w:rPr>
-        <w:t>(String name</w:t>
-      </w:r>
-      <w:r>
-        <w:rPr>
-          <w:rFonts w:ascii="MingLiU" w:hAnsi="MingLiU" w:eastAsia="MingLiU" w:cs="MingLiU"/>
-          <w:color w:val="000000" w:themeColor="text1" w:themeTint="FF" w:themeShade="FF"/>
-          <w:sz w:val="22"/>
-          <w:szCs w:val="22"/>
-        </w:rPr>
-        <w:t xml:space="preserve">, int </w:t>
-      </w:r>
-      <w:r>
-        <w:rPr>
-          <w:rFonts w:ascii="MingLiU" w:hAnsi="MingLiU" w:eastAsia="MingLiU" w:cs="MingLiU"/>
-          <w:color w:val="000000" w:themeColor="text1" w:themeTint="FF" w:themeShade="FF"/>
-          <w:sz w:val="22"/>
-          <w:szCs w:val="22"/>
-        </w:rPr>
-        <w:t>money</w:t>
-      </w:r>
-      <w:r>
-        <w:rPr>
-          <w:rFonts w:ascii="MingLiU" w:hAnsi="MingLiU" w:eastAsia="MingLiU" w:cs="MingLiU"/>
-          <w:color w:val="000000" w:themeColor="text1" w:themeTint="FF" w:themeShade="FF"/>
-          <w:sz w:val="22"/>
-          <w:szCs w:val="22"/>
-        </w:rPr>
-        <w:t xml:space="preserve">, </w:t>
-      </w:r>
-      <w:r>
-        <w:rPr>
-          <w:rFonts w:ascii="MingLiU" w:hAnsi="MingLiU" w:eastAsia="MingLiU" w:cs="MingLiU"/>
-          <w:color w:val="000000" w:themeColor="text1" w:themeTint="FF" w:themeShade="FF"/>
-          <w:sz w:val="22"/>
-          <w:szCs w:val="22"/>
-        </w:rPr>
-        <w:t>AccountType type</w:t>
-      </w:r>
-      <w:r>
-        <w:rPr>
-          <w:rFonts w:ascii="MingLiU" w:hAnsi="MingLiU" w:eastAsia="MingLiU" w:cs="MingLiU"/>
-          <w:color w:val="000000" w:themeColor="text1" w:themeTint="FF" w:themeShade="FF"/>
-          <w:sz w:val="22"/>
-          <w:szCs w:val="22"/>
-        </w:rPr>
-        <w:t xml:space="preserve">, </w:t>
-      </w:r>
-      <w:r>
-        <w:rPr>
-          <w:rFonts w:ascii="MingLiU" w:hAnsi="MingLiU" w:eastAsia="MingLiU" w:cs="MingLiU"/>
-          <w:color w:val="000000" w:themeColor="text1" w:themeTint="FF" w:themeShade="FF"/>
-          <w:sz w:val="22"/>
-          <w:szCs w:val="22"/>
-        </w:rPr>
-        <w:t>String time</w:t>
-      </w:r>
-      <w:r>
-        <w:rPr>
-          <w:rFonts w:ascii="MingLiU" w:hAnsi="MingLiU" w:eastAsia="MingLiU" w:cs="MingLiU"/>
-          <w:color w:val="000000" w:themeColor="text1" w:themeTint="FF" w:themeShade="FF"/>
-          <w:sz w:val="22"/>
-          <w:szCs w:val="22"/>
-        </w:rPr>
-        <w:t xml:space="preserve">, </w:t>
-      </w:r>
-      <w:r>
-        <w:rPr>
-          <w:rFonts w:ascii="MingLiU" w:hAnsi="MingLiU" w:eastAsia="MingLiU" w:cs="MingLiU"/>
-          <w:color w:val="000000" w:themeColor="text1" w:themeTint="FF" w:themeShade="FF"/>
-          <w:sz w:val="22"/>
-          <w:szCs w:val="22"/>
-        </w:rPr>
-        <w:t>String description)</w:t>
-      </w:r>
-    </w:p>
-    <w:p>
-      <w:pPr>
-        <w:pStyle w:val="a0"/>
-        <w:ind w:left="0"/>
-        <w:rPr>
-          <w:rFonts w:ascii="Perpetua" w:hAnsi="Perpetua" w:eastAsia="Perpetua" w:cs="Perpetua"/>
-          <w:sz w:val="22"/>
-          <w:szCs w:val="22"/>
-        </w:rPr>
-      </w:pPr>
-    </w:p>
-    <w:p w14:noSpellErr="1">
-      <w:pPr>
-        <w:pStyle w:val="a0"/>
-        <w:ind w:left="0"/>
-        <w:rPr>
-          <w:rFonts w:ascii="Perpetua" w:hAnsi="Perpetua" w:eastAsia="Perpetua" w:cs="Perpetua"/>
-          <w:sz w:val="22"/>
-          <w:szCs w:val="22"/>
-        </w:rPr>
-      </w:pPr>
-      <w:r>
-        <w:rPr>
-          <w:rFonts w:ascii="Perpetua" w:hAnsi="Perpetua" w:eastAsia="Perpetua" w:cs="Perpetua"/>
-          <w:sz w:val="22"/>
+        <w:rPr>
+          <w:rFonts w:ascii="細明體" w:eastAsia="細明體" w:hAnsi="細明體" w:cs="細明體"/>
+          <w:szCs w:val="22"/>
+        </w:rPr>
+      </w:pPr>
+    </w:p>
+    <w:p>
+      <w:pPr>
+        <w:rPr>
+          <w:rFonts w:ascii="Perpetua" w:eastAsia="Perpetua" w:hAnsi="Perpetua" w:cs="Perpetua"/>
+          <w:szCs w:val="22"/>
+        </w:rPr>
+      </w:pPr>
+      <w:r>
+        <w:rPr>
+          <w:rFonts w:ascii="細明體" w:eastAsia="細明體" w:hAnsi="細明體" w:cs="細明體"/>
+          <w:szCs w:val="22"/>
+        </w:rPr>
+        <w:t>Void insertAccount(String name, int money, AccountType type, String time, String description)</w:t>
+      </w:r>
+    </w:p>
+    <w:p>
+      <w:pPr>
+        <w:rPr>
+          <w:rFonts w:ascii="Perpetua" w:eastAsia="Perpetua" w:hAnsi="Perpetua" w:cs="Perpetua"/>
+          <w:szCs w:val="22"/>
+        </w:rPr>
+      </w:pPr>
+    </w:p>
+    <w:p>
+      <w:pPr>
+        <w:rPr>
+          <w:rFonts w:ascii="Perpetua" w:eastAsia="Perpetua" w:hAnsi="Perpetua" w:cs="Perpetua"/>
+          <w:szCs w:val="22"/>
+        </w:rPr>
+      </w:pPr>
+      <w:r>
+        <w:rPr>
+          <w:rFonts w:ascii="Perpetua" w:eastAsia="Perpetua" w:hAnsi="Perpetua" w:cs="Perpetua"/>
           <w:szCs w:val="22"/>
         </w:rPr>
         <w:t>說明如下:</w:t>
       </w:r>
     </w:p>
-    <w:p w14:noSpellErr="1">
-      <w:pPr>
-        <w:pStyle w:val="a0"/>
-        <w:ind w:left="0"/>
-      </w:pPr>
-      <w:r>
+    <w:p>
+      <w:r>
+        <w:rPr>
+          <w:noProof/>
+        </w:rPr>
         <w:drawing>
-          <wp:inline wp14:editId="15A66838" wp14:anchorId="29A7C6C6">
+          <wp:inline distT="0" distB="0" distL="0" distR="0" wp14:anchorId="29A7C6C6" wp14:editId="15A66838">
             <wp:extent cx="4572000" cy="1543050"/>
             <wp:effectExtent l="0" t="0" r="0" b="0"/>
-            <wp:docPr id="1853562533" name="picture" title=""/>
+            <wp:docPr id="1853562533" name="picture"/>
             <wp:cNvGraphicFramePr>
-              <a:graphicFrameLocks noChangeAspect="1"/>
+              <a:graphicFrameLocks xmlns:a="http://schemas.openxmlformats.org/drawingml/2006/main" noChangeAspect="1"/>
             </wp:cNvGraphicFramePr>
-            <a:graphic>
+            <a:graphic xmlns:a="http://schemas.openxmlformats.org/drawingml/2006/main">
               <a:graphicData uri="http://schemas.openxmlformats.org/drawingml/2006/picture">
-                <pic:pic>
+                <pic:pic xmlns:pic="http://schemas.openxmlformats.org/drawingml/2006/picture">
                   <pic:nvPicPr>
                     <pic:cNvPr id="0" name="picture"/>
                     <pic:cNvPicPr/>
                   </pic:nvPicPr>
                   <pic:blipFill>
-                    <a:blip r:embed="R890ee2b8ce184455">
+                    <a:blip r:embed="rId16">
                       <a:extLst>
-                        <a:ext xmlns:a="http://schemas.openxmlformats.org/drawingml/2006/main" uri="{28A0092B-C50C-407E-A947-70E740481C1C}">
-                          <a14:useLocalDpi val="0"/>
+                        <a:ext uri="{28A0092B-C50C-407E-A947-70E740481C1C}">
+                          <a14:useLocalDpi xmlns:a14="http://schemas.microsoft.com/office/drawing/2010/main" val="0"/>
                         </a:ext>
                       </a:extLst>
                     </a:blip>
@@ -2278,107 +1837,67 @@
         </w:drawing>
       </w:r>
     </w:p>
-    <w:p w14:noSpellErr="1">
-      <w:pPr>
-        <w:pStyle w:val="a0"/>
-        <w:ind w:left="0"/>
-        <w:rPr>
-          <w:rFonts w:ascii="Perpetua" w:hAnsi="Perpetua" w:eastAsia="Perpetua" w:cs="Perpetua"/>
-          <w:sz w:val="22"/>
-          <w:szCs w:val="22"/>
-        </w:rPr>
-      </w:pPr>
-      <w:r>
-        <w:rPr>
-          <w:rFonts w:ascii="Perpetua" w:hAnsi="Perpetua" w:eastAsia="Perpetua" w:cs="Perpetua"/>
-          <w:sz w:val="22"/>
-          <w:szCs w:val="22"/>
-        </w:rPr>
-        <w:t>其中用到的商品類型要</w:t>
-      </w:r>
-      <w:r>
-        <w:rPr>
-          <w:rFonts w:ascii="Perpetua" w:hAnsi="Perpetua" w:eastAsia="Perpetua" w:cs="Perpetua"/>
-          <w:sz w:val="22"/>
-          <w:szCs w:val="22"/>
-        </w:rPr>
-        <w:t>用</w:t>
-      </w:r>
-      <w:r>
-        <w:rPr>
-          <w:rFonts w:ascii="Perpetua" w:hAnsi="Perpetua" w:eastAsia="Perpetua" w:cs="Perpetua"/>
-          <w:sz w:val="22"/>
-          <w:szCs w:val="22"/>
-        </w:rPr>
-        <w:t>AccountType這個enum來填寫</w:t>
-      </w:r>
-    </w:p>
-    <w:p w14:noSpellErr="1">
-      <w:pPr>
-        <w:pStyle w:val="a0"/>
-        <w:ind w:left="0"/>
-        <w:rPr>
-          <w:rFonts w:ascii="Perpetua" w:hAnsi="Perpetua" w:eastAsia="Perpetua" w:cs="Perpetua"/>
-          <w:sz w:val="22"/>
-          <w:szCs w:val="22"/>
-        </w:rPr>
-      </w:pPr>
-      <w:r>
-        <w:rPr>
-          <w:rFonts w:ascii="Perpetua" w:hAnsi="Perpetua" w:eastAsia="Perpetua" w:cs="Perpetua"/>
-          <w:sz w:val="22"/>
-          <w:szCs w:val="22"/>
-        </w:rPr>
-        <w:t>AccountType所包含</w:t>
-      </w:r>
-      <w:r>
-        <w:rPr>
-          <w:rFonts w:ascii="Perpetua" w:hAnsi="Perpetua" w:eastAsia="Perpetua" w:cs="Perpetua"/>
-          <w:sz w:val="22"/>
-          <w:szCs w:val="22"/>
-        </w:rPr>
-        <w:t>項目如下(有興趣可以看AccountType.java，會有對應的中文意思</w:t>
-      </w:r>
-      <w:r>
-        <w:rPr>
-          <w:rFonts w:ascii="Perpetua" w:hAnsi="Perpetua" w:eastAsia="Perpetua" w:cs="Perpetua"/>
-          <w:sz w:val="22"/>
-          <w:szCs w:val="22"/>
-        </w:rPr>
-        <w:t>)</w:t>
-      </w:r>
-    </w:p>
-    <w:p w14:noSpellErr="1">
-      <w:pPr>
-        <w:pStyle w:val="a0"/>
-        <w:ind w:left="0"/>
-        <w:rPr>
-          <w:rFonts w:ascii="Perpetua" w:hAnsi="Perpetua" w:eastAsia="Perpetua" w:cs="Perpetua"/>
-          <w:sz w:val="22"/>
-          <w:szCs w:val="22"/>
-        </w:rPr>
-      </w:pPr>
-      <w:r>
+    <w:p>
+      <w:pPr>
+        <w:rPr>
+          <w:rFonts w:ascii="Perpetua" w:eastAsia="Perpetua" w:hAnsi="Perpetua" w:cs="Perpetua"/>
+          <w:szCs w:val="22"/>
+        </w:rPr>
+      </w:pPr>
+      <w:r>
+        <w:rPr>
+          <w:rFonts w:ascii="Perpetua" w:eastAsia="Perpetua" w:hAnsi="Perpetua" w:cs="Perpetua"/>
+          <w:szCs w:val="22"/>
+        </w:rPr>
+        <w:t>其中用到的商品類型要用AccountType這個enum來填寫</w:t>
+      </w:r>
+    </w:p>
+    <w:p>
+      <w:pPr>
+        <w:rPr>
+          <w:rFonts w:ascii="Perpetua" w:eastAsia="Perpetua" w:hAnsi="Perpetua" w:cs="Perpetua"/>
+          <w:szCs w:val="22"/>
+        </w:rPr>
+      </w:pPr>
+      <w:r>
+        <w:rPr>
+          <w:rFonts w:ascii="Perpetua" w:eastAsia="Perpetua" w:hAnsi="Perpetua" w:cs="Perpetua"/>
+          <w:szCs w:val="22"/>
+        </w:rPr>
+        <w:t>AccountType所包含項目如下(有興趣可以看AccountType.java，會有對應的中文意思)</w:t>
+      </w:r>
+    </w:p>
+    <w:p>
+      <w:pPr>
+        <w:rPr>
+          <w:rFonts w:ascii="Perpetua" w:eastAsia="Perpetua" w:hAnsi="Perpetua" w:cs="Perpetua"/>
+          <w:szCs w:val="22"/>
+        </w:rPr>
+      </w:pPr>
+      <w:r>
+        <w:rPr>
+          <w:noProof/>
+        </w:rPr>
         <w:drawing>
-          <wp:inline wp14:editId="385C65C0" wp14:anchorId="181F609B">
+          <wp:inline distT="0" distB="0" distL="0" distR="0" wp14:anchorId="181F609B" wp14:editId="385C65C0">
             <wp:extent cx="4572000" cy="1943100"/>
             <wp:effectExtent l="0" t="0" r="0" b="0"/>
-            <wp:docPr id="401785735" name="picture" title=""/>
+            <wp:docPr id="401785735" name="picture"/>
             <wp:cNvGraphicFramePr>
-              <a:graphicFrameLocks noChangeAspect="1"/>
+              <a:graphicFrameLocks xmlns:a="http://schemas.openxmlformats.org/drawingml/2006/main" noChangeAspect="1"/>
             </wp:cNvGraphicFramePr>
-            <a:graphic>
+            <a:graphic xmlns:a="http://schemas.openxmlformats.org/drawingml/2006/main">
               <a:graphicData uri="http://schemas.openxmlformats.org/drawingml/2006/picture">
-                <pic:pic>
+                <pic:pic xmlns:pic="http://schemas.openxmlformats.org/drawingml/2006/picture">
                   <pic:nvPicPr>
                     <pic:cNvPr id="0" name="picture"/>
                     <pic:cNvPicPr/>
                   </pic:nvPicPr>
                   <pic:blipFill>
-                    <a:blip r:embed="R0e1c9056adf34a7c">
+                    <a:blip r:embed="rId17">
                       <a:extLst>
-                        <a:ext xmlns:a="http://schemas.openxmlformats.org/drawingml/2006/main" uri="{28A0092B-C50C-407E-A947-70E740481C1C}">
-                          <a14:useLocalDpi val="0"/>
+                        <a:ext uri="{28A0092B-C50C-407E-A947-70E740481C1C}">
+                          <a14:useLocalDpi xmlns:a14="http://schemas.microsoft.com/office/drawing/2010/main" val="0"/>
                         </a:ext>
                       </a:extLst>
                     </a:blip>
@@ -2404,314 +1923,109 @@
     </w:p>
     <w:p>
       <w:pPr>
-        <w:pStyle w:val="a0"/>
-        <w:ind w:left="0"/>
-        <w:rPr>
-          <w:rFonts w:ascii="Perpetua" w:hAnsi="Perpetua" w:eastAsia="Perpetua" w:cs="Perpetua"/>
-          <w:sz w:val="22"/>
-          <w:szCs w:val="22"/>
-        </w:rPr>
-      </w:pPr>
-    </w:p>
-    <w:p>
-      <w:pPr>
-        <w:pStyle w:val="a0"/>
-        <w:ind w:left="0"/>
-        <w:rPr>
-          <w:rFonts w:ascii="Perpetua" w:hAnsi="Perpetua" w:eastAsia="Perpetua" w:cs="Perpetua"/>
-          <w:sz w:val="22"/>
-          <w:szCs w:val="22"/>
-        </w:rPr>
-      </w:pPr>
-    </w:p>
-    <w:p>
-      <w:pPr>
-        <w:pStyle w:val="a0"/>
-        <w:ind w:left="0"/>
-        <w:rPr>
-          <w:rFonts w:ascii="Perpetua" w:hAnsi="Perpetua" w:eastAsia="Perpetua" w:cs="Perpetua"/>
-          <w:sz w:val="22"/>
-          <w:szCs w:val="22"/>
-        </w:rPr>
-      </w:pPr>
-    </w:p>
-    <w:p>
-      <w:pPr>
-        <w:pStyle w:val="a0"/>
-        <w:ind w:left="0"/>
-        <w:rPr>
-          <w:rFonts w:ascii="Perpetua" w:hAnsi="Perpetua" w:eastAsia="Perpetua" w:cs="Perpetua"/>
-          <w:sz w:val="22"/>
-          <w:szCs w:val="22"/>
-        </w:rPr>
-      </w:pPr>
-    </w:p>
-    <w:p w14:noSpellErr="1">
-      <w:pPr>
-        <w:pStyle w:val="a0"/>
-        <w:ind w:left="0"/>
-      </w:pPr>
-      <w:r>
-        <w:rPr/>
-        <w:t>B.新增年紀事與月紀事</w:t>
-      </w:r>
-    </w:p>
-    <w:p w14:noSpellErr="1">
-      <w:pPr>
-        <w:pStyle w:val="a0"/>
-        <w:ind w:left="0"/>
-        <w:rPr>
-          <w:color w:val="000000" w:themeColor="text1" w:themeTint="FF" w:themeShade="FF"/>
-        </w:rPr>
-      </w:pPr>
-    </w:p>
-    <w:p w14:noSpellErr="1">
+        <w:rPr>
+          <w:rFonts w:ascii="Perpetua" w:eastAsia="Perpetua" w:hAnsi="Perpetua" w:cs="Perpetua"/>
+          <w:szCs w:val="22"/>
+        </w:rPr>
+      </w:pPr>
+    </w:p>
+    <w:p>
+      <w:pPr>
+        <w:rPr>
+          <w:rFonts w:ascii="Perpetua" w:eastAsia="Perpetua" w:hAnsi="Perpetua" w:cs="Perpetua"/>
+          <w:szCs w:val="22"/>
+        </w:rPr>
+      </w:pPr>
+    </w:p>
+    <w:p>
+      <w:pPr>
+        <w:rPr>
+          <w:rFonts w:ascii="Perpetua" w:eastAsia="Perpetua" w:hAnsi="Perpetua" w:cs="Perpetua"/>
+          <w:szCs w:val="22"/>
+        </w:rPr>
+      </w:pPr>
+    </w:p>
+    <w:p>
+      <w:pPr>
+        <w:rPr>
+          <w:rFonts w:ascii="Perpetua" w:eastAsia="Perpetua" w:hAnsi="Perpetua" w:cs="Perpetua"/>
+          <w:szCs w:val="22"/>
+        </w:rPr>
+      </w:pPr>
+    </w:p>
+    <w:p>
+      <w:r>
+        <w:lastRenderedPageBreak/>
+        <w:t>B.</w:t>
+      </w:r>
+      <w:r>
+        <w:t>新增年紀事與月紀事</w:t>
+      </w:r>
+    </w:p>
+    <w:p/>
+    <w:p>
       <w:pPr>
         <w:ind w:left="720"/>
         <w:rPr>
-          <w:rFonts w:ascii="MingLiU" w:hAnsi="MingLiU" w:eastAsia="MingLiU" w:cs="MingLiU"/>
-          <w:color w:val="000000" w:themeColor="text1" w:themeTint="FF" w:themeShade="FF"/>
-          <w:sz w:val="22"/>
-          <w:szCs w:val="22"/>
-        </w:rPr>
-      </w:pPr>
-      <w:r>
-        <w:rPr>
-          <w:rFonts w:ascii="MingLiU" w:hAnsi="MingLiU" w:eastAsia="MingLiU" w:cs="MingLiU"/>
-          <w:color w:val="000000" w:themeColor="text1" w:themeTint="FF" w:themeShade="FF"/>
-          <w:sz w:val="22"/>
-          <w:szCs w:val="22"/>
-        </w:rPr>
-        <w:t>V</w:t>
-      </w:r>
-      <w:r>
-        <w:rPr>
-          <w:rFonts w:ascii="MingLiU" w:hAnsi="MingLiU" w:eastAsia="MingLiU" w:cs="MingLiU"/>
-          <w:color w:val="000000" w:themeColor="text1" w:themeTint="FF" w:themeShade="FF"/>
-          <w:sz w:val="22"/>
-          <w:szCs w:val="22"/>
-        </w:rPr>
-        <w:t>oid insertYearPlan</w:t>
-      </w:r>
-      <w:r>
-        <w:rPr>
-          <w:rFonts w:ascii="MingLiU" w:hAnsi="MingLiU" w:eastAsia="MingLiU" w:cs="MingLiU"/>
-          <w:color w:val="000000" w:themeColor="text1" w:themeTint="FF" w:themeShade="FF"/>
-          <w:sz w:val="22"/>
-          <w:szCs w:val="22"/>
-        </w:rPr>
-        <w:t>(</w:t>
-      </w:r>
-      <w:r>
-        <w:rPr>
-          <w:rFonts w:ascii="MingLiU" w:hAnsi="MingLiU" w:eastAsia="MingLiU" w:cs="MingLiU"/>
-          <w:color w:val="000000" w:themeColor="text1" w:themeTint="FF" w:themeShade="FF"/>
-          <w:sz w:val="22"/>
-          <w:szCs w:val="22"/>
-        </w:rPr>
-        <w:t xml:space="preserve">int </w:t>
-      </w:r>
-      <w:r>
-        <w:rPr>
-          <w:rFonts w:ascii="MingLiU" w:hAnsi="MingLiU" w:eastAsia="MingLiU" w:cs="MingLiU"/>
-          <w:color w:val="000000" w:themeColor="text1" w:themeTint="FF" w:themeShade="FF"/>
-          <w:sz w:val="22"/>
-          <w:szCs w:val="22"/>
-        </w:rPr>
-        <w:t>year</w:t>
-      </w:r>
-      <w:r>
-        <w:rPr>
-          <w:rFonts w:ascii="MingLiU" w:hAnsi="MingLiU" w:eastAsia="MingLiU" w:cs="MingLiU"/>
-          <w:color w:val="000000" w:themeColor="text1" w:themeTint="FF" w:themeShade="FF"/>
-          <w:sz w:val="22"/>
-          <w:szCs w:val="22"/>
-        </w:rPr>
-        <w:t xml:space="preserve">,int </w:t>
-      </w:r>
-      <w:r>
-        <w:rPr>
-          <w:rFonts w:ascii="MingLiU" w:hAnsi="MingLiU" w:eastAsia="MingLiU" w:cs="MingLiU"/>
-          <w:color w:val="000000" w:themeColor="text1" w:themeTint="FF" w:themeShade="FF"/>
-          <w:sz w:val="22"/>
-          <w:szCs w:val="22"/>
-        </w:rPr>
-        <w:t>month</w:t>
-      </w:r>
-      <w:r>
-        <w:rPr>
-          <w:rFonts w:ascii="MingLiU" w:hAnsi="MingLiU" w:eastAsia="MingLiU" w:cs="MingLiU"/>
-          <w:color w:val="000000" w:themeColor="text1" w:themeTint="FF" w:themeShade="FF"/>
-          <w:sz w:val="22"/>
-          <w:szCs w:val="22"/>
-        </w:rPr>
-        <w:t>,</w:t>
-      </w:r>
-      <w:r>
-        <w:rPr>
-          <w:rFonts w:ascii="MingLiU" w:hAnsi="MingLiU" w:eastAsia="MingLiU" w:cs="MingLiU"/>
-          <w:color w:val="000000" w:themeColor="text1" w:themeTint="FF" w:themeShade="FF"/>
-          <w:sz w:val="22"/>
-          <w:szCs w:val="22"/>
-        </w:rPr>
-        <w:t>String description)</w:t>
-      </w:r>
-    </w:p>
-    <w:p w14:noSpellErr="1">
-      <w:pPr>
-        <w:pStyle w:val="a0"/>
-        <w:ind w:left="0"/>
-        <w:rPr>
-          <w:color w:val="000000" w:themeColor="text1" w:themeTint="FF" w:themeShade="FF"/>
-        </w:rPr>
-      </w:pPr>
-    </w:p>
-    <w:p w14:noSpellErr="1">
+          <w:rFonts w:ascii="細明體" w:eastAsia="細明體" w:hAnsi="細明體" w:cs="細明體"/>
+          <w:szCs w:val="22"/>
+        </w:rPr>
+      </w:pPr>
+      <w:r>
+        <w:rPr>
+          <w:rFonts w:ascii="細明體" w:eastAsia="細明體" w:hAnsi="細明體" w:cs="細明體"/>
+          <w:szCs w:val="22"/>
+        </w:rPr>
+        <w:t>Void insertYearPlan(int year,int month,String description)</w:t>
+      </w:r>
+    </w:p>
+    <w:p/>
+    <w:p>
       <w:pPr>
         <w:ind w:left="720"/>
       </w:pPr>
       <w:r>
         <w:rPr>
-          <w:rFonts w:ascii="MingLiU" w:hAnsi="MingLiU" w:eastAsia="MingLiU" w:cs="MingLiU"/>
-          <w:color w:val="000000" w:themeColor="text1" w:themeTint="FF" w:themeShade="FF"/>
-          <w:sz w:val="22"/>
-          <w:szCs w:val="22"/>
-        </w:rPr>
-        <w:t>V</w:t>
-      </w:r>
-      <w:r>
-        <w:rPr>
-          <w:rFonts w:ascii="MingLiU" w:hAnsi="MingLiU" w:eastAsia="MingLiU" w:cs="MingLiU"/>
-          <w:color w:val="000000" w:themeColor="text1" w:themeTint="FF" w:themeShade="FF"/>
-          <w:sz w:val="22"/>
-          <w:szCs w:val="22"/>
-        </w:rPr>
-        <w:t>oid insertMonthPlan</w:t>
-      </w:r>
-      <w:r>
-        <w:rPr>
-          <w:rFonts w:ascii="MingLiU" w:hAnsi="MingLiU" w:eastAsia="MingLiU" w:cs="MingLiU"/>
-          <w:color w:val="000000" w:themeColor="text1" w:themeTint="FF" w:themeShade="FF"/>
-          <w:sz w:val="22"/>
-          <w:szCs w:val="22"/>
-        </w:rPr>
-        <w:t>(</w:t>
-      </w:r>
-      <w:r>
-        <w:rPr>
-          <w:rFonts w:ascii="MingLiU" w:hAnsi="MingLiU" w:eastAsia="MingLiU" w:cs="MingLiU"/>
-          <w:color w:val="000000" w:themeColor="text1" w:themeTint="FF" w:themeShade="FF"/>
-          <w:sz w:val="22"/>
-          <w:szCs w:val="22"/>
-        </w:rPr>
-        <w:t xml:space="preserve">int </w:t>
-      </w:r>
-      <w:r>
-        <w:rPr>
-          <w:rFonts w:ascii="MingLiU" w:hAnsi="MingLiU" w:eastAsia="MingLiU" w:cs="MingLiU"/>
-          <w:color w:val="000000" w:themeColor="text1" w:themeTint="FF" w:themeShade="FF"/>
-          <w:sz w:val="22"/>
-          <w:szCs w:val="22"/>
-        </w:rPr>
-        <w:t>year</w:t>
-      </w:r>
-      <w:r>
-        <w:rPr>
-          <w:rFonts w:ascii="MingLiU" w:hAnsi="MingLiU" w:eastAsia="MingLiU" w:cs="MingLiU"/>
-          <w:color w:val="000000" w:themeColor="text1" w:themeTint="FF" w:themeShade="FF"/>
-          <w:sz w:val="22"/>
-          <w:szCs w:val="22"/>
-        </w:rPr>
-        <w:t xml:space="preserve">,int </w:t>
-      </w:r>
-      <w:r>
-        <w:rPr>
-          <w:rFonts w:ascii="MingLiU" w:hAnsi="MingLiU" w:eastAsia="MingLiU" w:cs="MingLiU"/>
-          <w:color w:val="000000" w:themeColor="text1" w:themeTint="FF" w:themeShade="FF"/>
-          <w:sz w:val="22"/>
-          <w:szCs w:val="22"/>
-        </w:rPr>
-        <w:t>month</w:t>
-      </w:r>
-      <w:r>
-        <w:rPr>
-          <w:rFonts w:ascii="MingLiU" w:hAnsi="MingLiU" w:eastAsia="MingLiU" w:cs="MingLiU"/>
-          <w:color w:val="000000" w:themeColor="text1" w:themeTint="FF" w:themeShade="FF"/>
-          <w:sz w:val="22"/>
-          <w:szCs w:val="22"/>
-        </w:rPr>
-        <w:t xml:space="preserve">,int </w:t>
-      </w:r>
-      <w:r>
-        <w:rPr>
-          <w:rFonts w:ascii="MingLiU" w:hAnsi="MingLiU" w:eastAsia="MingLiU" w:cs="MingLiU"/>
-          <w:color w:val="000000" w:themeColor="text1" w:themeTint="FF" w:themeShade="FF"/>
-          <w:sz w:val="22"/>
-          <w:szCs w:val="22"/>
-        </w:rPr>
-        <w:t>day</w:t>
-      </w:r>
-      <w:r>
-        <w:rPr>
-          <w:rFonts w:ascii="MingLiU" w:hAnsi="MingLiU" w:eastAsia="MingLiU" w:cs="MingLiU"/>
-          <w:color w:val="000000" w:themeColor="text1" w:themeTint="FF" w:themeShade="FF"/>
-          <w:sz w:val="22"/>
-          <w:szCs w:val="22"/>
-        </w:rPr>
-        <w:t>,</w:t>
-      </w:r>
-      <w:r>
-        <w:rPr>
-          <w:rFonts w:ascii="MingLiU" w:hAnsi="MingLiU" w:eastAsia="MingLiU" w:cs="MingLiU"/>
-          <w:color w:val="000000" w:themeColor="text1" w:themeTint="FF" w:themeShade="FF"/>
-          <w:sz w:val="22"/>
-          <w:szCs w:val="22"/>
-        </w:rPr>
-        <w:t>String description)</w:t>
-      </w:r>
-    </w:p>
-    <w:p w14:noSpellErr="1">
-      <w:pPr>
-        <w:pStyle w:val="a0"/>
-        <w:ind w:left="0"/>
-      </w:pPr>
-    </w:p>
-    <w:p w14:noSpellErr="1">
-      <w:pPr>
-        <w:pStyle w:val="a0"/>
-        <w:ind w:left="0"/>
-      </w:pPr>
-      <w:r>
-        <w:rPr/>
-        <w:t>說明如下:</w:t>
-      </w:r>
-    </w:p>
-    <w:p w14:noSpellErr="1">
-      <w:pPr>
-        <w:pStyle w:val="a0"/>
-        <w:ind w:left="0"/>
-      </w:pPr>
-      <w:r>
+          <w:rFonts w:ascii="細明體" w:eastAsia="細明體" w:hAnsi="細明體" w:cs="細明體"/>
+          <w:szCs w:val="22"/>
+        </w:rPr>
+        <w:t>Void insertMonthPlan(int year,int month,int day,String description)</w:t>
+      </w:r>
+    </w:p>
+    <w:p/>
+    <w:p>
+      <w:r>
+        <w:t>說明如下</w:t>
+      </w:r>
+      <w:r>
+        <w:t>:</w:t>
+      </w:r>
+    </w:p>
+    <w:p>
+      <w:r>
+        <w:rPr>
+          <w:noProof/>
+        </w:rPr>
         <w:drawing>
-          <wp:inline wp14:editId="205E4156" wp14:anchorId="7F05643A">
+          <wp:inline distT="0" distB="0" distL="0" distR="0" wp14:anchorId="7F05643A" wp14:editId="205E4156">
             <wp:extent cx="3867150" cy="2019300"/>
             <wp:effectExtent l="0" t="0" r="0" b="0"/>
-            <wp:docPr id="1108644989" name="picture" title=""/>
+            <wp:docPr id="1108644989" name="picture"/>
             <wp:cNvGraphicFramePr>
-              <a:graphicFrameLocks noChangeAspect="1"/>
+              <a:graphicFrameLocks xmlns:a="http://schemas.openxmlformats.org/drawingml/2006/main" noChangeAspect="1"/>
             </wp:cNvGraphicFramePr>
-            <a:graphic>
+            <a:graphic xmlns:a="http://schemas.openxmlformats.org/drawingml/2006/main">
               <a:graphicData uri="http://schemas.openxmlformats.org/drawingml/2006/picture">
-                <pic:pic>
+                <pic:pic xmlns:pic="http://schemas.openxmlformats.org/drawingml/2006/picture">
                   <pic:nvPicPr>
                     <pic:cNvPr id="0" name="picture"/>
                     <pic:cNvPicPr/>
                   </pic:nvPicPr>
                   <pic:blipFill>
-                    <a:blip r:embed="Ra2126d5e5edf4047">
+                    <a:blip r:embed="rId18">
                       <a:extLst>
-                        <a:ext xmlns:a="http://schemas.openxmlformats.org/drawingml/2006/main" uri="{28A0092B-C50C-407E-A947-70E740481C1C}">
-                          <a14:useLocalDpi val="0"/>
+                        <a:ext uri="{28A0092B-C50C-407E-A947-70E740481C1C}">
+                          <a14:useLocalDpi xmlns:a14="http://schemas.microsoft.com/office/drawing/2010/main" val="0"/>
                         </a:ext>
                       </a:extLst>
                     </a:blip>
@@ -2735,32 +2049,31 @@
         </w:drawing>
       </w:r>
     </w:p>
-    <w:p w14:noSpellErr="1">
-      <w:pPr>
-        <w:pStyle w:val="a0"/>
-        <w:ind w:left="0"/>
-      </w:pPr>
-      <w:r>
+    <w:p>
+      <w:r>
+        <w:rPr>
+          <w:noProof/>
+        </w:rPr>
         <w:drawing>
-          <wp:inline wp14:editId="70EF5A11" wp14:anchorId="70BF661C">
+          <wp:inline distT="0" distB="0" distL="0" distR="0" wp14:anchorId="70BF661C" wp14:editId="70EF5A11">
             <wp:extent cx="4572000" cy="2209800"/>
             <wp:effectExtent l="0" t="0" r="0" b="0"/>
-            <wp:docPr id="1588565360" name="picture" title=""/>
+            <wp:docPr id="1588565360" name="picture"/>
             <wp:cNvGraphicFramePr>
-              <a:graphicFrameLocks noChangeAspect="1"/>
+              <a:graphicFrameLocks xmlns:a="http://schemas.openxmlformats.org/drawingml/2006/main" noChangeAspect="1"/>
             </wp:cNvGraphicFramePr>
-            <a:graphic>
+            <a:graphic xmlns:a="http://schemas.openxmlformats.org/drawingml/2006/main">
               <a:graphicData uri="http://schemas.openxmlformats.org/drawingml/2006/picture">
-                <pic:pic>
+                <pic:pic xmlns:pic="http://schemas.openxmlformats.org/drawingml/2006/picture">
                   <pic:nvPicPr>
                     <pic:cNvPr id="0" name="picture"/>
                     <pic:cNvPicPr/>
                   </pic:nvPicPr>
                   <pic:blipFill>
-                    <a:blip r:embed="R9072e45fb08f4a51">
+                    <a:blip r:embed="rId19">
                       <a:extLst>
-                        <a:ext xmlns:a="http://schemas.openxmlformats.org/drawingml/2006/main" uri="{28A0092B-C50C-407E-A947-70E740481C1C}">
-                          <a14:useLocalDpi val="0"/>
+                        <a:ext uri="{28A0092B-C50C-407E-A947-70E740481C1C}">
+                          <a14:useLocalDpi xmlns:a14="http://schemas.microsoft.com/office/drawing/2010/main" val="0"/>
                         </a:ext>
                       </a:extLst>
                     </a:blip>
@@ -2784,208 +2097,130 @@
         </w:drawing>
       </w:r>
     </w:p>
-    <w:p w14:noSpellErr="1">
-      <w:pPr>
-        <w:pStyle w:val="a0"/>
-        <w:ind w:left="0"/>
-      </w:pPr>
-      <w:r>
-        <w:rPr/>
-        <w:t>在此說明，日期千萬不要給我亂填呀!!!!!!</w:t>
+    <w:p>
+      <w:r>
+        <w:t>在此說明，日期千萬不要給我亂填呀</w:t>
+      </w:r>
+      <w:r>
+        <w:t>!!!!!!</w:t>
       </w:r>
       <w:r>
         <w:br/>
-      </w:r>
-      <w:r>
-        <w:rPr/>
-        <w:t>(例如2016/13/32，這樣的計</w:t>
-      </w:r>
-      <w:r>
-        <w:rPr/>
-        <w:t>下去只會當無效資料)</w:t>
-      </w:r>
-    </w:p>
-    <w:p w14:noSpellErr="1">
-      <w:pPr>
-        <w:pStyle w:val="a0"/>
-        <w:ind w:left="0"/>
-      </w:pPr>
-    </w:p>
-    <w:p w14:noSpellErr="1">
-      <w:pPr>
-        <w:pStyle w:val="a0"/>
-        <w:ind w:left="0"/>
+        <w:t>(</w:t>
+      </w:r>
+      <w:r>
+        <w:t>例如</w:t>
+      </w:r>
+      <w:r>
+        <w:t>2016/13/32</w:t>
+      </w:r>
+      <w:r>
+        <w:t>，這樣的計下去只會當無效資料</w:t>
+      </w:r>
+      <w:r>
+        <w:t>)</w:t>
+      </w:r>
+    </w:p>
+    <w:p/>
+    <w:p>
+      <w:pPr>
         <w:rPr>
           <w:sz w:val="24"/>
           <w:szCs w:val="24"/>
         </w:rPr>
       </w:pPr>
     </w:p>
-    <w:p w14:noSpellErr="1">
-      <w:pPr>
-        <w:pStyle w:val="a0"/>
-        <w:ind w:left="0"/>
-      </w:pPr>
+    <w:p>
       <w:r>
         <w:rPr>
           <w:sz w:val="24"/>
           <w:szCs w:val="24"/>
           <w:highlight w:val="lightGray"/>
         </w:rPr>
-        <w:t>3.取得今日支出與收入</w:t>
-      </w:r>
-    </w:p>
-    <w:p>
-      <w:pPr>
-        <w:pStyle w:val="a0"/>
-        <w:ind w:left="0"/>
-        <w:rPr>
-          <w:color w:val="000000" w:themeColor="text1" w:themeTint="FF" w:themeShade="FF"/>
-        </w:rPr>
-      </w:pPr>
-    </w:p>
-    <w:p w14:noSpellErr="1">
+        <w:t>3.</w:t>
+      </w:r>
+      <w:r>
+        <w:rPr>
+          <w:sz w:val="24"/>
+          <w:szCs w:val="24"/>
+          <w:highlight w:val="lightGray"/>
+        </w:rPr>
+        <w:t>取得今日支出與收入</w:t>
+      </w:r>
+    </w:p>
+    <w:p/>
+    <w:p>
       <w:pPr>
         <w:ind w:left="720"/>
       </w:pPr>
       <w:r>
         <w:rPr>
-          <w:rFonts w:ascii="MingLiU" w:hAnsi="MingLiU" w:eastAsia="MingLiU" w:cs="MingLiU"/>
-          <w:color w:val="000000" w:themeColor="text1" w:themeTint="FF" w:themeShade="FF"/>
-          <w:sz w:val="22"/>
-          <w:szCs w:val="22"/>
-        </w:rPr>
-        <w:t>TotalPackage</w:t>
-      </w:r>
-      <w:r>
-        <w:rPr>
-          <w:rFonts w:ascii="MingLiU" w:hAnsi="MingLiU" w:eastAsia="MingLiU" w:cs="MingLiU"/>
-          <w:color w:val="000000" w:themeColor="text1" w:themeTint="FF" w:themeShade="FF"/>
-          <w:sz w:val="22"/>
-          <w:szCs w:val="22"/>
-        </w:rPr>
-        <w:t xml:space="preserve"> </w:t>
-      </w:r>
-      <w:r>
-        <w:rPr>
-          <w:rFonts w:ascii="MingLiU" w:hAnsi="MingLiU" w:eastAsia="MingLiU" w:cs="MingLiU"/>
-          <w:color w:val="000000" w:themeColor="text1" w:themeTint="FF" w:themeShade="FF"/>
-          <w:sz w:val="22"/>
-          <w:szCs w:val="22"/>
-        </w:rPr>
-        <w:t>getTodayTotal</w:t>
-      </w:r>
-      <w:r>
-        <w:rPr>
-          <w:rFonts w:ascii="MingLiU" w:hAnsi="MingLiU" w:eastAsia="MingLiU" w:cs="MingLiU"/>
-          <w:color w:val="000000" w:themeColor="text1" w:themeTint="FF" w:themeShade="FF"/>
-          <w:sz w:val="22"/>
-          <w:szCs w:val="22"/>
-        </w:rPr>
-        <w:t>()</w:t>
-      </w:r>
-    </w:p>
-    <w:p>
-      <w:pPr>
-        <w:pStyle w:val="a0"/>
-        <w:ind w:left="0"/>
-      </w:pPr>
-    </w:p>
-    <w:p w14:noSpellErr="1">
+          <w:rFonts w:ascii="細明體" w:eastAsia="細明體" w:hAnsi="細明體" w:cs="細明體"/>
+          <w:szCs w:val="22"/>
+        </w:rPr>
+        <w:t>TotalPackage getTodayTotal()</w:t>
+      </w:r>
+    </w:p>
+    <w:p/>
+    <w:p>
       <w:pPr>
         <w:ind w:left="720"/>
         <w:rPr>
-          <w:rFonts w:ascii="MingLiU" w:hAnsi="MingLiU" w:eastAsia="MingLiU" w:cs="MingLiU"/>
-          <w:color w:val="000000" w:themeColor="text1" w:themeTint="FF" w:themeShade="FF"/>
-          <w:sz w:val="22"/>
-          <w:szCs w:val="22"/>
-        </w:rPr>
-      </w:pPr>
-      <w:r>
-        <w:rPr>
-          <w:rFonts w:ascii="MingLiU" w:hAnsi="MingLiU" w:eastAsia="MingLiU" w:cs="MingLiU"/>
-          <w:color w:val="000000" w:themeColor="text1" w:themeTint="FF" w:themeShade="FF"/>
-          <w:sz w:val="22"/>
-          <w:szCs w:val="22"/>
-        </w:rPr>
-        <w:t>TotalPackage</w:t>
-      </w:r>
-      <w:r>
-        <w:rPr>
-          <w:rFonts w:ascii="MingLiU" w:hAnsi="MingLiU" w:eastAsia="MingLiU" w:cs="MingLiU"/>
-          <w:color w:val="000000" w:themeColor="text1" w:themeTint="FF" w:themeShade="FF"/>
-          <w:sz w:val="22"/>
-          <w:szCs w:val="22"/>
-        </w:rPr>
-        <w:t xml:space="preserve"> </w:t>
-      </w:r>
-      <w:r>
-        <w:rPr>
-          <w:rFonts w:ascii="MingLiU" w:hAnsi="MingLiU" w:eastAsia="MingLiU" w:cs="MingLiU"/>
-          <w:color w:val="000000" w:themeColor="text1" w:themeTint="FF" w:themeShade="FF"/>
-          <w:sz w:val="22"/>
-          <w:szCs w:val="22"/>
-        </w:rPr>
-        <w:t>getDayTotal</w:t>
-      </w:r>
-      <w:r>
-        <w:rPr>
-          <w:rFonts w:ascii="MingLiU" w:hAnsi="MingLiU" w:eastAsia="MingLiU" w:cs="MingLiU"/>
-          <w:color w:val="000000" w:themeColor="text1" w:themeTint="FF" w:themeShade="FF"/>
-          <w:sz w:val="22"/>
-          <w:szCs w:val="22"/>
-        </w:rPr>
-        <w:t>(String day)</w:t>
-      </w:r>
-    </w:p>
-    <w:p w14:noSpellErr="1">
-      <w:pPr>
-        <w:pStyle w:val="a0"/>
+          <w:rFonts w:ascii="細明體" w:eastAsia="細明體" w:hAnsi="細明體" w:cs="細明體"/>
+          <w:szCs w:val="22"/>
+        </w:rPr>
+      </w:pPr>
+      <w:r>
+        <w:rPr>
+          <w:rFonts w:ascii="細明體" w:eastAsia="細明體" w:hAnsi="細明體" w:cs="細明體"/>
+          <w:szCs w:val="22"/>
+        </w:rPr>
+        <w:lastRenderedPageBreak/>
+        <w:t>TotalPackage getDayTotal(String day)</w:t>
+      </w:r>
+    </w:p>
+    <w:p>
+      <w:pPr>
         <w:ind w:left="720"/>
         <w:rPr>
-          <w:rFonts w:ascii="MingLiU" w:hAnsi="MingLiU" w:eastAsia="MingLiU" w:cs="MingLiU"/>
-          <w:color w:val="000000" w:themeColor="text1" w:themeTint="FF" w:themeShade="FF"/>
-          <w:sz w:val="22"/>
-          <w:szCs w:val="22"/>
-        </w:rPr>
-      </w:pPr>
-    </w:p>
-    <w:p w14:noSpellErr="1">
-      <w:pPr>
-        <w:pStyle w:val="a0"/>
-        <w:ind w:left="0"/>
-      </w:pPr>
-      <w:r>
-        <w:rPr/>
-        <w:t>說明如下:</w:t>
-      </w:r>
-    </w:p>
-    <w:p w14:noSpellErr="1">
-      <w:pPr>
-        <w:pStyle w:val="a0"/>
-        <w:ind w:left="0"/>
-      </w:pPr>
-      <w:r>
+          <w:rFonts w:ascii="細明體" w:eastAsia="細明體" w:hAnsi="細明體" w:cs="細明體"/>
+          <w:szCs w:val="22"/>
+        </w:rPr>
+      </w:pPr>
+    </w:p>
+    <w:p>
+      <w:r>
+        <w:t>說明如下</w:t>
+      </w:r>
+      <w:r>
+        <w:t>:</w:t>
+      </w:r>
+    </w:p>
+    <w:p>
+      <w:r>
+        <w:rPr>
+          <w:noProof/>
+        </w:rPr>
         <w:drawing>
-          <wp:inline wp14:editId="3AA644F9" wp14:anchorId="45B56FB1">
+          <wp:inline distT="0" distB="0" distL="0" distR="0" wp14:anchorId="45B56FB1" wp14:editId="3AA644F9">
             <wp:extent cx="4572000" cy="1638300"/>
             <wp:effectExtent l="0" t="0" r="0" b="0"/>
-            <wp:docPr id="1872740049" name="picture" title=""/>
+            <wp:docPr id="1872740049" name="picture"/>
             <wp:cNvGraphicFramePr>
-              <a:graphicFrameLocks noChangeAspect="1"/>
+              <a:graphicFrameLocks xmlns:a="http://schemas.openxmlformats.org/drawingml/2006/main" noChangeAspect="1"/>
             </wp:cNvGraphicFramePr>
-            <a:graphic>
+            <a:graphic xmlns:a="http://schemas.openxmlformats.org/drawingml/2006/main">
               <a:graphicData uri="http://schemas.openxmlformats.org/drawingml/2006/picture">
-                <pic:pic>
+                <pic:pic xmlns:pic="http://schemas.openxmlformats.org/drawingml/2006/picture">
                   <pic:nvPicPr>
                     <pic:cNvPr id="0" name="picture"/>
                     <pic:cNvPicPr/>
                   </pic:nvPicPr>
                   <pic:blipFill>
-                    <a:blip r:embed="R75149cbdfccf40c2">
+                    <a:blip r:embed="rId20">
                       <a:extLst>
-                        <a:ext xmlns:a="http://schemas.openxmlformats.org/drawingml/2006/main" uri="{28A0092B-C50C-407E-A947-70E740481C1C}">
-                          <a14:useLocalDpi val="0"/>
+                        <a:ext uri="{28A0092B-C50C-407E-A947-70E740481C1C}">
+                          <a14:useLocalDpi xmlns:a14="http://schemas.microsoft.com/office/drawing/2010/main" val="0"/>
                         </a:ext>
                       </a:extLst>
                     </a:blip>
@@ -3009,32 +2244,31 @@
         </w:drawing>
       </w:r>
     </w:p>
-    <w:p w14:noSpellErr="1">
-      <w:pPr>
-        <w:pStyle w:val="a0"/>
-        <w:ind w:left="0"/>
-      </w:pPr>
-      <w:r>
+    <w:p>
+      <w:r>
+        <w:rPr>
+          <w:noProof/>
+        </w:rPr>
         <w:drawing>
-          <wp:inline wp14:editId="74A90A28" wp14:anchorId="47AC6A05">
+          <wp:inline distT="0" distB="0" distL="0" distR="0" wp14:anchorId="47AC6A05" wp14:editId="74A90A28">
             <wp:extent cx="4572000" cy="1352550"/>
             <wp:effectExtent l="0" t="0" r="0" b="0"/>
-            <wp:docPr id="1293666786" name="picture" title=""/>
+            <wp:docPr id="1293666786" name="picture"/>
             <wp:cNvGraphicFramePr>
-              <a:graphicFrameLocks noChangeAspect="1"/>
+              <a:graphicFrameLocks xmlns:a="http://schemas.openxmlformats.org/drawingml/2006/main" noChangeAspect="1"/>
             </wp:cNvGraphicFramePr>
-            <a:graphic>
+            <a:graphic xmlns:a="http://schemas.openxmlformats.org/drawingml/2006/main">
               <a:graphicData uri="http://schemas.openxmlformats.org/drawingml/2006/picture">
-                <pic:pic>
+                <pic:pic xmlns:pic="http://schemas.openxmlformats.org/drawingml/2006/picture">
                   <pic:nvPicPr>
                     <pic:cNvPr id="0" name="picture"/>
                     <pic:cNvPicPr/>
                   </pic:nvPicPr>
                   <pic:blipFill>
-                    <a:blip r:embed="R22f67b94b1cb45e2">
+                    <a:blip r:embed="rId21">
                       <a:extLst>
-                        <a:ext xmlns:a="http://schemas.openxmlformats.org/drawingml/2006/main" uri="{28A0092B-C50C-407E-A947-70E740481C1C}">
-                          <a14:useLocalDpi val="0"/>
+                        <a:ext uri="{28A0092B-C50C-407E-A947-70E740481C1C}">
+                          <a14:useLocalDpi xmlns:a14="http://schemas.microsoft.com/office/drawing/2010/main" val="0"/>
                         </a:ext>
                       </a:extLst>
                     </a:blip>
@@ -3058,198 +2292,122 @@
         </w:drawing>
       </w:r>
     </w:p>
-    <w:p w14:noSpellErr="1">
-      <w:pPr>
-        <w:pStyle w:val="a0"/>
-        <w:ind w:left="0"/>
-      </w:pPr>
-      <w:r>
-        <w:rPr/>
-        <w:t>其中要注意的是，要宣告UnitPackage.TotalPackage來接資料包</w:t>
+    <w:p>
+      <w:r>
+        <w:t>其中要注意的是，要宣告</w:t>
+      </w:r>
+      <w:r>
+        <w:t>UnitPackage.TotalPackage</w:t>
+      </w:r>
+      <w:r>
+        <w:t>來接資料包</w:t>
       </w:r>
       <w:r>
         <w:br/>
       </w:r>
       <w:r>
-        <w:rPr/>
-        <w:t>以及取得指定天的支出與收入，要使用CalendarManager來取時間</w:t>
-      </w:r>
-    </w:p>
-    <w:p>
-      <w:pPr>
-        <w:pStyle w:val="a0"/>
-        <w:ind w:left="0"/>
-      </w:pPr>
-    </w:p>
-    <w:p>
-      <w:pPr>
-        <w:pStyle w:val="a0"/>
-        <w:ind w:left="0"/>
+        <w:t>以及取得指定天的支出與收入，要使用</w:t>
+      </w:r>
+      <w:r>
+        <w:t>CalendarManager</w:t>
+      </w:r>
+      <w:r>
+        <w:t>來取時間</w:t>
+      </w:r>
+    </w:p>
+    <w:p/>
+    <w:p>
+      <w:pPr>
         <w:rPr>
           <w:sz w:val="24"/>
           <w:szCs w:val="24"/>
         </w:rPr>
       </w:pPr>
     </w:p>
-    <w:p w14:noSpellErr="1">
-      <w:pPr>
-        <w:pStyle w:val="a0"/>
-        <w:ind w:left="0"/>
-      </w:pPr>
+    <w:p>
       <w:r>
         <w:rPr>
           <w:sz w:val="24"/>
           <w:szCs w:val="24"/>
           <w:highlight w:val="lightGray"/>
         </w:rPr>
-        <w:t>4.取得統計圖表長條圖資料</w:t>
-      </w:r>
-    </w:p>
-    <w:p w14:noSpellErr="1">
-      <w:pPr>
-        <w:pStyle w:val="a0"/>
-        <w:ind w:left="0"/>
-        <w:rPr>
-          <w:color w:val="000000" w:themeColor="text1" w:themeTint="FF" w:themeShade="FF"/>
-        </w:rPr>
-      </w:pPr>
-    </w:p>
-    <w:p w14:noSpellErr="1">
+        <w:t>4.</w:t>
+      </w:r>
+      <w:r>
+        <w:rPr>
+          <w:sz w:val="24"/>
+          <w:szCs w:val="24"/>
+          <w:highlight w:val="lightGray"/>
+        </w:rPr>
+        <w:t>取得統計圖表長條圖資料</w:t>
+      </w:r>
+    </w:p>
+    <w:p/>
+    <w:p>
       <w:pPr>
         <w:ind w:left="720"/>
         <w:rPr>
-          <w:rFonts w:ascii="MingLiU" w:hAnsi="MingLiU" w:eastAsia="MingLiU" w:cs="MingLiU"/>
-          <w:color w:val="000000" w:themeColor="text1" w:themeTint="FF" w:themeShade="FF"/>
-          <w:sz w:val="22"/>
-          <w:szCs w:val="22"/>
-        </w:rPr>
-      </w:pPr>
-      <w:r>
-        <w:rPr>
-          <w:rFonts w:ascii="MingLiU" w:hAnsi="MingLiU" w:eastAsia="MingLiU" w:cs="MingLiU"/>
-          <w:color w:val="000000" w:themeColor="text1" w:themeTint="FF" w:themeShade="FF"/>
-          <w:sz w:val="22"/>
-          <w:szCs w:val="22"/>
-        </w:rPr>
-        <w:t>BarChartPackage</w:t>
-      </w:r>
-      <w:r>
-        <w:rPr>
-          <w:rFonts w:ascii="MingLiU" w:hAnsi="MingLiU" w:eastAsia="MingLiU" w:cs="MingLiU"/>
-          <w:color w:val="000000" w:themeColor="text1" w:themeTint="FF" w:themeShade="FF"/>
-          <w:sz w:val="22"/>
-          <w:szCs w:val="22"/>
-        </w:rPr>
-        <w:t xml:space="preserve"> </w:t>
-      </w:r>
-      <w:r>
-        <w:rPr>
-          <w:rFonts w:ascii="MingLiU" w:hAnsi="MingLiU" w:eastAsia="MingLiU" w:cs="MingLiU"/>
-          <w:color w:val="000000" w:themeColor="text1" w:themeTint="FF" w:themeShade="FF"/>
-          <w:sz w:val="22"/>
-          <w:szCs w:val="22"/>
-        </w:rPr>
-        <w:t>getBarChartByWeek</w:t>
-      </w:r>
-      <w:r>
-        <w:rPr>
-          <w:rFonts w:ascii="MingLiU" w:hAnsi="MingLiU" w:eastAsia="MingLiU" w:cs="MingLiU"/>
-          <w:color w:val="000000" w:themeColor="text1" w:themeTint="FF" w:themeShade="FF"/>
-          <w:sz w:val="22"/>
-          <w:szCs w:val="22"/>
-        </w:rPr>
-        <w:t>(Calendar dayOfWeek)</w:t>
-      </w:r>
-    </w:p>
-    <w:p w14:noSpellErr="1">
-      <w:pPr>
-        <w:pStyle w:val="a0"/>
-        <w:ind w:left="0"/>
-        <w:rPr>
-          <w:color w:val="000000" w:themeColor="text1" w:themeTint="FF" w:themeShade="FF"/>
-        </w:rPr>
-      </w:pPr>
-    </w:p>
-    <w:p w14:noSpellErr="1">
+          <w:rFonts w:ascii="細明體" w:eastAsia="細明體" w:hAnsi="細明體" w:cs="細明體"/>
+          <w:szCs w:val="22"/>
+        </w:rPr>
+      </w:pPr>
+      <w:r>
+        <w:rPr>
+          <w:rFonts w:ascii="細明體" w:eastAsia="細明體" w:hAnsi="細明體" w:cs="細明體"/>
+          <w:szCs w:val="22"/>
+        </w:rPr>
+        <w:t>BarChartPackage getBarChartByWeek(Calendar dayOfWeek)</w:t>
+      </w:r>
+    </w:p>
+    <w:p/>
+    <w:p>
       <w:pPr>
         <w:ind w:left="720"/>
       </w:pPr>
       <w:r>
         <w:rPr>
-          <w:rFonts w:ascii="MingLiU" w:hAnsi="MingLiU" w:eastAsia="MingLiU" w:cs="MingLiU"/>
-          <w:color w:val="000000" w:themeColor="text1" w:themeTint="FF" w:themeShade="FF"/>
-          <w:sz w:val="22"/>
-          <w:szCs w:val="22"/>
-        </w:rPr>
-        <w:t xml:space="preserve">BarChartPackage </w:t>
-      </w:r>
-      <w:r>
-        <w:rPr>
-          <w:rFonts w:ascii="MingLiU" w:hAnsi="MingLiU" w:eastAsia="MingLiU" w:cs="MingLiU"/>
-          <w:color w:val="000000" w:themeColor="text1" w:themeTint="FF" w:themeShade="FF"/>
-          <w:sz w:val="22"/>
-          <w:szCs w:val="22"/>
-        </w:rPr>
-        <w:t>getBarChartByYear</w:t>
-      </w:r>
-      <w:r>
-        <w:rPr>
-          <w:rFonts w:ascii="MingLiU" w:hAnsi="MingLiU" w:eastAsia="MingLiU" w:cs="MingLiU"/>
-          <w:color w:val="000000" w:themeColor="text1" w:themeTint="FF" w:themeShade="FF"/>
-          <w:sz w:val="22"/>
-          <w:szCs w:val="22"/>
-        </w:rPr>
-        <w:t>(Calendar calendar)</w:t>
-      </w:r>
-    </w:p>
-    <w:p w14:noSpellErr="1">
-      <w:pPr>
-        <w:pStyle w:val="a0"/>
-        <w:ind w:left="0"/>
-      </w:pPr>
-    </w:p>
-    <w:p w14:noSpellErr="1">
-      <w:pPr>
-        <w:pStyle w:val="a0"/>
-        <w:ind w:left="0"/>
-      </w:pPr>
-    </w:p>
-    <w:p w14:noSpellErr="1">
-      <w:pPr>
-        <w:pStyle w:val="a0"/>
-        <w:ind w:left="0"/>
-      </w:pPr>
-      <w:r>
-        <w:rPr/>
-        <w:t>說明如下:</w:t>
-      </w:r>
-    </w:p>
-    <w:p w14:noSpellErr="1">
-      <w:pPr>
-        <w:pStyle w:val="a0"/>
-        <w:ind w:left="0"/>
-      </w:pPr>
-      <w:r>
+          <w:rFonts w:ascii="細明體" w:eastAsia="細明體" w:hAnsi="細明體" w:cs="細明體"/>
+          <w:szCs w:val="22"/>
+        </w:rPr>
+        <w:t>BarChartPackage getBarChartByYear(Calendar calendar)</w:t>
+      </w:r>
+    </w:p>
+    <w:p/>
+    <w:p/>
+    <w:p>
+      <w:r>
+        <w:t>說明如下</w:t>
+      </w:r>
+      <w:r>
+        <w:t>:</w:t>
+      </w:r>
+    </w:p>
+    <w:p>
+      <w:r>
+        <w:rPr>
+          <w:noProof/>
+        </w:rPr>
+        <w:lastRenderedPageBreak/>
         <w:drawing>
-          <wp:inline wp14:editId="156427D4" wp14:anchorId="5102D47B">
+          <wp:inline distT="0" distB="0" distL="0" distR="0" wp14:anchorId="5102D47B" wp14:editId="156427D4">
             <wp:extent cx="4572000" cy="1828800"/>
             <wp:effectExtent l="0" t="0" r="0" b="0"/>
-            <wp:docPr id="974252563" name="picture" title=""/>
+            <wp:docPr id="974252563" name="picture"/>
             <wp:cNvGraphicFramePr>
-              <a:graphicFrameLocks noChangeAspect="1"/>
+              <a:graphicFrameLocks xmlns:a="http://schemas.openxmlformats.org/drawingml/2006/main" noChangeAspect="1"/>
             </wp:cNvGraphicFramePr>
-            <a:graphic>
+            <a:graphic xmlns:a="http://schemas.openxmlformats.org/drawingml/2006/main">
               <a:graphicData uri="http://schemas.openxmlformats.org/drawingml/2006/picture">
-                <pic:pic>
+                <pic:pic xmlns:pic="http://schemas.openxmlformats.org/drawingml/2006/picture">
                   <pic:nvPicPr>
                     <pic:cNvPr id="0" name="picture"/>
                     <pic:cNvPicPr/>
                   </pic:nvPicPr>
                   <pic:blipFill>
-                    <a:blip r:embed="R75d41f20bbfb443f">
+                    <a:blip r:embed="rId22">
                       <a:extLst>
-                        <a:ext xmlns:a="http://schemas.openxmlformats.org/drawingml/2006/main" uri="{28A0092B-C50C-407E-A947-70E740481C1C}">
-                          <a14:useLocalDpi val="0"/>
+                        <a:ext uri="{28A0092B-C50C-407E-A947-70E740481C1C}">
+                          <a14:useLocalDpi xmlns:a14="http://schemas.microsoft.com/office/drawing/2010/main" val="0"/>
                         </a:ext>
                       </a:extLst>
                     </a:blip>
@@ -3273,32 +2431,31 @@
         </w:drawing>
       </w:r>
     </w:p>
-    <w:p w14:noSpellErr="1">
-      <w:pPr>
-        <w:pStyle w:val="a0"/>
-        <w:ind w:left="0"/>
-      </w:pPr>
-      <w:r>
+    <w:p>
+      <w:r>
+        <w:rPr>
+          <w:noProof/>
+        </w:rPr>
         <w:drawing>
-          <wp:inline wp14:editId="33991245" wp14:anchorId="0E71E595">
+          <wp:inline distT="0" distB="0" distL="0" distR="0" wp14:anchorId="0E71E595" wp14:editId="33991245">
             <wp:extent cx="4572000" cy="1828800"/>
             <wp:effectExtent l="0" t="0" r="0" b="0"/>
-            <wp:docPr id="697317090" name="picture" title=""/>
+            <wp:docPr id="697317090" name="picture"/>
             <wp:cNvGraphicFramePr>
-              <a:graphicFrameLocks noChangeAspect="1"/>
+              <a:graphicFrameLocks xmlns:a="http://schemas.openxmlformats.org/drawingml/2006/main" noChangeAspect="1"/>
             </wp:cNvGraphicFramePr>
-            <a:graphic>
+            <a:graphic xmlns:a="http://schemas.openxmlformats.org/drawingml/2006/main">
               <a:graphicData uri="http://schemas.openxmlformats.org/drawingml/2006/picture">
-                <pic:pic>
+                <pic:pic xmlns:pic="http://schemas.openxmlformats.org/drawingml/2006/picture">
                   <pic:nvPicPr>
                     <pic:cNvPr id="0" name="picture"/>
                     <pic:cNvPicPr/>
                   </pic:nvPicPr>
                   <pic:blipFill>
-                    <a:blip r:embed="Rada13b8e1cd54bf0">
+                    <a:blip r:embed="rId23">
                       <a:extLst>
-                        <a:ext xmlns:a="http://schemas.openxmlformats.org/drawingml/2006/main" uri="{28A0092B-C50C-407E-A947-70E740481C1C}">
-                          <a14:useLocalDpi val="0"/>
+                        <a:ext uri="{28A0092B-C50C-407E-A947-70E740481C1C}">
+                          <a14:useLocalDpi xmlns:a14="http://schemas.microsoft.com/office/drawing/2010/main" val="0"/>
                         </a:ext>
                       </a:extLst>
                     </a:blip>
@@ -3322,116 +2479,70 @@
         </w:drawing>
       </w:r>
     </w:p>
-    <w:p w14:noSpellErr="1">
-      <w:pPr>
-        <w:pStyle w:val="a0"/>
-        <w:ind w:left="0"/>
-      </w:pPr>
-      <w:r>
-        <w:rPr/>
-        <w:t>其中要注意的是，要宣告UnitPackage.</w:t>
-      </w:r>
-      <w:r>
-        <w:rPr/>
-        <w:t>BarChartPackage</w:t>
-      </w:r>
-      <w:r>
-        <w:rPr/>
+    <w:p>
+      <w:r>
+        <w:t>其中要注意的是，要宣告</w:t>
+      </w:r>
+      <w:r>
+        <w:t>UnitPackage.BarChartPackage</w:t>
+      </w:r>
+      <w:r>
         <w:t>來接資料包</w:t>
       </w:r>
       <w:r>
         <w:br/>
       </w:r>
       <w:r>
-        <w:rPr/>
-        <w:t>以及</w:t>
-      </w:r>
-      <w:r>
-        <w:rPr/>
-        <w:t>使用前兩行來設定Calen</w:t>
-      </w:r>
-      <w:r>
-        <w:rPr/>
-        <w:t>dar並丟入函式</w:t>
-      </w:r>
-    </w:p>
-    <w:p w14:noSpellErr="1">
-      <w:pPr>
-        <w:pStyle w:val="a0"/>
-        <w:ind w:left="0"/>
-      </w:pPr>
-      <w:r>
-        <w:rPr/>
+        <w:t>以及使用前兩行來設定</w:t>
+      </w:r>
+      <w:r>
+        <w:t>Calendar</w:t>
+      </w:r>
+      <w:r>
+        <w:t>並丟入函式</w:t>
+      </w:r>
+    </w:p>
+    <w:p>
+      <w:r>
         <w:t>輸出為</w:t>
       </w:r>
       <w:r>
-        <w:rPr/>
         <w:t>ArrayList</w:t>
       </w:r>
       <w:r>
-        <w:rPr/>
-        <w:t>代表</w:t>
-      </w:r>
-      <w:r>
-        <w:rPr/>
-        <w:t>所求</w:t>
-      </w:r>
-      <w:r>
-        <w:rPr/>
-        <w:t>日期(照日期順序)</w:t>
-      </w:r>
-    </w:p>
-    <w:p w14:noSpellErr="1">
-      <w:pPr>
-        <w:pStyle w:val="a0"/>
-        <w:ind w:left="0"/>
-      </w:pPr>
-      <w:r>
-        <w:rPr/>
-        <w:t>以及</w:t>
-      </w:r>
-      <w:r>
-        <w:rPr/>
-        <w:t>對應</w:t>
-      </w:r>
-      <w:r>
-        <w:rPr/>
-        <w:t>的</w:t>
-      </w:r>
-      <w:r>
-        <w:rPr/>
+        <w:t>代表所求日期</w:t>
+      </w:r>
+      <w:r>
+        <w:t>(</w:t>
+      </w:r>
+      <w:r>
+        <w:t>照日期順序</w:t>
+      </w:r>
+      <w:r>
+        <w:t>)</w:t>
+      </w:r>
+    </w:p>
+    <w:p>
+      <w:r>
+        <w:t>以及對應的</w:t>
+      </w:r>
+      <w:r>
         <w:t>float[]</w:t>
       </w:r>
       <w:r>
-        <w:rPr/>
-        <w:t>代表</w:t>
-      </w:r>
-      <w:r>
-        <w:rPr/>
-        <w:t>花費</w:t>
-      </w:r>
-    </w:p>
-    <w:p w14:noSpellErr="1">
-      <w:pPr>
-        <w:pStyle w:val="a0"/>
-        <w:ind w:left="0"/>
-      </w:pPr>
-    </w:p>
-    <w:p w14:noSpellErr="1">
-      <w:pPr>
-        <w:pStyle w:val="a0"/>
-        <w:ind w:left="0"/>
+        <w:t>代表花費</w:t>
+      </w:r>
+    </w:p>
+    <w:p/>
+    <w:p>
+      <w:pPr>
         <w:rPr>
           <w:sz w:val="24"/>
           <w:szCs w:val="24"/>
         </w:rPr>
       </w:pPr>
     </w:p>
-    <w:p w14:noSpellErr="1">
-      <w:pPr>
-        <w:pStyle w:val="a0"/>
-        <w:ind w:left="0"/>
-      </w:pPr>
+    <w:p>
       <w:r>
         <w:rPr>
           <w:sz w:val="24"/>
@@ -3442,7 +2553,7 @@
       </w:r>
       <w:r>
         <w:rPr>
-          <w:rFonts w:ascii="Perpetua" w:hAnsi="Perpetua" w:eastAsia="Perpetua" w:cs="Perpetua"/>
+          <w:rFonts w:ascii="Perpetua" w:eastAsia="Perpetua" w:hAnsi="Perpetua" w:cs="Perpetua"/>
           <w:sz w:val="24"/>
           <w:szCs w:val="24"/>
           <w:highlight w:val="lightGray"/>
@@ -3452,536 +2563,163 @@
     </w:p>
     <w:p>
       <w:pPr>
-        <w:pStyle w:val="a0"/>
-        <w:ind w:left="0" w:firstLine="0"/>
-        <w:rPr>
-          <w:rFonts w:ascii="Perpetua" w:hAnsi="Perpetua" w:eastAsia="Perpetua" w:cs="Perpetua"/>
-          <w:sz w:val="22"/>
-          <w:szCs w:val="22"/>
-        </w:rPr>
-      </w:pPr>
-    </w:p>
-    <w:p w14:noSpellErr="1">
+        <w:rPr>
+          <w:rFonts w:ascii="Perpetua" w:eastAsia="Perpetua" w:hAnsi="Perpetua" w:cs="Perpetua"/>
+          <w:szCs w:val="22"/>
+        </w:rPr>
+      </w:pPr>
+    </w:p>
+    <w:p>
       <w:pPr>
         <w:ind w:left="720"/>
         <w:rPr>
-          <w:rFonts w:ascii="MingLiU" w:hAnsi="MingLiU" w:eastAsia="MingLiU" w:cs="MingLiU"/>
-          <w:color w:val="000000" w:themeColor="text1" w:themeTint="FF" w:themeShade="FF"/>
-          <w:sz w:val="22"/>
-          <w:szCs w:val="22"/>
-        </w:rPr>
-      </w:pPr>
-      <w:r>
-        <w:rPr>
-          <w:rFonts w:ascii="MingLiU" w:hAnsi="MingLiU" w:eastAsia="MingLiU" w:cs="MingLiU"/>
-          <w:color w:val="000000" w:themeColor="text1" w:themeTint="FF" w:themeShade="FF"/>
-          <w:sz w:val="22"/>
-          <w:szCs w:val="22"/>
-        </w:rPr>
-        <w:t xml:space="preserve">PieChartPackage </w:t>
-      </w:r>
-      <w:r>
-        <w:rPr>
-          <w:rFonts w:ascii="MingLiU" w:hAnsi="MingLiU" w:eastAsia="MingLiU" w:cs="MingLiU"/>
-          <w:color w:val="000000" w:themeColor="text1" w:themeTint="FF" w:themeShade="FF"/>
-          <w:sz w:val="22"/>
-          <w:szCs w:val="22"/>
-        </w:rPr>
-        <w:t>getPieChartByDay</w:t>
-      </w:r>
-      <w:r>
-        <w:rPr>
-          <w:rFonts w:ascii="MingLiU" w:hAnsi="MingLiU" w:eastAsia="MingLiU" w:cs="MingLiU"/>
-          <w:color w:val="000000" w:themeColor="text1" w:themeTint="FF" w:themeShade="FF"/>
-          <w:sz w:val="22"/>
-          <w:szCs w:val="22"/>
-        </w:rPr>
-        <w:t>(</w:t>
-      </w:r>
-      <w:r>
-        <w:rPr>
-          <w:rFonts w:ascii="MingLiU" w:hAnsi="MingLiU" w:eastAsia="MingLiU" w:cs="MingLiU"/>
-          <w:color w:val="000000" w:themeColor="text1" w:themeTint="FF" w:themeShade="FF"/>
-          <w:sz w:val="22"/>
-          <w:szCs w:val="22"/>
-        </w:rPr>
-        <w:t xml:space="preserve">int </w:t>
-      </w:r>
-      <w:r>
-        <w:rPr>
-          <w:rFonts w:ascii="MingLiU" w:hAnsi="MingLiU" w:eastAsia="MingLiU" w:cs="MingLiU"/>
-          <w:color w:val="000000" w:themeColor="text1" w:themeTint="FF" w:themeShade="FF"/>
-          <w:sz w:val="22"/>
-          <w:szCs w:val="22"/>
-        </w:rPr>
-        <w:t>year</w:t>
-      </w:r>
-      <w:r>
-        <w:rPr>
-          <w:rFonts w:ascii="MingLiU" w:hAnsi="MingLiU" w:eastAsia="MingLiU" w:cs="MingLiU"/>
-          <w:color w:val="000000" w:themeColor="text1" w:themeTint="FF" w:themeShade="FF"/>
-          <w:sz w:val="22"/>
-          <w:szCs w:val="22"/>
-        </w:rPr>
-        <w:t xml:space="preserve">,int </w:t>
-      </w:r>
-      <w:r>
-        <w:rPr>
-          <w:rFonts w:ascii="MingLiU" w:hAnsi="MingLiU" w:eastAsia="MingLiU" w:cs="MingLiU"/>
-          <w:color w:val="000000" w:themeColor="text1" w:themeTint="FF" w:themeShade="FF"/>
-          <w:sz w:val="22"/>
-          <w:szCs w:val="22"/>
-        </w:rPr>
-        <w:t>month</w:t>
-      </w:r>
-      <w:r>
-        <w:rPr>
-          <w:rFonts w:ascii="MingLiU" w:hAnsi="MingLiU" w:eastAsia="MingLiU" w:cs="MingLiU"/>
-          <w:color w:val="000000" w:themeColor="text1" w:themeTint="FF" w:themeShade="FF"/>
-          <w:sz w:val="22"/>
-          <w:szCs w:val="22"/>
-        </w:rPr>
-        <w:t xml:space="preserve">,int </w:t>
-      </w:r>
-      <w:r>
-        <w:rPr>
-          <w:rFonts w:ascii="MingLiU" w:hAnsi="MingLiU" w:eastAsia="MingLiU" w:cs="MingLiU"/>
-          <w:color w:val="000000" w:themeColor="text1" w:themeTint="FF" w:themeShade="FF"/>
-          <w:sz w:val="22"/>
-          <w:szCs w:val="22"/>
-        </w:rPr>
-        <w:t>day</w:t>
-      </w:r>
-      <w:r>
-        <w:rPr>
-          <w:rFonts w:ascii="MingLiU" w:hAnsi="MingLiU" w:eastAsia="MingLiU" w:cs="MingLiU"/>
-          <w:color w:val="000000" w:themeColor="text1" w:themeTint="FF" w:themeShade="FF"/>
-          <w:sz w:val="22"/>
-          <w:szCs w:val="22"/>
-        </w:rPr>
-        <w:t xml:space="preserve">,int </w:t>
-      </w:r>
-      <w:r>
-        <w:rPr>
-          <w:rFonts w:ascii="MingLiU" w:hAnsi="MingLiU" w:eastAsia="MingLiU" w:cs="MingLiU"/>
-          <w:color w:val="000000" w:themeColor="text1" w:themeTint="FF" w:themeShade="FF"/>
-          <w:sz w:val="22"/>
-          <w:szCs w:val="22"/>
-        </w:rPr>
-        <w:t>limit)</w:t>
-      </w:r>
-    </w:p>
-    <w:p w14:noSpellErr="1">
-      <w:pPr>
-        <w:pStyle w:val="a0"/>
+          <w:rFonts w:ascii="細明體" w:eastAsia="細明體" w:hAnsi="細明體" w:cs="細明體"/>
+          <w:szCs w:val="22"/>
+        </w:rPr>
+      </w:pPr>
+      <w:r>
+        <w:rPr>
+          <w:rFonts w:ascii="細明體" w:eastAsia="細明體" w:hAnsi="細明體" w:cs="細明體"/>
+          <w:szCs w:val="22"/>
+        </w:rPr>
+        <w:t>PieChartPackage getPieChartByDay(int year,int month,int day,int limit)</w:t>
+      </w:r>
+    </w:p>
+    <w:p>
+      <w:pPr>
         <w:ind w:left="720"/>
         <w:rPr>
-          <w:rFonts w:ascii="MingLiU" w:hAnsi="MingLiU" w:eastAsia="MingLiU" w:cs="MingLiU"/>
-          <w:color w:val="000000" w:themeColor="text1" w:themeTint="FF" w:themeShade="FF"/>
-          <w:sz w:val="22"/>
-          <w:szCs w:val="22"/>
-        </w:rPr>
-      </w:pPr>
-    </w:p>
-    <w:p w14:noSpellErr="1">
+          <w:rFonts w:ascii="細明體" w:eastAsia="細明體" w:hAnsi="細明體" w:cs="細明體"/>
+          <w:szCs w:val="22"/>
+        </w:rPr>
+      </w:pPr>
+    </w:p>
+    <w:p>
       <w:pPr>
         <w:ind w:left="720"/>
         <w:rPr>
-          <w:rFonts w:ascii="MingLiU" w:hAnsi="MingLiU" w:eastAsia="MingLiU" w:cs="MingLiU"/>
-          <w:color w:val="000000" w:themeColor="text1" w:themeTint="FF" w:themeShade="FF"/>
-          <w:sz w:val="22"/>
-          <w:szCs w:val="22"/>
-        </w:rPr>
-      </w:pPr>
-      <w:r>
-        <w:rPr>
-          <w:rFonts w:ascii="MingLiU" w:hAnsi="MingLiU" w:eastAsia="MingLiU" w:cs="MingLiU"/>
-          <w:color w:val="000000" w:themeColor="text1" w:themeTint="FF" w:themeShade="FF"/>
-          <w:sz w:val="22"/>
-          <w:szCs w:val="22"/>
-        </w:rPr>
-        <w:t>PieChartPackage</w:t>
-      </w:r>
-      <w:r>
-        <w:rPr>
-          <w:rFonts w:ascii="MingLiU" w:hAnsi="MingLiU" w:eastAsia="MingLiU" w:cs="MingLiU"/>
-          <w:color w:val="000000" w:themeColor="text1" w:themeTint="FF" w:themeShade="FF"/>
-          <w:sz w:val="22"/>
-          <w:szCs w:val="22"/>
-        </w:rPr>
-        <w:t xml:space="preserve"> </w:t>
-      </w:r>
-      <w:r>
-        <w:rPr>
-          <w:rFonts w:ascii="MingLiU" w:hAnsi="MingLiU" w:eastAsia="MingLiU" w:cs="MingLiU"/>
-          <w:color w:val="000000" w:themeColor="text1" w:themeTint="FF" w:themeShade="FF"/>
-          <w:sz w:val="22"/>
-          <w:szCs w:val="22"/>
-        </w:rPr>
-        <w:t>getPieChartByWeek</w:t>
-      </w:r>
-      <w:r>
-        <w:rPr>
-          <w:rFonts w:ascii="MingLiU" w:hAnsi="MingLiU" w:eastAsia="MingLiU" w:cs="MingLiU"/>
-          <w:color w:val="000000" w:themeColor="text1" w:themeTint="FF" w:themeShade="FF"/>
-          <w:sz w:val="22"/>
-          <w:szCs w:val="22"/>
-        </w:rPr>
-        <w:t>(</w:t>
-      </w:r>
-      <w:r>
-        <w:rPr>
-          <w:rFonts w:ascii="MingLiU" w:hAnsi="MingLiU" w:eastAsia="MingLiU" w:cs="MingLiU"/>
-          <w:color w:val="000000" w:themeColor="text1" w:themeTint="FF" w:themeShade="FF"/>
-          <w:sz w:val="22"/>
-          <w:szCs w:val="22"/>
-        </w:rPr>
-        <w:t xml:space="preserve">int </w:t>
-      </w:r>
-      <w:r>
-        <w:rPr>
-          <w:rFonts w:ascii="MingLiU" w:hAnsi="MingLiU" w:eastAsia="MingLiU" w:cs="MingLiU"/>
-          <w:color w:val="000000" w:themeColor="text1" w:themeTint="FF" w:themeShade="FF"/>
-          <w:sz w:val="22"/>
-          <w:szCs w:val="22"/>
-        </w:rPr>
-        <w:t>year</w:t>
-      </w:r>
-      <w:r>
-        <w:rPr>
-          <w:rFonts w:ascii="MingLiU" w:hAnsi="MingLiU" w:eastAsia="MingLiU" w:cs="MingLiU"/>
-          <w:color w:val="000000" w:themeColor="text1" w:themeTint="FF" w:themeShade="FF"/>
-          <w:sz w:val="22"/>
-          <w:szCs w:val="22"/>
-        </w:rPr>
-        <w:t xml:space="preserve">,int </w:t>
-      </w:r>
-      <w:r>
-        <w:rPr>
-          <w:rFonts w:ascii="MingLiU" w:hAnsi="MingLiU" w:eastAsia="MingLiU" w:cs="MingLiU"/>
-          <w:color w:val="000000" w:themeColor="text1" w:themeTint="FF" w:themeShade="FF"/>
-          <w:sz w:val="22"/>
-          <w:szCs w:val="22"/>
-        </w:rPr>
-        <w:t>month</w:t>
-      </w:r>
-      <w:r>
-        <w:rPr>
-          <w:rFonts w:ascii="MingLiU" w:hAnsi="MingLiU" w:eastAsia="MingLiU" w:cs="MingLiU"/>
-          <w:color w:val="000000" w:themeColor="text1" w:themeTint="FF" w:themeShade="FF"/>
-          <w:sz w:val="22"/>
-          <w:szCs w:val="22"/>
-        </w:rPr>
-        <w:t xml:space="preserve">,int </w:t>
-      </w:r>
-      <w:r>
-        <w:rPr>
-          <w:rFonts w:ascii="MingLiU" w:hAnsi="MingLiU" w:eastAsia="MingLiU" w:cs="MingLiU"/>
-          <w:color w:val="000000" w:themeColor="text1" w:themeTint="FF" w:themeShade="FF"/>
-          <w:sz w:val="22"/>
-          <w:szCs w:val="22"/>
-        </w:rPr>
-        <w:t>day</w:t>
-      </w:r>
-      <w:r>
-        <w:rPr>
-          <w:rFonts w:ascii="MingLiU" w:hAnsi="MingLiU" w:eastAsia="MingLiU" w:cs="MingLiU"/>
-          <w:color w:val="000000" w:themeColor="text1" w:themeTint="FF" w:themeShade="FF"/>
-          <w:sz w:val="22"/>
-          <w:szCs w:val="22"/>
-        </w:rPr>
-        <w:t xml:space="preserve">,int </w:t>
-      </w:r>
-      <w:r>
-        <w:rPr>
-          <w:rFonts w:ascii="MingLiU" w:hAnsi="MingLiU" w:eastAsia="MingLiU" w:cs="MingLiU"/>
-          <w:color w:val="000000" w:themeColor="text1" w:themeTint="FF" w:themeShade="FF"/>
-          <w:sz w:val="22"/>
-          <w:szCs w:val="22"/>
-        </w:rPr>
-        <w:t>limit)</w:t>
-      </w:r>
-    </w:p>
-    <w:p w14:noSpellErr="1">
-      <w:pPr>
-        <w:pStyle w:val="a0"/>
+          <w:rFonts w:ascii="細明體" w:eastAsia="細明體" w:hAnsi="細明體" w:cs="細明體"/>
+          <w:szCs w:val="22"/>
+        </w:rPr>
+      </w:pPr>
+      <w:r>
+        <w:rPr>
+          <w:rFonts w:ascii="細明體" w:eastAsia="細明體" w:hAnsi="細明體" w:cs="細明體"/>
+          <w:szCs w:val="22"/>
+        </w:rPr>
+        <w:t>PieChartPackage getPieChartByWeek(int year,int month,int day,int limit)</w:t>
+      </w:r>
+    </w:p>
+    <w:p>
+      <w:pPr>
         <w:ind w:left="720"/>
         <w:rPr>
-          <w:rFonts w:ascii="MingLiU" w:hAnsi="MingLiU" w:eastAsia="MingLiU" w:cs="MingLiU"/>
-          <w:color w:val="000000" w:themeColor="text1" w:themeTint="FF" w:themeShade="FF"/>
-          <w:sz w:val="22"/>
-          <w:szCs w:val="22"/>
-        </w:rPr>
-      </w:pPr>
-    </w:p>
-    <w:p w14:noSpellErr="1">
+          <w:rFonts w:ascii="細明體" w:eastAsia="細明體" w:hAnsi="細明體" w:cs="細明體"/>
+          <w:szCs w:val="22"/>
+        </w:rPr>
+      </w:pPr>
+    </w:p>
+    <w:p>
       <w:pPr>
         <w:ind w:left="720"/>
         <w:rPr>
-          <w:rFonts w:ascii="MingLiU" w:hAnsi="MingLiU" w:eastAsia="MingLiU" w:cs="MingLiU"/>
-          <w:color w:val="000000" w:themeColor="text1" w:themeTint="FF" w:themeShade="FF"/>
-          <w:sz w:val="22"/>
-          <w:szCs w:val="22"/>
-        </w:rPr>
-      </w:pPr>
-      <w:r>
-        <w:rPr>
-          <w:rFonts w:ascii="MingLiU" w:hAnsi="MingLiU" w:eastAsia="MingLiU" w:cs="MingLiU"/>
-          <w:color w:val="000000" w:themeColor="text1" w:themeTint="FF" w:themeShade="FF"/>
-          <w:sz w:val="22"/>
-          <w:szCs w:val="22"/>
-        </w:rPr>
-        <w:t>PieChartPackage</w:t>
-      </w:r>
-      <w:r>
-        <w:rPr>
-          <w:rFonts w:ascii="MingLiU" w:hAnsi="MingLiU" w:eastAsia="MingLiU" w:cs="MingLiU"/>
-          <w:color w:val="000000" w:themeColor="text1" w:themeTint="FF" w:themeShade="FF"/>
-          <w:sz w:val="22"/>
-          <w:szCs w:val="22"/>
-        </w:rPr>
-        <w:t xml:space="preserve"> </w:t>
-      </w:r>
-      <w:r>
-        <w:rPr>
-          <w:rFonts w:ascii="MingLiU" w:hAnsi="MingLiU" w:eastAsia="MingLiU" w:cs="MingLiU"/>
-          <w:color w:val="000000" w:themeColor="text1" w:themeTint="FF" w:themeShade="FF"/>
-          <w:sz w:val="22"/>
-          <w:szCs w:val="22"/>
-        </w:rPr>
-        <w:t>getPieChartByMonth</w:t>
-      </w:r>
-      <w:r>
-        <w:rPr>
-          <w:rFonts w:ascii="MingLiU" w:hAnsi="MingLiU" w:eastAsia="MingLiU" w:cs="MingLiU"/>
-          <w:color w:val="000000" w:themeColor="text1" w:themeTint="FF" w:themeShade="FF"/>
-          <w:sz w:val="22"/>
-          <w:szCs w:val="22"/>
-        </w:rPr>
-        <w:t>(</w:t>
-      </w:r>
-      <w:r>
-        <w:rPr>
-          <w:rFonts w:ascii="MingLiU" w:hAnsi="MingLiU" w:eastAsia="MingLiU" w:cs="MingLiU"/>
-          <w:color w:val="000000" w:themeColor="text1" w:themeTint="FF" w:themeShade="FF"/>
-          <w:sz w:val="22"/>
-          <w:szCs w:val="22"/>
-        </w:rPr>
-        <w:t xml:space="preserve">int </w:t>
-      </w:r>
-      <w:r>
-        <w:rPr>
-          <w:rFonts w:ascii="MingLiU" w:hAnsi="MingLiU" w:eastAsia="MingLiU" w:cs="MingLiU"/>
-          <w:color w:val="000000" w:themeColor="text1" w:themeTint="FF" w:themeShade="FF"/>
-          <w:sz w:val="22"/>
-          <w:szCs w:val="22"/>
-        </w:rPr>
-        <w:t>year</w:t>
-      </w:r>
-      <w:r>
-        <w:rPr>
-          <w:rFonts w:ascii="MingLiU" w:hAnsi="MingLiU" w:eastAsia="MingLiU" w:cs="MingLiU"/>
-          <w:color w:val="000000" w:themeColor="text1" w:themeTint="FF" w:themeShade="FF"/>
-          <w:sz w:val="22"/>
-          <w:szCs w:val="22"/>
-        </w:rPr>
-        <w:t xml:space="preserve">,int </w:t>
-      </w:r>
-      <w:r>
-        <w:rPr>
-          <w:rFonts w:ascii="MingLiU" w:hAnsi="MingLiU" w:eastAsia="MingLiU" w:cs="MingLiU"/>
-          <w:color w:val="000000" w:themeColor="text1" w:themeTint="FF" w:themeShade="FF"/>
-          <w:sz w:val="22"/>
-          <w:szCs w:val="22"/>
-        </w:rPr>
-        <w:t>month</w:t>
-      </w:r>
-      <w:r>
-        <w:rPr>
-          <w:rFonts w:ascii="MingLiU" w:hAnsi="MingLiU" w:eastAsia="MingLiU" w:cs="MingLiU"/>
-          <w:color w:val="000000" w:themeColor="text1" w:themeTint="FF" w:themeShade="FF"/>
-          <w:sz w:val="22"/>
-          <w:szCs w:val="22"/>
-        </w:rPr>
-        <w:t xml:space="preserve">,int </w:t>
-      </w:r>
-      <w:r>
-        <w:rPr>
-          <w:rFonts w:ascii="MingLiU" w:hAnsi="MingLiU" w:eastAsia="MingLiU" w:cs="MingLiU"/>
-          <w:color w:val="000000" w:themeColor="text1" w:themeTint="FF" w:themeShade="FF"/>
-          <w:sz w:val="22"/>
-          <w:szCs w:val="22"/>
-        </w:rPr>
-        <w:t>limit)</w:t>
-      </w:r>
-    </w:p>
-    <w:p w14:noSpellErr="1">
-      <w:pPr>
-        <w:pStyle w:val="a0"/>
+          <w:rFonts w:ascii="細明體" w:eastAsia="細明體" w:hAnsi="細明體" w:cs="細明體"/>
+          <w:szCs w:val="22"/>
+        </w:rPr>
+      </w:pPr>
+      <w:r>
+        <w:rPr>
+          <w:rFonts w:ascii="細明體" w:eastAsia="細明體" w:hAnsi="細明體" w:cs="細明體"/>
+          <w:szCs w:val="22"/>
+        </w:rPr>
+        <w:t>PieChartPackage getPieChartByMonth(int year,int month,int limit)</w:t>
+      </w:r>
+    </w:p>
+    <w:p>
+      <w:pPr>
         <w:ind w:left="720"/>
         <w:rPr>
-          <w:rFonts w:ascii="MingLiU" w:hAnsi="MingLiU" w:eastAsia="MingLiU" w:cs="MingLiU"/>
-          <w:color w:val="000000" w:themeColor="text1" w:themeTint="FF" w:themeShade="FF"/>
-          <w:sz w:val="22"/>
-          <w:szCs w:val="22"/>
-        </w:rPr>
-      </w:pPr>
-    </w:p>
-    <w:p w14:noSpellErr="1">
+          <w:rFonts w:ascii="細明體" w:eastAsia="細明體" w:hAnsi="細明體" w:cs="細明體"/>
+          <w:szCs w:val="22"/>
+        </w:rPr>
+      </w:pPr>
+    </w:p>
+    <w:p>
       <w:pPr>
         <w:ind w:left="720"/>
       </w:pPr>
       <w:r>
         <w:rPr>
-          <w:rFonts w:ascii="MingLiU" w:hAnsi="MingLiU" w:eastAsia="MingLiU" w:cs="MingLiU"/>
-          <w:color w:val="000000" w:themeColor="text1" w:themeTint="FF" w:themeShade="FF"/>
-          <w:sz w:val="22"/>
-          <w:szCs w:val="22"/>
-        </w:rPr>
-        <w:t>PieChartPackage</w:t>
-      </w:r>
-      <w:r>
-        <w:rPr>
-          <w:rFonts w:ascii="MingLiU" w:hAnsi="MingLiU" w:eastAsia="MingLiU" w:cs="MingLiU"/>
-          <w:color w:val="000000" w:themeColor="text1" w:themeTint="FF" w:themeShade="FF"/>
-          <w:sz w:val="22"/>
-          <w:szCs w:val="22"/>
-        </w:rPr>
-        <w:t xml:space="preserve"> </w:t>
-      </w:r>
-      <w:r>
-        <w:rPr>
-          <w:rFonts w:ascii="MingLiU" w:hAnsi="MingLiU" w:eastAsia="MingLiU" w:cs="MingLiU"/>
-          <w:color w:val="000000" w:themeColor="text1" w:themeTint="FF" w:themeShade="FF"/>
-          <w:sz w:val="22"/>
-          <w:szCs w:val="22"/>
-        </w:rPr>
-        <w:t>getPieChartByYear</w:t>
-      </w:r>
-      <w:r>
-        <w:rPr>
-          <w:rFonts w:ascii="MingLiU" w:hAnsi="MingLiU" w:eastAsia="MingLiU" w:cs="MingLiU"/>
-          <w:color w:val="000000" w:themeColor="text1" w:themeTint="FF" w:themeShade="FF"/>
-          <w:sz w:val="22"/>
-          <w:szCs w:val="22"/>
-        </w:rPr>
-        <w:t>(</w:t>
-      </w:r>
-      <w:r>
-        <w:rPr>
-          <w:rFonts w:ascii="MingLiU" w:hAnsi="MingLiU" w:eastAsia="MingLiU" w:cs="MingLiU"/>
-          <w:color w:val="000000" w:themeColor="text1" w:themeTint="FF" w:themeShade="FF"/>
-          <w:sz w:val="22"/>
-          <w:szCs w:val="22"/>
-        </w:rPr>
-        <w:t xml:space="preserve">int </w:t>
-      </w:r>
-      <w:r>
-        <w:rPr>
-          <w:rFonts w:ascii="MingLiU" w:hAnsi="MingLiU" w:eastAsia="MingLiU" w:cs="MingLiU"/>
-          <w:color w:val="000000" w:themeColor="text1" w:themeTint="FF" w:themeShade="FF"/>
-          <w:sz w:val="22"/>
-          <w:szCs w:val="22"/>
-        </w:rPr>
-        <w:t>year</w:t>
-      </w:r>
-      <w:r>
-        <w:rPr>
-          <w:rFonts w:ascii="MingLiU" w:hAnsi="MingLiU" w:eastAsia="MingLiU" w:cs="MingLiU"/>
-          <w:color w:val="000000" w:themeColor="text1" w:themeTint="FF" w:themeShade="FF"/>
-          <w:sz w:val="22"/>
-          <w:szCs w:val="22"/>
-        </w:rPr>
-        <w:t xml:space="preserve">,int </w:t>
-      </w:r>
-      <w:r>
-        <w:rPr>
-          <w:rFonts w:ascii="MingLiU" w:hAnsi="MingLiU" w:eastAsia="MingLiU" w:cs="MingLiU"/>
-          <w:color w:val="000000" w:themeColor="text1" w:themeTint="FF" w:themeShade="FF"/>
-          <w:sz w:val="22"/>
-          <w:szCs w:val="22"/>
-        </w:rPr>
-        <w:t>limit)</w:t>
-      </w:r>
-    </w:p>
-    <w:p>
-      <w:pPr>
-        <w:pStyle w:val="a0"/>
-        <w:ind w:left="0"/>
-        <w:rPr>
-          <w:rFonts w:ascii="Perpetua" w:hAnsi="Perpetua" w:eastAsia="Perpetua" w:cs="Perpetua"/>
-          <w:sz w:val="22"/>
-          <w:szCs w:val="22"/>
-        </w:rPr>
-      </w:pPr>
-    </w:p>
-    <w:p>
-      <w:pPr>
-        <w:pStyle w:val="a0"/>
-        <w:ind w:left="0"/>
-        <w:rPr>
-          <w:rFonts w:ascii="Perpetua" w:hAnsi="Perpetua" w:eastAsia="Perpetua" w:cs="Perpetua"/>
-          <w:sz w:val="22"/>
-          <w:szCs w:val="22"/>
-        </w:rPr>
-      </w:pPr>
-    </w:p>
-    <w:p>
-      <w:pPr>
-        <w:pStyle w:val="a0"/>
-        <w:ind w:left="0"/>
-        <w:rPr>
-          <w:rFonts w:ascii="Perpetua" w:hAnsi="Perpetua" w:eastAsia="Perpetua" w:cs="Perpetua"/>
-          <w:sz w:val="22"/>
-          <w:szCs w:val="22"/>
-        </w:rPr>
-      </w:pPr>
-    </w:p>
-    <w:p w14:noSpellErr="1">
-      <w:pPr>
-        <w:pStyle w:val="a0"/>
-        <w:ind w:left="0"/>
-        <w:rPr>
-          <w:rFonts w:ascii="Perpetua" w:hAnsi="Perpetua" w:eastAsia="Perpetua" w:cs="Perpetua"/>
-          <w:sz w:val="22"/>
-          <w:szCs w:val="22"/>
-        </w:rPr>
-      </w:pPr>
-      <w:r>
-        <w:rPr>
-          <w:rFonts w:ascii="Perpetua" w:hAnsi="Perpetua" w:eastAsia="Perpetua" w:cs="Perpetua"/>
-          <w:sz w:val="22"/>
+          <w:rFonts w:ascii="細明體" w:eastAsia="細明體" w:hAnsi="細明體" w:cs="細明體"/>
+          <w:szCs w:val="22"/>
+        </w:rPr>
+        <w:t>PieChartPackage getPieChartByYear(int year,int limit)</w:t>
+      </w:r>
+    </w:p>
+    <w:p>
+      <w:pPr>
+        <w:rPr>
+          <w:rFonts w:ascii="Perpetua" w:eastAsia="Perpetua" w:hAnsi="Perpetua" w:cs="Perpetua"/>
+          <w:szCs w:val="22"/>
+        </w:rPr>
+      </w:pPr>
+    </w:p>
+    <w:p>
+      <w:pPr>
+        <w:rPr>
+          <w:rFonts w:ascii="Perpetua" w:eastAsia="Perpetua" w:hAnsi="Perpetua" w:cs="Perpetua"/>
+          <w:szCs w:val="22"/>
+        </w:rPr>
+      </w:pPr>
+    </w:p>
+    <w:p>
+      <w:pPr>
+        <w:rPr>
+          <w:rFonts w:ascii="Perpetua" w:eastAsia="Perpetua" w:hAnsi="Perpetua" w:cs="Perpetua"/>
+          <w:szCs w:val="22"/>
+        </w:rPr>
+      </w:pPr>
+    </w:p>
+    <w:p>
+      <w:pPr>
+        <w:rPr>
+          <w:rFonts w:ascii="Perpetua" w:eastAsia="Perpetua" w:hAnsi="Perpetua" w:cs="Perpetua"/>
+          <w:szCs w:val="22"/>
+        </w:rPr>
+      </w:pPr>
+      <w:r>
+        <w:rPr>
+          <w:rFonts w:ascii="Perpetua" w:eastAsia="Perpetua" w:hAnsi="Perpetua" w:cs="Perpetua"/>
           <w:szCs w:val="22"/>
         </w:rPr>
         <w:t>說明如下:</w:t>
       </w:r>
     </w:p>
-    <w:p w14:noSpellErr="1">
-      <w:pPr>
-        <w:pStyle w:val="a0"/>
-        <w:ind w:left="0"/>
-      </w:pPr>
-      <w:r>
+    <w:p>
+      <w:r>
+        <w:rPr>
+          <w:noProof/>
+        </w:rPr>
         <w:drawing>
-          <wp:inline wp14:editId="2299F00C" wp14:anchorId="4C2FB675">
+          <wp:inline distT="0" distB="0" distL="0" distR="0" wp14:anchorId="4C2FB675" wp14:editId="2299F00C">
             <wp:extent cx="4572000" cy="2095500"/>
             <wp:effectExtent l="0" t="0" r="0" b="0"/>
-            <wp:docPr id="95439898" name="picture" title=""/>
+            <wp:docPr id="95439898" name="picture"/>
             <wp:cNvGraphicFramePr>
-              <a:graphicFrameLocks noChangeAspect="1"/>
+              <a:graphicFrameLocks xmlns:a="http://schemas.openxmlformats.org/drawingml/2006/main" noChangeAspect="1"/>
             </wp:cNvGraphicFramePr>
-            <a:graphic>
+            <a:graphic xmlns:a="http://schemas.openxmlformats.org/drawingml/2006/main">
               <a:graphicData uri="http://schemas.openxmlformats.org/drawingml/2006/picture">
-                <pic:pic>
+                <pic:pic xmlns:pic="http://schemas.openxmlformats.org/drawingml/2006/picture">
                   <pic:nvPicPr>
                     <pic:cNvPr id="0" name="picture"/>
                     <pic:cNvPicPr/>
                   </pic:nvPicPr>
                   <pic:blipFill>
-                    <a:blip r:embed="Ra98155948d0b44fe">
+                    <a:blip r:embed="rId24">
                       <a:extLst>
-                        <a:ext xmlns:a="http://schemas.openxmlformats.org/drawingml/2006/main" uri="{28A0092B-C50C-407E-A947-70E740481C1C}">
-                          <a14:useLocalDpi val="0"/>
+                        <a:ext uri="{28A0092B-C50C-407E-A947-70E740481C1C}">
+                          <a14:useLocalDpi xmlns:a14="http://schemas.microsoft.com/office/drawing/2010/main" val="0"/>
                         </a:ext>
                       </a:extLst>
                     </a:blip>
@@ -4005,32 +2743,31 @@
         </w:drawing>
       </w:r>
     </w:p>
-    <w:p w14:noSpellErr="1">
-      <w:pPr>
-        <w:pStyle w:val="a0"/>
-        <w:ind w:left="0"/>
-      </w:pPr>
-      <w:r>
+    <w:p>
+      <w:r>
+        <w:rPr>
+          <w:noProof/>
+        </w:rPr>
         <w:drawing>
-          <wp:inline wp14:editId="0354B1BB" wp14:anchorId="061ABA8E">
+          <wp:inline distT="0" distB="0" distL="0" distR="0" wp14:anchorId="061ABA8E" wp14:editId="0354B1BB">
             <wp:extent cx="4572000" cy="1876425"/>
             <wp:effectExtent l="0" t="0" r="0" b="0"/>
-            <wp:docPr id="1303765285" name="picture" title=""/>
+            <wp:docPr id="1303765285" name="picture"/>
             <wp:cNvGraphicFramePr>
-              <a:graphicFrameLocks noChangeAspect="1"/>
+              <a:graphicFrameLocks xmlns:a="http://schemas.openxmlformats.org/drawingml/2006/main" noChangeAspect="1"/>
             </wp:cNvGraphicFramePr>
-            <a:graphic>
+            <a:graphic xmlns:a="http://schemas.openxmlformats.org/drawingml/2006/main">
               <a:graphicData uri="http://schemas.openxmlformats.org/drawingml/2006/picture">
-                <pic:pic>
+                <pic:pic xmlns:pic="http://schemas.openxmlformats.org/drawingml/2006/picture">
                   <pic:nvPicPr>
                     <pic:cNvPr id="0" name="picture"/>
                     <pic:cNvPicPr/>
                   </pic:nvPicPr>
                   <pic:blipFill>
-                    <a:blip r:embed="R26161d0c6cf14519">
+                    <a:blip r:embed="rId25">
                       <a:extLst>
-                        <a:ext xmlns:a="http://schemas.openxmlformats.org/drawingml/2006/main" uri="{28A0092B-C50C-407E-A947-70E740481C1C}">
-                          <a14:useLocalDpi val="0"/>
+                        <a:ext uri="{28A0092B-C50C-407E-A947-70E740481C1C}">
+                          <a14:useLocalDpi xmlns:a14="http://schemas.microsoft.com/office/drawing/2010/main" val="0"/>
                         </a:ext>
                       </a:extLst>
                     </a:blip>
@@ -4054,32 +2791,31 @@
         </w:drawing>
       </w:r>
     </w:p>
-    <w:p w14:noSpellErr="1">
-      <w:pPr>
-        <w:pStyle w:val="a0"/>
-        <w:ind w:left="0"/>
-      </w:pPr>
-      <w:r>
+    <w:p>
+      <w:r>
+        <w:rPr>
+          <w:noProof/>
+        </w:rPr>
         <w:drawing>
-          <wp:inline wp14:editId="0255D1A8" wp14:anchorId="6888118E">
+          <wp:inline distT="0" distB="0" distL="0" distR="0" wp14:anchorId="6888118E" wp14:editId="0255D1A8">
             <wp:extent cx="4572000" cy="1828800"/>
             <wp:effectExtent l="0" t="0" r="0" b="0"/>
-            <wp:docPr id="128728053" name="picture" title=""/>
+            <wp:docPr id="128728053" name="picture"/>
             <wp:cNvGraphicFramePr>
-              <a:graphicFrameLocks noChangeAspect="1"/>
+              <a:graphicFrameLocks xmlns:a="http://schemas.openxmlformats.org/drawingml/2006/main" noChangeAspect="1"/>
             </wp:cNvGraphicFramePr>
-            <a:graphic>
+            <a:graphic xmlns:a="http://schemas.openxmlformats.org/drawingml/2006/main">
               <a:graphicData uri="http://schemas.openxmlformats.org/drawingml/2006/picture">
-                <pic:pic>
+                <pic:pic xmlns:pic="http://schemas.openxmlformats.org/drawingml/2006/picture">
                   <pic:nvPicPr>
                     <pic:cNvPr id="0" name="picture"/>
                     <pic:cNvPicPr/>
                   </pic:nvPicPr>
                   <pic:blipFill>
-                    <a:blip r:embed="R7a72fc4fce0f4c08">
+                    <a:blip r:embed="rId26">
                       <a:extLst>
-                        <a:ext xmlns:a="http://schemas.openxmlformats.org/drawingml/2006/main" uri="{28A0092B-C50C-407E-A947-70E740481C1C}">
-                          <a14:useLocalDpi val="0"/>
+                        <a:ext uri="{28A0092B-C50C-407E-A947-70E740481C1C}">
+                          <a14:useLocalDpi xmlns:a14="http://schemas.microsoft.com/office/drawing/2010/main" val="0"/>
                         </a:ext>
                       </a:extLst>
                     </a:blip>
@@ -4103,32 +2839,31 @@
         </w:drawing>
       </w:r>
     </w:p>
-    <w:p w14:noSpellErr="1">
-      <w:pPr>
-        <w:pStyle w:val="a0"/>
-        <w:ind w:left="0"/>
-      </w:pPr>
-      <w:r>
+    <w:p>
+      <w:r>
+        <w:rPr>
+          <w:noProof/>
+        </w:rPr>
         <w:drawing>
-          <wp:inline wp14:editId="5DB0F840" wp14:anchorId="605B9F0D">
+          <wp:inline distT="0" distB="0" distL="0" distR="0" wp14:anchorId="605B9F0D" wp14:editId="5DB0F840">
             <wp:extent cx="4572000" cy="1800225"/>
             <wp:effectExtent l="0" t="0" r="0" b="0"/>
-            <wp:docPr id="1629638854" name="picture" title=""/>
+            <wp:docPr id="1629638854" name="picture"/>
             <wp:cNvGraphicFramePr>
-              <a:graphicFrameLocks noChangeAspect="1"/>
+              <a:graphicFrameLocks xmlns:a="http://schemas.openxmlformats.org/drawingml/2006/main" noChangeAspect="1"/>
             </wp:cNvGraphicFramePr>
-            <a:graphic>
+            <a:graphic xmlns:a="http://schemas.openxmlformats.org/drawingml/2006/main">
               <a:graphicData uri="http://schemas.openxmlformats.org/drawingml/2006/picture">
-                <pic:pic>
+                <pic:pic xmlns:pic="http://schemas.openxmlformats.org/drawingml/2006/picture">
                   <pic:nvPicPr>
                     <pic:cNvPr id="0" name="picture"/>
                     <pic:cNvPicPr/>
                   </pic:nvPicPr>
                   <pic:blipFill>
-                    <a:blip r:embed="R0539a97599fd453f">
+                    <a:blip r:embed="rId27">
                       <a:extLst>
-                        <a:ext xmlns:a="http://schemas.openxmlformats.org/drawingml/2006/main" uri="{28A0092B-C50C-407E-A947-70E740481C1C}">
-                          <a14:useLocalDpi val="0"/>
+                        <a:ext uri="{28A0092B-C50C-407E-A947-70E740481C1C}">
+                          <a14:useLocalDpi xmlns:a14="http://schemas.microsoft.com/office/drawing/2010/main" val="0"/>
                         </a:ext>
                       </a:extLst>
                     </a:blip>
@@ -4152,65 +2887,39 @@
         </w:drawing>
       </w:r>
     </w:p>
-    <w:p w14:noSpellErr="1">
-      <w:pPr>
-        <w:pStyle w:val="a0"/>
-        <w:ind w:left="0"/>
-      </w:pPr>
-      <w:r>
-        <w:rPr/>
-        <w:t>其中要注意的是，要宣告UnitPackage.</w:t>
-      </w:r>
-      <w:r>
-        <w:rPr/>
-        <w:t>Pie</w:t>
-      </w:r>
-      <w:r>
-        <w:rPr/>
-        <w:t>ChartPackage</w:t>
-      </w:r>
-      <w:r>
-        <w:rPr/>
+    <w:p>
+      <w:r>
+        <w:lastRenderedPageBreak/>
+        <w:t>其中要注意的是，要宣告</w:t>
+      </w:r>
+      <w:r>
+        <w:t>UnitPackage.PieChartPackage</w:t>
+      </w:r>
+      <w:r>
         <w:t>來接資料包</w:t>
       </w:r>
       <w:r>
         <w:br/>
       </w:r>
       <w:r>
-        <w:rPr/>
         <w:t>日期則可以直接丟入，但要注意日期合理性</w:t>
       </w:r>
     </w:p>
-    <w:p w14:noSpellErr="1">
-      <w:pPr>
-        <w:pStyle w:val="a0"/>
-        <w:ind w:left="0"/>
-      </w:pPr>
-      <w:r>
-        <w:rPr/>
+    <w:p>
+      <w:r>
         <w:t>注意最後一個參數，那個參數代表你想最多提出幾筆圓餅圖上的資料</w:t>
       </w:r>
       <w:r>
         <w:br/>
       </w:r>
       <w:r>
-        <w:rPr/>
-        <w:t>根據你的需求輸入</w:t>
-      </w:r>
-      <w:r>
-        <w:rPr/>
-        <w:t>你要的比數就好</w:t>
-      </w:r>
-    </w:p>
-    <w:p>
-      <w:pPr>
-        <w:pStyle w:val="a0"/>
-        <w:ind w:left="0"/>
-      </w:pPr>
-      <w:r>
-        <w:rPr>
-          <w:rFonts w:ascii="Perpetua" w:hAnsi="Perpetua" w:eastAsia="Perpetua" w:cs="Perpetua"/>
-          <w:sz w:val="22"/>
+        <w:t>根據你的需求輸入你要的比數就好</w:t>
+      </w:r>
+    </w:p>
+    <w:p>
+      <w:r>
+        <w:rPr>
+          <w:rFonts w:ascii="Perpetua" w:eastAsia="Perpetua" w:hAnsi="Perpetua" w:cs="Perpetua"/>
           <w:szCs w:val="22"/>
         </w:rPr>
         <w:t>不能跟日期欄位搞混</w:t>
@@ -4219,72 +2928,685 @@
         <w:br/>
       </w:r>
       <w:r>
-        <w:rPr/>
-        <w:t>輸出為照高低排順序的ArrayList</w:t>
-      </w:r>
-      <w:r>
-        <w:rPr/>
+        <w:t>輸出為照高低排順序的</w:t>
+      </w:r>
+      <w:r>
+        <w:t>ArrayList</w:t>
+      </w:r>
+      <w:r>
         <w:t>代表類別名</w:t>
       </w:r>
     </w:p>
-    <w:p w14:noSpellErr="1">
-      <w:pPr>
-        <w:pStyle w:val="a0"/>
-        <w:ind w:left="0"/>
-      </w:pPr>
-      <w:r>
-        <w:rPr/>
-        <w:t>以及</w:t>
-      </w:r>
-      <w:r>
-        <w:rPr/>
-        <w:t>照高低排順序的</w:t>
-      </w:r>
-      <w:r>
-        <w:rPr/>
+    <w:p>
+      <w:r>
+        <w:t>以及照高低排順序的</w:t>
+      </w:r>
+      <w:r>
         <w:t>float[]</w:t>
       </w:r>
       <w:r>
-        <w:rPr/>
-        <w:t>代表</w:t>
-      </w:r>
-      <w:r>
-        <w:rPr/>
-        <w:t>花費</w:t>
-      </w:r>
-    </w:p>
-    <w:p w14:noSpellErr="1">
-      <w:pPr>
-        <w:pStyle w:val="a0"/>
-        <w:ind w:left="0"/>
-      </w:pPr>
-    </w:p>
-    <w:p>
-      <w:pPr>
-        <w:pStyle w:val="a0"/>
-        <w:ind w:left="0"/>
-      </w:pPr>
-      <w:r>
-        <w:rPr/>
-        <w:t>打到這邊差不多了   如果有其他需要幫忙補充的再通知我我在幫忙補別的函式做法</w:t>
-      </w:r>
-    </w:p>
-    <w:p w14:noSpellErr="1">
-      <w:pPr>
-        <w:pStyle w:val="a0"/>
+        <w:t>代表花費</w:t>
+      </w:r>
+    </w:p>
+    <w:p/>
+    <w:p/>
+    <w:p>
+      <w:pPr>
+        <w:rPr>
+          <w:rFonts w:hint="eastAsia"/>
+        </w:rPr>
+      </w:pPr>
+      <w:r>
+        <w:rPr>
+          <w:rFonts w:hint="eastAsia"/>
+        </w:rPr>
+        <w:t>6.</w:t>
+      </w:r>
+      <w:r>
+        <w:rPr>
+          <w:rFonts w:hint="eastAsia"/>
+        </w:rPr>
+        <w:t>取得年計畫與月計畫</w:t>
+      </w:r>
+    </w:p>
+    <w:p/>
+    <w:p>
+      <w:pPr>
+        <w:ind w:firstLine="720"/>
+      </w:pPr>
+      <w:r>
+        <w:t>UnitPackage.PlanPackage getYearPlan(int year,int month)</w:t>
+      </w:r>
+    </w:p>
+    <w:p/>
+    <w:p>
+      <w:pPr>
+        <w:ind w:firstLine="720"/>
+      </w:pPr>
+      <w:r>
+        <w:t>UnitPackage.PlanPackage getMonthPlan(int year,int month,int day)</w:t>
+      </w:r>
+    </w:p>
+    <w:p/>
+    <w:p>
+      <w:r>
+        <w:rPr>
+          <w:rFonts w:hint="eastAsia"/>
+        </w:rPr>
+        <w:t>說明如下</w:t>
+      </w:r>
+      <w:r>
+        <w:rPr>
+          <w:rFonts w:hint="eastAsia"/>
+        </w:rPr>
+        <w:t>:</w:t>
+      </w:r>
+    </w:p>
+    <w:p/>
+    <w:p>
+      <w:r>
+        <w:rPr>
+          <w:noProof/>
+        </w:rPr>
+        <w:drawing>
+          <wp:inline distT="0" distB="0" distL="0" distR="0" wp14:anchorId="4809A7E4" wp14:editId="357ABCDB">
+            <wp:extent cx="4640982" cy="2606266"/>
+            <wp:effectExtent l="0" t="0" r="7620" b="3810"/>
+            <wp:docPr id="1" name="圖片 1"/>
+            <wp:cNvGraphicFramePr>
+              <a:graphicFrameLocks xmlns:a="http://schemas.openxmlformats.org/drawingml/2006/main" noChangeAspect="1"/>
+            </wp:cNvGraphicFramePr>
+            <a:graphic xmlns:a="http://schemas.openxmlformats.org/drawingml/2006/main">
+              <a:graphicData uri="http://schemas.openxmlformats.org/drawingml/2006/picture">
+                <pic:pic xmlns:pic="http://schemas.openxmlformats.org/drawingml/2006/picture">
+                  <pic:nvPicPr>
+                    <pic:cNvPr id="1" name=""/>
+                    <pic:cNvPicPr/>
+                  </pic:nvPicPr>
+                  <pic:blipFill>
+                    <a:blip r:embed="rId28"/>
+                    <a:stretch>
+                      <a:fillRect/>
+                    </a:stretch>
+                  </pic:blipFill>
+                  <pic:spPr>
+                    <a:xfrm>
+                      <a:off x="0" y="0"/>
+                      <a:ext cx="4640982" cy="2606266"/>
+                    </a:xfrm>
+                    <a:prstGeom prst="rect">
+                      <a:avLst/>
+                    </a:prstGeom>
+                  </pic:spPr>
+                </pic:pic>
+              </a:graphicData>
+            </a:graphic>
+          </wp:inline>
+        </w:drawing>
+      </w:r>
+    </w:p>
+    <w:p>
+      <w:r>
+        <w:rPr>
+          <w:noProof/>
+        </w:rPr>
+        <w:lastRenderedPageBreak/>
+        <w:drawing>
+          <wp:inline distT="0" distB="0" distL="0" distR="0" wp14:anchorId="322E19AE" wp14:editId="2D9BE488">
+            <wp:extent cx="4610500" cy="2430991"/>
+            <wp:effectExtent l="0" t="0" r="0" b="7620"/>
+            <wp:docPr id="2" name="圖片 2"/>
+            <wp:cNvGraphicFramePr>
+              <a:graphicFrameLocks xmlns:a="http://schemas.openxmlformats.org/drawingml/2006/main" noChangeAspect="1"/>
+            </wp:cNvGraphicFramePr>
+            <a:graphic xmlns:a="http://schemas.openxmlformats.org/drawingml/2006/main">
+              <a:graphicData uri="http://schemas.openxmlformats.org/drawingml/2006/picture">
+                <pic:pic xmlns:pic="http://schemas.openxmlformats.org/drawingml/2006/picture">
+                  <pic:nvPicPr>
+                    <pic:cNvPr id="1" name=""/>
+                    <pic:cNvPicPr/>
+                  </pic:nvPicPr>
+                  <pic:blipFill>
+                    <a:blip r:embed="rId29"/>
+                    <a:stretch>
+                      <a:fillRect/>
+                    </a:stretch>
+                  </pic:blipFill>
+                  <pic:spPr>
+                    <a:xfrm>
+                      <a:off x="0" y="0"/>
+                      <a:ext cx="4610500" cy="2430991"/>
+                    </a:xfrm>
+                    <a:prstGeom prst="rect">
+                      <a:avLst/>
+                    </a:prstGeom>
+                  </pic:spPr>
+                </pic:pic>
+              </a:graphicData>
+            </a:graphic>
+          </wp:inline>
+        </w:drawing>
+      </w:r>
+    </w:p>
+    <w:p>
+      <w:r>
+        <w:t>其中要注意的是，要宣告</w:t>
+      </w:r>
+      <w:r>
+        <w:t>UnitPackage.PieChartPackage</w:t>
+      </w:r>
+      <w:r>
+        <w:t>來接資料包</w:t>
+      </w:r>
+      <w:r>
+        <w:br/>
+      </w:r>
+      <w:r>
+        <w:t>日期則可以直接丟入，但要注意日期合理性</w:t>
+      </w:r>
+    </w:p>
+    <w:p>
+      <w:r>
+        <w:rPr>
+          <w:rFonts w:hint="eastAsia"/>
+        </w:rPr>
+        <w:t>最重要的是</w:t>
+      </w:r>
+      <w:r>
+        <w:rPr>
+          <w:rFonts w:hint="eastAsia"/>
+        </w:rPr>
+        <w:t>~</w:t>
+      </w:r>
+      <w:r>
+        <w:rPr>
+          <w:rFonts w:hint="eastAsia"/>
+        </w:rPr>
+        <w:t>回傳回來的</w:t>
+      </w:r>
+      <w:r>
+        <w:rPr>
+          <w:rFonts w:hint="eastAsia"/>
+        </w:rPr>
+        <w:t>ID</w:t>
+      </w:r>
+      <w:r>
+        <w:rPr>
+          <w:rFonts w:hint="eastAsia"/>
+        </w:rPr>
+        <w:t>很重要</w:t>
+      </w:r>
+    </w:p>
+    <w:p>
+      <w:r>
+        <w:rPr>
+          <w:rFonts w:hint="eastAsia"/>
+        </w:rPr>
+        <w:t>ID</w:t>
+      </w:r>
+      <w:r>
+        <w:rPr>
+          <w:rFonts w:hint="eastAsia"/>
+        </w:rPr>
+        <w:t>陣列會跟</w:t>
+      </w:r>
+      <w:r>
+        <w:rPr>
+          <w:rFonts w:hint="eastAsia"/>
+        </w:rPr>
+        <w:t>description</w:t>
+      </w:r>
+      <w:r>
+        <w:rPr>
+          <w:rFonts w:hint="eastAsia"/>
+        </w:rPr>
+        <w:t>陣列大小相同</w:t>
+      </w:r>
+    </w:p>
+    <w:p>
+      <w:r>
+        <w:rPr>
+          <w:rFonts w:hint="eastAsia"/>
+        </w:rPr>
+        <w:t>也就是一個</w:t>
+      </w:r>
+      <w:r>
+        <w:rPr>
+          <w:rFonts w:hint="eastAsia"/>
+        </w:rPr>
+        <w:t>description</w:t>
+      </w:r>
+      <w:r>
+        <w:rPr>
+          <w:rFonts w:hint="eastAsia"/>
+        </w:rPr>
+        <w:t>對應一個</w:t>
+      </w:r>
+      <w:r>
+        <w:rPr>
+          <w:rFonts w:hint="eastAsia"/>
+        </w:rPr>
+        <w:t>ID</w:t>
+      </w:r>
+    </w:p>
+    <w:p>
+      <w:r>
+        <w:rPr>
+          <w:rFonts w:hint="eastAsia"/>
+        </w:rPr>
+        <w:t>後續若要修改或刪除</w:t>
+      </w:r>
+      <w:r>
+        <w:rPr>
+          <w:rFonts w:hint="eastAsia"/>
+        </w:rPr>
+        <w:t>description</w:t>
+      </w:r>
+      <w:r>
+        <w:rPr>
+          <w:rFonts w:hint="eastAsia"/>
+        </w:rPr>
+        <w:t>，皆要經由</w:t>
+      </w:r>
+      <w:r>
+        <w:rPr>
+          <w:rFonts w:hint="eastAsia"/>
+        </w:rPr>
+        <w:t>ID</w:t>
+      </w:r>
+    </w:p>
+    <w:p/>
+    <w:p>
+      <w:r>
+        <w:rPr>
+          <w:rFonts w:hint="eastAsia"/>
+        </w:rPr>
+        <w:t>7.</w:t>
+      </w:r>
+      <w:r>
+        <w:rPr>
+          <w:rFonts w:hint="eastAsia"/>
+        </w:rPr>
+        <w:t>更新年計畫或月計畫</w:t>
+      </w:r>
+    </w:p>
+    <w:p/>
+    <w:p>
+      <w:pPr>
+        <w:ind w:firstLine="720"/>
+      </w:pPr>
+      <w:r>
+        <w:t>boolean updateMonthPlan(String description,int id)</w:t>
+      </w:r>
+    </w:p>
+    <w:p>
+      <w:pPr>
+        <w:ind w:firstLine="720"/>
+      </w:pPr>
+      <w:r>
+        <w:t>boolean updateYearPlan(String description,int id)</w:t>
+      </w:r>
+    </w:p>
+    <w:p>
+      <w:r>
+        <w:rPr>
+          <w:rFonts w:hint="eastAsia"/>
+        </w:rPr>
+        <w:t>說明如下</w:t>
+      </w:r>
+      <w:r>
+        <w:rPr>
+          <w:rFonts w:hint="eastAsia"/>
+        </w:rPr>
+        <w:t>:</w:t>
+      </w:r>
+    </w:p>
+    <w:p>
+      <w:r>
+        <w:rPr>
+          <w:noProof/>
+        </w:rPr>
+        <w:drawing>
+          <wp:inline distT="0" distB="0" distL="0" distR="0" wp14:anchorId="21064437" wp14:editId="0873AB14">
+            <wp:extent cx="3909399" cy="1478408"/>
+            <wp:effectExtent l="0" t="0" r="0" b="7620"/>
+            <wp:docPr id="3" name="圖片 3"/>
+            <wp:cNvGraphicFramePr>
+              <a:graphicFrameLocks xmlns:a="http://schemas.openxmlformats.org/drawingml/2006/main" noChangeAspect="1"/>
+            </wp:cNvGraphicFramePr>
+            <a:graphic xmlns:a="http://schemas.openxmlformats.org/drawingml/2006/main">
+              <a:graphicData uri="http://schemas.openxmlformats.org/drawingml/2006/picture">
+                <pic:pic xmlns:pic="http://schemas.openxmlformats.org/drawingml/2006/picture">
+                  <pic:nvPicPr>
+                    <pic:cNvPr id="1" name=""/>
+                    <pic:cNvPicPr/>
+                  </pic:nvPicPr>
+                  <pic:blipFill>
+                    <a:blip r:embed="rId30"/>
+                    <a:stretch>
+                      <a:fillRect/>
+                    </a:stretch>
+                  </pic:blipFill>
+                  <pic:spPr>
+                    <a:xfrm>
+                      <a:off x="0" y="0"/>
+                      <a:ext cx="3909399" cy="1478408"/>
+                    </a:xfrm>
+                    <a:prstGeom prst="rect">
+                      <a:avLst/>
+                    </a:prstGeom>
+                  </pic:spPr>
+                </pic:pic>
+              </a:graphicData>
+            </a:graphic>
+          </wp:inline>
+        </w:drawing>
+      </w:r>
+    </w:p>
+    <w:p>
+      <w:r>
+        <w:rPr>
+          <w:noProof/>
+        </w:rPr>
+        <w:lastRenderedPageBreak/>
+        <w:drawing>
+          <wp:inline distT="0" distB="0" distL="0" distR="0" wp14:anchorId="789D83AE" wp14:editId="4DD193B6">
+            <wp:extent cx="3109229" cy="1272650"/>
+            <wp:effectExtent l="0" t="0" r="0" b="3810"/>
+            <wp:docPr id="4" name="圖片 4"/>
+            <wp:cNvGraphicFramePr>
+              <a:graphicFrameLocks xmlns:a="http://schemas.openxmlformats.org/drawingml/2006/main" noChangeAspect="1"/>
+            </wp:cNvGraphicFramePr>
+            <a:graphic xmlns:a="http://schemas.openxmlformats.org/drawingml/2006/main">
+              <a:graphicData uri="http://schemas.openxmlformats.org/drawingml/2006/picture">
+                <pic:pic xmlns:pic="http://schemas.openxmlformats.org/drawingml/2006/picture">
+                  <pic:nvPicPr>
+                    <pic:cNvPr id="1" name=""/>
+                    <pic:cNvPicPr/>
+                  </pic:nvPicPr>
+                  <pic:blipFill>
+                    <a:blip r:embed="rId31"/>
+                    <a:stretch>
+                      <a:fillRect/>
+                    </a:stretch>
+                  </pic:blipFill>
+                  <pic:spPr>
+                    <a:xfrm>
+                      <a:off x="0" y="0"/>
+                      <a:ext cx="3109229" cy="1272650"/>
+                    </a:xfrm>
+                    <a:prstGeom prst="rect">
+                      <a:avLst/>
+                    </a:prstGeom>
+                  </pic:spPr>
+                </pic:pic>
+              </a:graphicData>
+            </a:graphic>
+          </wp:inline>
+        </w:drawing>
+      </w:r>
+    </w:p>
+    <w:p>
+      <w:r>
+        <w:rPr>
+          <w:rFonts w:hint="eastAsia"/>
+        </w:rPr>
+        <w:t>其中</w:t>
+      </w:r>
+      <w:r>
+        <w:rPr>
+          <w:rFonts w:hint="eastAsia"/>
+        </w:rPr>
+        <w:t>id</w:t>
+      </w:r>
+      <w:r>
+        <w:rPr>
+          <w:rFonts w:hint="eastAsia"/>
+        </w:rPr>
+        <w:t>為</w:t>
+      </w:r>
+      <w:r>
+        <w:rPr>
+          <w:rFonts w:hint="eastAsia"/>
+        </w:rPr>
+        <w:t>getYearPlan</w:t>
+      </w:r>
+      <w:r>
+        <w:rPr>
+          <w:rFonts w:hint="eastAsia"/>
+        </w:rPr>
+        <w:t>或</w:t>
+      </w:r>
+      <w:r>
+        <w:rPr>
+          <w:rFonts w:hint="eastAsia"/>
+        </w:rPr>
+        <w:t>getMonthPlan</w:t>
+      </w:r>
+      <w:r>
+        <w:rPr>
+          <w:rFonts w:hint="eastAsia"/>
+        </w:rPr>
+        <w:t>所得到的</w:t>
+      </w:r>
+      <w:r>
+        <w:rPr>
+          <w:rFonts w:hint="eastAsia"/>
+        </w:rPr>
+        <w:t>id</w:t>
+      </w:r>
+      <w:r>
+        <w:rPr>
+          <w:rFonts w:hint="eastAsia"/>
+        </w:rPr>
+        <w:t>來做指定</w:t>
+      </w:r>
+    </w:p>
+    <w:p/>
+    <w:p/>
+    <w:p>
+      <w:r>
+        <w:rPr>
+          <w:rFonts w:hint="eastAsia"/>
+        </w:rPr>
+        <w:t>8.</w:t>
+      </w:r>
+      <w:r>
+        <w:rPr>
+          <w:rFonts w:hint="eastAsia"/>
+        </w:rPr>
+        <w:t>刪除年計畫或月計畫</w:t>
+      </w:r>
+    </w:p>
+    <w:p/>
+    <w:p>
+      <w:r>
+        <w:t>boolean delete(Table table,long id)</w:t>
+      </w:r>
+    </w:p>
+    <w:p/>
+    <w:p>
+      <w:r>
+        <w:rPr>
+          <w:rFonts w:hint="eastAsia"/>
+        </w:rPr>
+        <w:t>說明如下</w:t>
+      </w:r>
+      <w:r>
+        <w:rPr>
+          <w:rFonts w:hint="eastAsia"/>
+        </w:rPr>
+        <w:t>:</w:t>
+      </w:r>
+    </w:p>
+    <w:p>
+      <w:r>
+        <w:rPr>
+          <w:noProof/>
+        </w:rPr>
+        <w:drawing>
+          <wp:inline distT="0" distB="0" distL="0" distR="0" wp14:anchorId="362CA300" wp14:editId="697610FD">
+            <wp:extent cx="3779848" cy="1539373"/>
+            <wp:effectExtent l="0" t="0" r="0" b="3810"/>
+            <wp:docPr id="6" name="圖片 6"/>
+            <wp:cNvGraphicFramePr>
+              <a:graphicFrameLocks xmlns:a="http://schemas.openxmlformats.org/drawingml/2006/main" noChangeAspect="1"/>
+            </wp:cNvGraphicFramePr>
+            <a:graphic xmlns:a="http://schemas.openxmlformats.org/drawingml/2006/main">
+              <a:graphicData uri="http://schemas.openxmlformats.org/drawingml/2006/picture">
+                <pic:pic xmlns:pic="http://schemas.openxmlformats.org/drawingml/2006/picture">
+                  <pic:nvPicPr>
+                    <pic:cNvPr id="1" name=""/>
+                    <pic:cNvPicPr/>
+                  </pic:nvPicPr>
+                  <pic:blipFill>
+                    <a:blip r:embed="rId32"/>
+                    <a:stretch>
+                      <a:fillRect/>
+                    </a:stretch>
+                  </pic:blipFill>
+                  <pic:spPr>
+                    <a:xfrm>
+                      <a:off x="0" y="0"/>
+                      <a:ext cx="3779848" cy="1539373"/>
+                    </a:xfrm>
+                    <a:prstGeom prst="rect">
+                      <a:avLst/>
+                    </a:prstGeom>
+                  </pic:spPr>
+                </pic:pic>
+              </a:graphicData>
+            </a:graphic>
+          </wp:inline>
+        </w:drawing>
+      </w:r>
+    </w:p>
+    <w:p>
+      <w:r>
+        <w:rPr>
+          <w:rFonts w:hint="eastAsia"/>
+        </w:rPr>
+        <w:t>其中要注意的是</w:t>
+      </w:r>
+    </w:p>
+    <w:p>
+      <w:r>
+        <w:rPr>
+          <w:rFonts w:hint="eastAsia"/>
+        </w:rPr>
+        <w:t>第一個參數用</w:t>
+      </w:r>
+      <w:r>
+        <w:rPr>
+          <w:rFonts w:hint="eastAsia"/>
+        </w:rPr>
+        <w:t>T</w:t>
+      </w:r>
+      <w:r>
+        <w:t>able</w:t>
+      </w:r>
+      <w:r>
+        <w:rPr>
+          <w:rFonts w:hint="eastAsia"/>
+        </w:rPr>
+        <w:t>.MONTH_PLAN</w:t>
+      </w:r>
+      <w:r>
+        <w:rPr>
+          <w:rFonts w:hint="eastAsia"/>
+        </w:rPr>
+        <w:t>或</w:t>
+      </w:r>
+      <w:r>
+        <w:rPr>
+          <w:rFonts w:hint="eastAsia"/>
+        </w:rPr>
+        <w:t>YEAR_PLAN</w:t>
+      </w:r>
+      <w:r>
+        <w:rPr>
+          <w:rFonts w:hint="eastAsia"/>
+        </w:rPr>
+        <w:t>來指定要對哪個計劃做更改</w:t>
+      </w:r>
+    </w:p>
+    <w:p>
+      <w:pPr>
+        <w:rPr>
+          <w:rFonts w:hint="eastAsia"/>
+        </w:rPr>
+      </w:pPr>
+      <w:r>
+        <w:rPr>
+          <w:rFonts w:hint="eastAsia"/>
+        </w:rPr>
+        <w:t>而</w:t>
+      </w:r>
+      <w:r>
+        <w:rPr>
+          <w:rFonts w:hint="eastAsia"/>
+        </w:rPr>
+        <w:t>id</w:t>
+      </w:r>
+      <w:r>
+        <w:rPr>
+          <w:rFonts w:hint="eastAsia"/>
+        </w:rPr>
+        <w:t>為</w:t>
+      </w:r>
+      <w:r>
+        <w:rPr>
+          <w:rFonts w:hint="eastAsia"/>
+        </w:rPr>
+        <w:t>getYearPlan</w:t>
+      </w:r>
+      <w:r>
+        <w:rPr>
+          <w:rFonts w:hint="eastAsia"/>
+        </w:rPr>
+        <w:t>或</w:t>
+      </w:r>
+      <w:r>
+        <w:rPr>
+          <w:rFonts w:hint="eastAsia"/>
+        </w:rPr>
+        <w:t>getMonthPlan</w:t>
+      </w:r>
+      <w:r>
+        <w:rPr>
+          <w:rFonts w:hint="eastAsia"/>
+        </w:rPr>
+        <w:t>所得到的</w:t>
+      </w:r>
+      <w:r>
+        <w:rPr>
+          <w:rFonts w:hint="eastAsia"/>
+        </w:rPr>
+        <w:t>id</w:t>
+      </w:r>
+      <w:r>
+        <w:rPr>
+          <w:rFonts w:hint="eastAsia"/>
+        </w:rPr>
+        <w:t>來做指定</w:t>
+      </w:r>
+    </w:p>
+    <w:p>
+      <w:pPr>
         <w:ind w:left="-480"/>
       </w:pPr>
-    </w:p>
-    <w:p w14:noSpellErr="1">
-      <w:pPr>
-        <w:pStyle w:val="a0"/>
+      <w:bookmarkStart w:id="0" w:name="_GoBack"/>
+      <w:bookmarkEnd w:id="0"/>
+    </w:p>
+    <w:p>
+      <w:pPr>
         <w:ind w:left="-480"/>
       </w:pPr>
     </w:p>
     <w:sectPr>
-      <w:footerReference w:type="even" r:id="rId11"/>
-      <w:footerReference w:type="default" r:id="rId12"/>
-      <w:pgSz w:w="11907" w:h="16839" w:orient="portrait" w:code="1"/>
+      <w:footerReference w:type="even" r:id="rId33"/>
+      <w:footerReference w:type="default" r:id="rId34"/>
+      <w:pgSz w:w="11907" w:h="16839" w:code="1"/>
       <w:pgMar w:top="1440" w:right="1418" w:bottom="1440" w:left="1418" w:header="708" w:footer="708" w:gutter="0"/>
       <w:pgNumType w:start="0"/>
       <w:cols w:space="720"/>
@@ -4296,7 +3618,7 @@
 </file>
 
 <file path=word/endnotes.xml><?xml version="1.0" encoding="utf-8"?>
-<w:endnotes xmlns:wpc="http://schemas.microsoft.com/office/word/2010/wordprocessingCanvas" xmlns:mc="http://schemas.openxmlformats.org/markup-compatibility/2006" xmlns:o="urn:schemas-microsoft-com:office:office" xmlns:r="http://schemas.openxmlformats.org/officeDocument/2006/relationships" xmlns:m="http://schemas.openxmlformats.org/officeDocument/2006/math" xmlns:v="urn:schemas-microsoft-com:vml" xmlns:wp14="http://schemas.microsoft.com/office/word/2010/wordprocessingDrawing" xmlns:wp="http://schemas.openxmlformats.org/drawingml/2006/wordprocessingDrawing" xmlns:w10="urn:schemas-microsoft-com:office:word" xmlns:w="http://schemas.openxmlformats.org/wordprocessingml/2006/main" xmlns:w14="http://schemas.microsoft.com/office/word/2010/wordml" xmlns:w15="http://schemas.microsoft.com/office/word/2012/wordml" xmlns:wpg="http://schemas.microsoft.com/office/word/2010/wordprocessingGroup" xmlns:wpi="http://schemas.microsoft.com/office/word/2010/wordprocessingInk" xmlns:wne="http://schemas.microsoft.com/office/word/2006/wordml" xmlns:wps="http://schemas.microsoft.com/office/word/2010/wordprocessingShape" mc:Ignorable="w14 w15 wp14">
+<w:endnotes xmlns:wpc="http://schemas.microsoft.com/office/word/2010/wordprocessingCanvas" xmlns:cx="http://schemas.microsoft.com/office/drawing/2014/chartex" xmlns:mc="http://schemas.openxmlformats.org/markup-compatibility/2006" xmlns:o="urn:schemas-microsoft-com:office:office" xmlns:r="http://schemas.openxmlformats.org/officeDocument/2006/relationships" xmlns:m="http://schemas.openxmlformats.org/officeDocument/2006/math" xmlns:v="urn:schemas-microsoft-com:vml" xmlns:wp14="http://schemas.microsoft.com/office/word/2010/wordprocessingDrawing" xmlns:wp="http://schemas.openxmlformats.org/drawingml/2006/wordprocessingDrawing" xmlns:w10="urn:schemas-microsoft-com:office:word" xmlns:w="http://schemas.openxmlformats.org/wordprocessingml/2006/main" xmlns:w14="http://schemas.microsoft.com/office/word/2010/wordml" xmlns:w15="http://schemas.microsoft.com/office/word/2012/wordml" xmlns:w16se="http://schemas.microsoft.com/office/word/2015/wordml/symex" xmlns:wpg="http://schemas.microsoft.com/office/word/2010/wordprocessingGroup" xmlns:wpi="http://schemas.microsoft.com/office/word/2010/wordprocessingInk" xmlns:wne="http://schemas.microsoft.com/office/word/2006/wordml" xmlns:wps="http://schemas.microsoft.com/office/word/2010/wordprocessingShape" mc:Ignorable="w14 w15 w16se wp14">
   <w:endnote w:type="separator" w:id="-1">
     <w:p>
       <w:pPr>
@@ -4321,7 +3643,7 @@
 </file>
 
 <file path=word/footer1.xml><?xml version="1.0" encoding="utf-8"?>
-<w:ftr xmlns:wpc="http://schemas.microsoft.com/office/word/2010/wordprocessingCanvas" xmlns:mc="http://schemas.openxmlformats.org/markup-compatibility/2006" xmlns:o="urn:schemas-microsoft-com:office:office" xmlns:r="http://schemas.openxmlformats.org/officeDocument/2006/relationships" xmlns:m="http://schemas.openxmlformats.org/officeDocument/2006/math" xmlns:v="urn:schemas-microsoft-com:vml" xmlns:wp14="http://schemas.microsoft.com/office/word/2010/wordprocessingDrawing" xmlns:wp="http://schemas.openxmlformats.org/drawingml/2006/wordprocessingDrawing" xmlns:w10="urn:schemas-microsoft-com:office:word" xmlns:w="http://schemas.openxmlformats.org/wordprocessingml/2006/main" xmlns:w14="http://schemas.microsoft.com/office/word/2010/wordml" xmlns:w15="http://schemas.microsoft.com/office/word/2012/wordml" xmlns:wpg="http://schemas.microsoft.com/office/word/2010/wordprocessingGroup" xmlns:wpi="http://schemas.microsoft.com/office/word/2010/wordprocessingInk" xmlns:wne="http://schemas.microsoft.com/office/word/2006/wordml" xmlns:wps="http://schemas.microsoft.com/office/word/2010/wordprocessingShape" xmlns:a="http://schemas.openxmlformats.org/drawingml/2006/main" xmlns:a14="http://schemas.microsoft.com/office/drawing/2010/main" mc:Ignorable="w14 w15 wp14">
+<w:ftr xmlns:wpc="http://schemas.microsoft.com/office/word/2010/wordprocessingCanvas" xmlns:cx="http://schemas.microsoft.com/office/drawing/2014/chartex" xmlns:mc="http://schemas.openxmlformats.org/markup-compatibility/2006" xmlns:o="urn:schemas-microsoft-com:office:office" xmlns:r="http://schemas.openxmlformats.org/officeDocument/2006/relationships" xmlns:m="http://schemas.openxmlformats.org/officeDocument/2006/math" xmlns:v="urn:schemas-microsoft-com:vml" xmlns:wp14="http://schemas.microsoft.com/office/word/2010/wordprocessingDrawing" xmlns:wp="http://schemas.openxmlformats.org/drawingml/2006/wordprocessingDrawing" xmlns:w10="urn:schemas-microsoft-com:office:word" xmlns:w="http://schemas.openxmlformats.org/wordprocessingml/2006/main" xmlns:w14="http://schemas.microsoft.com/office/word/2010/wordml" xmlns:w15="http://schemas.microsoft.com/office/word/2012/wordml" xmlns:w16se="http://schemas.microsoft.com/office/word/2015/wordml/symex" xmlns:wpg="http://schemas.microsoft.com/office/word/2010/wordprocessingGroup" xmlns:wpi="http://schemas.microsoft.com/office/word/2010/wordprocessingInk" xmlns:wne="http://schemas.microsoft.com/office/word/2006/wordml" xmlns:wps="http://schemas.microsoft.com/office/word/2010/wordprocessingShape" mc:Ignorable="w14 w15 w16se wp14">
   <w:p>
     <w:pPr>
       <w:pStyle w:val="a8"/>
@@ -4392,14 +3714,14 @@
                           <w:pPr>
                             <w:pStyle w:val="af5"/>
                             <w:rPr>
-                              <w:rFonts w:asciiTheme="majorHAnsi" w:hAnsiTheme="majorHAnsi" w:eastAsiaTheme="majorEastAsia" w:cstheme="majorBidi"/>
+                              <w:rFonts w:asciiTheme="majorHAnsi" w:eastAsiaTheme="majorEastAsia" w:hAnsiTheme="majorHAnsi" w:cstheme="majorBidi"/>
                               <w:sz w:val="20"/>
                             </w:rPr>
                           </w:pPr>
                           <w:sdt>
                             <w:sdtPr>
                               <w:rPr>
-                                <w:rFonts w:asciiTheme="majorHAnsi" w:hAnsiTheme="majorHAnsi" w:eastAsiaTheme="majorEastAsia" w:cstheme="majorBidi"/>
+                                <w:rFonts w:asciiTheme="majorHAnsi" w:eastAsiaTheme="majorEastAsia" w:hAnsiTheme="majorHAnsi" w:cstheme="majorBidi"/>
                                 <w:sz w:val="20"/>
                               </w:rPr>
                               <w:alias w:val="標題"/>
@@ -4409,18 +3731,16 @@
                             </w:sdtPr>
                             <w:sdtEndPr/>
                             <w:sdtContent>
-                              <w:proofErr w:type="spellStart"/>
                               <w:r>
                                 <w:rPr>
-                                  <w:rFonts w:hint="eastAsia" w:asciiTheme="majorHAnsi" w:hAnsiTheme="majorHAnsi" w:eastAsiaTheme="majorEastAsia" w:cstheme="majorBidi"/>
+                                  <w:rFonts w:asciiTheme="majorHAnsi" w:eastAsiaTheme="majorEastAsia" w:hAnsiTheme="majorHAnsi" w:cstheme="majorBidi" w:hint="eastAsia"/>
                                   <w:sz w:val="20"/>
                                 </w:rPr>
                                 <w:t>Gerli</w:t>
                               </w:r>
-                              <w:proofErr w:type="spellEnd"/>
                               <w:r>
                                 <w:rPr>
-                                  <w:rFonts w:hint="eastAsia" w:asciiTheme="majorHAnsi" w:hAnsiTheme="majorHAnsi" w:eastAsiaTheme="majorEastAsia" w:cstheme="majorBidi"/>
+                                  <w:rFonts w:asciiTheme="majorHAnsi" w:eastAsiaTheme="majorEastAsia" w:hAnsiTheme="majorHAnsi" w:cstheme="majorBidi" w:hint="eastAsia"/>
                                   <w:sz w:val="20"/>
                                 </w:rPr>
                                 <w:t>記帳軟體資料庫使用手冊</w:t>
@@ -4429,7 +3749,7 @@
                           </w:sdt>
                           <w:r>
                             <w:rPr>
-                              <w:rFonts w:asciiTheme="majorHAnsi" w:hAnsiTheme="majorHAnsi" w:eastAsiaTheme="majorEastAsia" w:cstheme="majorBidi"/>
+                              <w:rFonts w:asciiTheme="majorHAnsi" w:eastAsiaTheme="majorEastAsia" w:hAnsiTheme="majorHAnsi" w:cstheme="majorBidi"/>
                               <w:sz w:val="20"/>
                               <w:lang w:val="zh-TW"/>
                             </w:rPr>
@@ -4438,7 +3758,7 @@
                           <w:sdt>
                             <w:sdtPr>
                               <w:rPr>
-                                <w:rFonts w:asciiTheme="majorHAnsi" w:hAnsiTheme="majorHAnsi" w:eastAsiaTheme="majorEastAsia" w:cstheme="majorBidi"/>
+                                <w:rFonts w:asciiTheme="majorHAnsi" w:eastAsiaTheme="majorEastAsia" w:hAnsiTheme="majorHAnsi" w:cstheme="majorBidi"/>
                                 <w:sz w:val="20"/>
                               </w:rPr>
                               <w:alias w:val="日期"/>
@@ -4455,7 +3775,7 @@
                             <w:sdtContent>
                               <w:r>
                                 <w:rPr>
-                                  <w:rFonts w:hint="eastAsia" w:asciiTheme="majorHAnsi" w:hAnsiTheme="majorHAnsi" w:eastAsiaTheme="majorEastAsia" w:cstheme="majorBidi"/>
+                                  <w:rFonts w:asciiTheme="majorHAnsi" w:eastAsiaTheme="majorEastAsia" w:hAnsiTheme="majorHAnsi" w:cstheme="majorBidi" w:hint="eastAsia"/>
                                   <w:sz w:val="20"/>
                                 </w:rPr>
                                 <w:t>2016/12/4</w:t>
@@ -4482,21 +3802,21 @@
         </mc:Choice>
         <mc:Fallback>
           <w:pict>
-            <v:rect id="矩形 22" style="position:absolute;margin-left:0;margin-top:0;width:41.85pt;height:9in;z-index:251664384;visibility:visible;mso-wrap-style:square;mso-width-percent:500;mso-height-percent:1000;mso-wrap-distance-left:9pt;mso-wrap-distance-top:0;mso-wrap-distance-right:9pt;mso-wrap-distance-bottom:0;mso-position-horizontal:left;mso-position-horizontal-relative:right-margin-area;mso-position-vertical:bottom;mso-position-vertical-relative:margin;mso-width-percent:500;mso-height-percent:1000;mso-width-relative:margin;mso-height-relative:margin;v-text-anchor:middle" o:spid="_x0000_s1028" o:allowincell="f" filled="f" stroked="f" w14:anchorId="7C1582CA" o:gfxdata="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">
+            <v:rect w14:anchorId="7C1582CA" id="矩形 22" o:spid="_x0000_s1028" style="position:absolute;margin-left:0;margin-top:0;width:41.85pt;height:9in;z-index:251664384;visibility:visible;mso-wrap-style:square;mso-width-percent:500;mso-height-percent:1000;mso-wrap-distance-left:9pt;mso-wrap-distance-top:0;mso-wrap-distance-right:9pt;mso-wrap-distance-bottom:0;mso-position-horizontal:left;mso-position-horizontal-relative:right-margin-area;mso-position-vertical:bottom;mso-position-vertical-relative:margin;mso-width-percent:500;mso-height-percent:1000;mso-width-relative:margin;mso-height-relative:margin;v-text-anchor:middle" o:gfxdata="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" o:allowincell="f" filled="f" stroked="f">
               <v:textbox style="layout-flow:vertical;mso-layout-flow-alt:bottom-to-top" inset=",,8.64pt,10.8pt">
                 <w:txbxContent>
                   <w:p>
                     <w:pPr>
                       <w:pStyle w:val="af5"/>
                       <w:rPr>
-                        <w:rFonts w:asciiTheme="majorHAnsi" w:hAnsiTheme="majorHAnsi" w:eastAsiaTheme="majorEastAsia" w:cstheme="majorBidi"/>
+                        <w:rFonts w:asciiTheme="majorHAnsi" w:eastAsiaTheme="majorEastAsia" w:hAnsiTheme="majorHAnsi" w:cstheme="majorBidi"/>
                         <w:sz w:val="20"/>
                       </w:rPr>
                     </w:pPr>
                     <w:sdt>
                       <w:sdtPr>
                         <w:rPr>
-                          <w:rFonts w:asciiTheme="majorHAnsi" w:hAnsiTheme="majorHAnsi" w:eastAsiaTheme="majorEastAsia" w:cstheme="majorBidi"/>
+                          <w:rFonts w:asciiTheme="majorHAnsi" w:eastAsiaTheme="majorEastAsia" w:hAnsiTheme="majorHAnsi" w:cstheme="majorBidi"/>
                           <w:sz w:val="20"/>
                         </w:rPr>
                         <w:alias w:val="標題"/>
@@ -4506,18 +3826,16 @@
                       </w:sdtPr>
                       <w:sdtEndPr/>
                       <w:sdtContent>
-                        <w:proofErr w:type="spellStart"/>
                         <w:r>
                           <w:rPr>
-                            <w:rFonts w:hint="eastAsia" w:asciiTheme="majorHAnsi" w:hAnsiTheme="majorHAnsi" w:eastAsiaTheme="majorEastAsia" w:cstheme="majorBidi"/>
+                            <w:rFonts w:asciiTheme="majorHAnsi" w:eastAsiaTheme="majorEastAsia" w:hAnsiTheme="majorHAnsi" w:cstheme="majorBidi" w:hint="eastAsia"/>
                             <w:sz w:val="20"/>
                           </w:rPr>
                           <w:t>Gerli</w:t>
                         </w:r>
-                        <w:proofErr w:type="spellEnd"/>
                         <w:r>
                           <w:rPr>
-                            <w:rFonts w:hint="eastAsia" w:asciiTheme="majorHAnsi" w:hAnsiTheme="majorHAnsi" w:eastAsiaTheme="majorEastAsia" w:cstheme="majorBidi"/>
+                            <w:rFonts w:asciiTheme="majorHAnsi" w:eastAsiaTheme="majorEastAsia" w:hAnsiTheme="majorHAnsi" w:cstheme="majorBidi" w:hint="eastAsia"/>
                             <w:sz w:val="20"/>
                           </w:rPr>
                           <w:t>記帳軟體資料庫使用手冊</w:t>
@@ -4526,7 +3844,7 @@
                     </w:sdt>
                     <w:r>
                       <w:rPr>
-                        <w:rFonts w:asciiTheme="majorHAnsi" w:hAnsiTheme="majorHAnsi" w:eastAsiaTheme="majorEastAsia" w:cstheme="majorBidi"/>
+                        <w:rFonts w:asciiTheme="majorHAnsi" w:eastAsiaTheme="majorEastAsia" w:hAnsiTheme="majorHAnsi" w:cstheme="majorBidi"/>
                         <w:sz w:val="20"/>
                         <w:lang w:val="zh-TW"/>
                       </w:rPr>
@@ -4535,7 +3853,7 @@
                     <w:sdt>
                       <w:sdtPr>
                         <w:rPr>
-                          <w:rFonts w:asciiTheme="majorHAnsi" w:hAnsiTheme="majorHAnsi" w:eastAsiaTheme="majorEastAsia" w:cstheme="majorBidi"/>
+                          <w:rFonts w:asciiTheme="majorHAnsi" w:eastAsiaTheme="majorEastAsia" w:hAnsiTheme="majorHAnsi" w:cstheme="majorBidi"/>
                           <w:sz w:val="20"/>
                         </w:rPr>
                         <w:alias w:val="日期"/>
@@ -4552,7 +3870,7 @@
                       <w:sdtContent>
                         <w:r>
                           <w:rPr>
-                            <w:rFonts w:hint="eastAsia" w:asciiTheme="majorHAnsi" w:hAnsiTheme="majorHAnsi" w:eastAsiaTheme="majorEastAsia" w:cstheme="majorBidi"/>
+                            <w:rFonts w:asciiTheme="majorHAnsi" w:eastAsiaTheme="majorEastAsia" w:hAnsiTheme="majorHAnsi" w:cstheme="majorBidi" w:hint="eastAsia"/>
                             <w:sz w:val="20"/>
                           </w:rPr>
                           <w:t>2016/12/4</w:t>
@@ -4645,7 +3963,7 @@
         </mc:Choice>
         <mc:Fallback>
           <w:pict>
-            <v:roundrect id="快取圖案 24" style="position:absolute;margin-left:0;margin-top:0;width:561.15pt;height:742.85pt;z-index:251665408;visibility:visible;mso-wrap-style:square;mso-width-percent:920;mso-height-percent:940;mso-wrap-distance-left:9pt;mso-wrap-distance-top:0;mso-wrap-distance-right:9pt;mso-wrap-distance-bottom:0;mso-position-horizontal:center;mso-position-horizontal-relative:page;mso-position-vertical:center;mso-position-vertical-relative:page;mso-width-percent:920;mso-height-percent:940;mso-width-relative:page;mso-height-relative:page;v-text-anchor:top" o:spid="_x0000_s1026" o:allowincell="f" filled="f" fillcolor="black" strokeweight="1pt" arcsize="2637f" w14:anchorId="75B72697" o:gfxdata="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">
+            <v:roundrect w14:anchorId="46C15E70" id="快取圖案 24" o:spid="_x0000_s1026" style="position:absolute;margin-left:0;margin-top:0;width:561.15pt;height:742.85pt;z-index:251665408;visibility:visible;mso-wrap-style:square;mso-width-percent:920;mso-height-percent:940;mso-wrap-distance-left:9pt;mso-wrap-distance-top:0;mso-wrap-distance-right:9pt;mso-wrap-distance-bottom:0;mso-position-horizontal:center;mso-position-horizontal-relative:page;mso-position-vertical:center;mso-position-vertical-relative:page;mso-width-percent:920;mso-height-percent:940;mso-width-relative:page;mso-height-relative:page;v-text-anchor:top" arcsize="2637f" o:gfxdata="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" o:allowincell="f" filled="f" fillcolor="black" strokeweight="1pt">
               <w10:wrap anchorx="page" anchory="page"/>
             </v:roundrect>
           </w:pict>
@@ -4723,22 +4041,20 @@
                             <w:fldChar w:fldCharType="begin"/>
                           </w:r>
                           <w:r>
-                            <w:instrText xml:space="preserve">PAGE  \* Arabic  \* </w:instrText>
-                          </w:r>
-                          <w:r>
-                            <w:instrText>MERGEFORMAT</w:instrText>
+                            <w:instrText>PAGE  \* Arabic  \* MERGEFORMAT</w:instrText>
                           </w:r>
                           <w:r>
                             <w:fldChar w:fldCharType="separate"/>
                           </w:r>
                           <w:r>
                             <w:rPr>
+                              <w:noProof/>
                               <w:color w:val="FFFFFF" w:themeColor="background1"/>
                               <w:sz w:val="40"/>
                               <w:szCs w:val="40"/>
                               <w:lang w:val="zh-TW"/>
                             </w:rPr>
-                            <w:t>2</w:t>
+                            <w:t>10</w:t>
                           </w:r>
                           <w:r>
                             <w:rPr>
@@ -4768,7 +4084,7 @@
         </mc:Choice>
         <mc:Fallback>
           <w:pict>
-            <v:oval id="橢圓形 21" style="position:absolute;margin-left:0;margin-top:0;width:41pt;height:41pt;z-index:251663360;visibility:visible;mso-wrap-style:square;mso-width-percent:0;mso-height-percent:0;mso-wrap-distance-left:9pt;mso-wrap-distance-top:0;mso-wrap-distance-right:9pt;mso-wrap-distance-bottom:0;mso-position-horizontal:left;mso-position-horizontal-relative:right-margin-area;mso-position-vertical:top;mso-position-vertical-relative:bottom-margin-area;mso-width-percent:0;mso-height-percent:0;mso-width-relative:page;mso-height-relative:page;v-text-anchor:middle" o:spid="_x0000_s1029" o:allowincell="f" fillcolor="#d34817 [3204]" stroked="f" w14:anchorId="75B5789E" o:gfxdata="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">
+            <v:oval w14:anchorId="75B5789E" id="橢圓形 21" o:spid="_x0000_s1029" style="position:absolute;margin-left:0;margin-top:0;width:41pt;height:41pt;z-index:251663360;visibility:visible;mso-wrap-style:square;mso-width-percent:0;mso-height-percent:0;mso-wrap-distance-left:9pt;mso-wrap-distance-top:0;mso-wrap-distance-right:9pt;mso-wrap-distance-bottom:0;mso-position-horizontal:left;mso-position-horizontal-relative:right-margin-area;mso-position-vertical:top;mso-position-vertical-relative:bottom-margin-area;mso-width-percent:0;mso-height-percent:0;mso-width-relative:page;mso-height-relative:page;v-text-anchor:middle" o:gfxdata="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" o:allowincell="f" fillcolor="#d34817 [3204]" stroked="f">
               <v:textbox inset="0,0,0,0">
                 <w:txbxContent>
                   <w:p>
@@ -4785,22 +4101,20 @@
                       <w:fldChar w:fldCharType="begin"/>
                     </w:r>
                     <w:r>
-                      <w:instrText xml:space="preserve">PAGE  \* Arabic  \* </w:instrText>
-                    </w:r>
-                    <w:r>
-                      <w:instrText>MERGEFORMAT</w:instrText>
+                      <w:instrText>PAGE  \* Arabic  \* MERGEFORMAT</w:instrText>
                     </w:r>
                     <w:r>
                       <w:fldChar w:fldCharType="separate"/>
                     </w:r>
                     <w:r>
                       <w:rPr>
+                        <w:noProof/>
                         <w:color w:val="FFFFFF" w:themeColor="background1"/>
                         <w:sz w:val="40"/>
                         <w:szCs w:val="40"/>
                         <w:lang w:val="zh-TW"/>
                       </w:rPr>
-                      <w:t>2</w:t>
+                      <w:t>10</w:t>
                     </w:r>
                     <w:r>
                       <w:rPr>
@@ -4824,7 +4138,7 @@
 </file>
 
 <file path=word/footer2.xml><?xml version="1.0" encoding="utf-8"?>
-<w:ftr xmlns:wpc="http://schemas.microsoft.com/office/word/2010/wordprocessingCanvas" xmlns:mc="http://schemas.openxmlformats.org/markup-compatibility/2006" xmlns:o="urn:schemas-microsoft-com:office:office" xmlns:r="http://schemas.openxmlformats.org/officeDocument/2006/relationships" xmlns:m="http://schemas.openxmlformats.org/officeDocument/2006/math" xmlns:v="urn:schemas-microsoft-com:vml" xmlns:wp14="http://schemas.microsoft.com/office/word/2010/wordprocessingDrawing" xmlns:wp="http://schemas.openxmlformats.org/drawingml/2006/wordprocessingDrawing" xmlns:w10="urn:schemas-microsoft-com:office:word" xmlns:w="http://schemas.openxmlformats.org/wordprocessingml/2006/main" xmlns:w14="http://schemas.microsoft.com/office/word/2010/wordml" xmlns:w15="http://schemas.microsoft.com/office/word/2012/wordml" xmlns:wpg="http://schemas.microsoft.com/office/word/2010/wordprocessingGroup" xmlns:wpi="http://schemas.microsoft.com/office/word/2010/wordprocessingInk" xmlns:wne="http://schemas.microsoft.com/office/word/2006/wordml" xmlns:wps="http://schemas.microsoft.com/office/word/2010/wordprocessingShape" xmlns:a="http://schemas.openxmlformats.org/drawingml/2006/main" xmlns:a14="http://schemas.microsoft.com/office/drawing/2010/main" mc:Ignorable="w14 w15 wp14">
+<w:ftr xmlns:wpc="http://schemas.microsoft.com/office/word/2010/wordprocessingCanvas" xmlns:cx="http://schemas.microsoft.com/office/drawing/2014/chartex" xmlns:mc="http://schemas.openxmlformats.org/markup-compatibility/2006" xmlns:o="urn:schemas-microsoft-com:office:office" xmlns:r="http://schemas.openxmlformats.org/officeDocument/2006/relationships" xmlns:m="http://schemas.openxmlformats.org/officeDocument/2006/math" xmlns:v="urn:schemas-microsoft-com:vml" xmlns:wp14="http://schemas.microsoft.com/office/word/2010/wordprocessingDrawing" xmlns:wp="http://schemas.openxmlformats.org/drawingml/2006/wordprocessingDrawing" xmlns:w10="urn:schemas-microsoft-com:office:word" xmlns:w="http://schemas.openxmlformats.org/wordprocessingml/2006/main" xmlns:w14="http://schemas.microsoft.com/office/word/2010/wordml" xmlns:w15="http://schemas.microsoft.com/office/word/2012/wordml" xmlns:w16se="http://schemas.microsoft.com/office/word/2015/wordml/symex" xmlns:wpg="http://schemas.microsoft.com/office/word/2010/wordprocessingGroup" xmlns:wpi="http://schemas.microsoft.com/office/word/2010/wordprocessingInk" xmlns:wne="http://schemas.microsoft.com/office/word/2006/wordml" xmlns:wps="http://schemas.microsoft.com/office/word/2010/wordprocessingShape" mc:Ignorable="w14 w15 w16se wp14">
   <w:p>
     <w:pPr>
       <w:rPr>
@@ -4899,14 +4213,14 @@
                           <w:pPr>
                             <w:pStyle w:val="af5"/>
                             <w:rPr>
-                              <w:rFonts w:asciiTheme="majorHAnsi" w:hAnsiTheme="majorHAnsi" w:eastAsiaTheme="majorEastAsia" w:cstheme="majorBidi"/>
+                              <w:rFonts w:asciiTheme="majorHAnsi" w:eastAsiaTheme="majorEastAsia" w:hAnsiTheme="majorHAnsi" w:cstheme="majorBidi"/>
                               <w:sz w:val="20"/>
                             </w:rPr>
                           </w:pPr>
                           <w:sdt>
                             <w:sdtPr>
                               <w:rPr>
-                                <w:rFonts w:asciiTheme="majorHAnsi" w:hAnsiTheme="majorHAnsi" w:eastAsiaTheme="majorEastAsia" w:cstheme="majorBidi"/>
+                                <w:rFonts w:asciiTheme="majorHAnsi" w:eastAsiaTheme="majorEastAsia" w:hAnsiTheme="majorHAnsi" w:cstheme="majorBidi"/>
                                 <w:sz w:val="20"/>
                               </w:rPr>
                               <w:alias w:val="標題"/>
@@ -4916,18 +4230,16 @@
                             </w:sdtPr>
                             <w:sdtEndPr/>
                             <w:sdtContent>
-                              <w:proofErr w:type="spellStart"/>
                               <w:r>
                                 <w:rPr>
-                                  <w:rFonts w:hint="eastAsia" w:asciiTheme="majorHAnsi" w:hAnsiTheme="majorHAnsi" w:eastAsiaTheme="majorEastAsia" w:cstheme="majorBidi"/>
+                                  <w:rFonts w:asciiTheme="majorHAnsi" w:eastAsiaTheme="majorEastAsia" w:hAnsiTheme="majorHAnsi" w:cstheme="majorBidi" w:hint="eastAsia"/>
                                   <w:sz w:val="20"/>
                                 </w:rPr>
                                 <w:t>Gerli</w:t>
                               </w:r>
-                              <w:proofErr w:type="spellEnd"/>
                               <w:r>
                                 <w:rPr>
-                                  <w:rFonts w:hint="eastAsia" w:asciiTheme="majorHAnsi" w:hAnsiTheme="majorHAnsi" w:eastAsiaTheme="majorEastAsia" w:cstheme="majorBidi"/>
+                                  <w:rFonts w:asciiTheme="majorHAnsi" w:eastAsiaTheme="majorEastAsia" w:hAnsiTheme="majorHAnsi" w:cstheme="majorBidi" w:hint="eastAsia"/>
                                   <w:sz w:val="20"/>
                                 </w:rPr>
                                 <w:t>記帳軟體資料庫使用手冊</w:t>
@@ -4936,7 +4248,7 @@
                           </w:sdt>
                           <w:r>
                             <w:rPr>
-                              <w:rFonts w:asciiTheme="majorHAnsi" w:hAnsiTheme="majorHAnsi" w:eastAsiaTheme="majorEastAsia" w:cstheme="majorBidi"/>
+                              <w:rFonts w:asciiTheme="majorHAnsi" w:eastAsiaTheme="majorEastAsia" w:hAnsiTheme="majorHAnsi" w:cstheme="majorBidi"/>
                               <w:sz w:val="20"/>
                               <w:lang w:val="zh-TW"/>
                             </w:rPr>
@@ -4945,7 +4257,7 @@
                           <w:sdt>
                             <w:sdtPr>
                               <w:rPr>
-                                <w:rFonts w:asciiTheme="majorHAnsi" w:hAnsiTheme="majorHAnsi" w:eastAsiaTheme="majorEastAsia" w:cstheme="majorBidi"/>
+                                <w:rFonts w:asciiTheme="majorHAnsi" w:eastAsiaTheme="majorEastAsia" w:hAnsiTheme="majorHAnsi" w:cstheme="majorBidi"/>
                                 <w:sz w:val="20"/>
                               </w:rPr>
                               <w:alias w:val="日期"/>
@@ -4962,7 +4274,7 @@
                             <w:sdtContent>
                               <w:r>
                                 <w:rPr>
-                                  <w:rFonts w:hint="eastAsia" w:asciiTheme="majorHAnsi" w:hAnsiTheme="majorHAnsi" w:eastAsiaTheme="majorEastAsia" w:cstheme="majorBidi"/>
+                                  <w:rFonts w:asciiTheme="majorHAnsi" w:eastAsiaTheme="majorEastAsia" w:hAnsiTheme="majorHAnsi" w:cstheme="majorBidi" w:hint="eastAsia"/>
                                   <w:sz w:val="20"/>
                                 </w:rPr>
                                 <w:t>2016/12/4</w:t>
@@ -4989,21 +4301,21 @@
         </mc:Choice>
         <mc:Fallback>
           <w:pict>
-            <v:rect id="矩形 24" style="position:absolute;margin-left:-4.35pt;margin-top:0;width:46.85pt;height:9in;z-index:251661312;visibility:visible;mso-wrap-style:square;mso-width-percent:500;mso-height-percent:1000;mso-wrap-distance-left:9pt;mso-wrap-distance-top:0;mso-wrap-distance-right:9pt;mso-wrap-distance-bottom:0;mso-position-horizontal:right;mso-position-horizontal-relative:left-margin-area;mso-position-vertical:bottom;mso-position-vertical-relative:margin;mso-width-percent:500;mso-height-percent:1000;mso-width-relative:margin;mso-height-relative:margin;v-text-anchor:middle" o:spid="_x0000_s1030" o:allowincell="f" filled="f" stroked="f" w14:anchorId="51FC4786" o:gfxdata="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">
+            <v:rect w14:anchorId="51FC4786" id="矩形 24" o:spid="_x0000_s1030" style="position:absolute;margin-left:-4.35pt;margin-top:0;width:46.85pt;height:9in;z-index:251661312;visibility:visible;mso-wrap-style:square;mso-width-percent:500;mso-height-percent:1000;mso-wrap-distance-left:9pt;mso-wrap-distance-top:0;mso-wrap-distance-right:9pt;mso-wrap-distance-bottom:0;mso-position-horizontal:right;mso-position-horizontal-relative:left-margin-area;mso-position-vertical:bottom;mso-position-vertical-relative:margin;mso-width-percent:500;mso-height-percent:1000;mso-width-relative:margin;mso-height-relative:margin;v-text-anchor:middle" o:gfxdata="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" o:allowincell="f" filled="f" stroked="f">
               <v:textbox style="layout-flow:vertical;mso-layout-flow-alt:bottom-to-top" inset=",,8.64pt,10.8pt">
                 <w:txbxContent>
                   <w:p>
                     <w:pPr>
                       <w:pStyle w:val="af5"/>
                       <w:rPr>
-                        <w:rFonts w:asciiTheme="majorHAnsi" w:hAnsiTheme="majorHAnsi" w:eastAsiaTheme="majorEastAsia" w:cstheme="majorBidi"/>
+                        <w:rFonts w:asciiTheme="majorHAnsi" w:eastAsiaTheme="majorEastAsia" w:hAnsiTheme="majorHAnsi" w:cstheme="majorBidi"/>
                         <w:sz w:val="20"/>
                       </w:rPr>
                     </w:pPr>
                     <w:sdt>
                       <w:sdtPr>
                         <w:rPr>
-                          <w:rFonts w:asciiTheme="majorHAnsi" w:hAnsiTheme="majorHAnsi" w:eastAsiaTheme="majorEastAsia" w:cstheme="majorBidi"/>
+                          <w:rFonts w:asciiTheme="majorHAnsi" w:eastAsiaTheme="majorEastAsia" w:hAnsiTheme="majorHAnsi" w:cstheme="majorBidi"/>
                           <w:sz w:val="20"/>
                         </w:rPr>
                         <w:alias w:val="標題"/>
@@ -5013,18 +4325,16 @@
                       </w:sdtPr>
                       <w:sdtEndPr/>
                       <w:sdtContent>
-                        <w:proofErr w:type="spellStart"/>
                         <w:r>
                           <w:rPr>
-                            <w:rFonts w:hint="eastAsia" w:asciiTheme="majorHAnsi" w:hAnsiTheme="majorHAnsi" w:eastAsiaTheme="majorEastAsia" w:cstheme="majorBidi"/>
+                            <w:rFonts w:asciiTheme="majorHAnsi" w:eastAsiaTheme="majorEastAsia" w:hAnsiTheme="majorHAnsi" w:cstheme="majorBidi" w:hint="eastAsia"/>
                             <w:sz w:val="20"/>
                           </w:rPr>
                           <w:t>Gerli</w:t>
                         </w:r>
-                        <w:proofErr w:type="spellEnd"/>
                         <w:r>
                           <w:rPr>
-                            <w:rFonts w:hint="eastAsia" w:asciiTheme="majorHAnsi" w:hAnsiTheme="majorHAnsi" w:eastAsiaTheme="majorEastAsia" w:cstheme="majorBidi"/>
+                            <w:rFonts w:asciiTheme="majorHAnsi" w:eastAsiaTheme="majorEastAsia" w:hAnsiTheme="majorHAnsi" w:cstheme="majorBidi" w:hint="eastAsia"/>
                             <w:sz w:val="20"/>
                           </w:rPr>
                           <w:t>記帳軟體資料庫使用手冊</w:t>
@@ -5033,7 +4343,7 @@
                     </w:sdt>
                     <w:r>
                       <w:rPr>
-                        <w:rFonts w:asciiTheme="majorHAnsi" w:hAnsiTheme="majorHAnsi" w:eastAsiaTheme="majorEastAsia" w:cstheme="majorBidi"/>
+                        <w:rFonts w:asciiTheme="majorHAnsi" w:eastAsiaTheme="majorEastAsia" w:hAnsiTheme="majorHAnsi" w:cstheme="majorBidi"/>
                         <w:sz w:val="20"/>
                         <w:lang w:val="zh-TW"/>
                       </w:rPr>
@@ -5042,7 +4352,7 @@
                     <w:sdt>
                       <w:sdtPr>
                         <w:rPr>
-                          <w:rFonts w:asciiTheme="majorHAnsi" w:hAnsiTheme="majorHAnsi" w:eastAsiaTheme="majorEastAsia" w:cstheme="majorBidi"/>
+                          <w:rFonts w:asciiTheme="majorHAnsi" w:eastAsiaTheme="majorEastAsia" w:hAnsiTheme="majorHAnsi" w:cstheme="majorBidi"/>
                           <w:sz w:val="20"/>
                         </w:rPr>
                         <w:alias w:val="日期"/>
@@ -5059,7 +4369,7 @@
                       <w:sdtContent>
                         <w:r>
                           <w:rPr>
-                            <w:rFonts w:hint="eastAsia" w:asciiTheme="majorHAnsi" w:hAnsiTheme="majorHAnsi" w:eastAsiaTheme="majorEastAsia" w:cstheme="majorBidi"/>
+                            <w:rFonts w:asciiTheme="majorHAnsi" w:eastAsiaTheme="majorEastAsia" w:hAnsiTheme="majorHAnsi" w:cstheme="majorBidi" w:hint="eastAsia"/>
                             <w:sz w:val="20"/>
                           </w:rPr>
                           <w:t>2016/12/4</w:t>
@@ -5153,7 +4463,7 @@
         </mc:Choice>
         <mc:Fallback>
           <w:pict>
-            <v:roundrect id="快取圖案 21" style="position:absolute;margin-left:0;margin-top:0;width:561.15pt;height:742.85pt;z-index:251660288;visibility:visible;mso-wrap-style:square;mso-width-percent:920;mso-height-percent:940;mso-wrap-distance-left:9pt;mso-wrap-distance-top:0;mso-wrap-distance-right:9pt;mso-wrap-distance-bottom:0;mso-position-horizontal:center;mso-position-horizontal-relative:page;mso-position-vertical:center;mso-position-vertical-relative:page;mso-width-percent:920;mso-height-percent:940;mso-width-relative:page;mso-height-relative:page;v-text-anchor:top" o:spid="_x0000_s1026" o:allowincell="f" filled="f" fillcolor="black" strokeweight="1pt" arcsize="2637f" w14:anchorId="1FBE75E4" o:gfxdata="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">
+            <v:roundrect w14:anchorId="4C7A0550" id="快取圖案 21" o:spid="_x0000_s1026" style="position:absolute;margin-left:0;margin-top:0;width:561.15pt;height:742.85pt;z-index:251660288;visibility:visible;mso-wrap-style:square;mso-width-percent:920;mso-height-percent:940;mso-wrap-distance-left:9pt;mso-wrap-distance-top:0;mso-wrap-distance-right:9pt;mso-wrap-distance-bottom:0;mso-position-horizontal:center;mso-position-horizontal-relative:page;mso-position-vertical:center;mso-position-vertical-relative:page;mso-width-percent:920;mso-height-percent:940;mso-width-relative:page;mso-height-relative:page;v-text-anchor:top" arcsize="2637f" o:gfxdata="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" o:allowincell="f" filled="f" fillcolor="black" strokeweight="1pt">
               <w10:wrap anchorx="page" anchory="page"/>
             </v:roundrect>
           </w:pict>
@@ -5245,7 +4555,7 @@
                               <w:szCs w:val="40"/>
                               <w:lang w:val="zh-TW"/>
                             </w:rPr>
-                            <w:t>1</w:t>
+                            <w:t>11</w:t>
                           </w:r>
                           <w:r>
                             <w:rPr>
@@ -5275,7 +4585,7 @@
         </mc:Choice>
         <mc:Fallback>
           <w:pict>
-            <v:oval id="橢圓形 18" style="position:absolute;margin-left:-10.2pt;margin-top:0;width:41pt;height:41pt;z-index:251659264;visibility:visible;mso-wrap-style:square;mso-width-percent:0;mso-height-percent:0;mso-wrap-distance-left:9pt;mso-wrap-distance-top:0;mso-wrap-distance-right:9pt;mso-wrap-distance-bottom:0;mso-position-horizontal:right;mso-position-horizontal-relative:left-margin-area;mso-position-vertical:top;mso-position-vertical-relative:bottom-margin-area;mso-width-percent:0;mso-height-percent:0;mso-width-relative:page;mso-height-relative:page;v-text-anchor:middle" o:spid="_x0000_s1031" o:allowincell="f" fillcolor="#d34817 [3204]" stroked="f" w14:anchorId="3D5BA396" o:gfxdata="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">
+            <v:oval w14:anchorId="3D5BA396" id="橢圓形 18" o:spid="_x0000_s1031" style="position:absolute;margin-left:-10.2pt;margin-top:0;width:41pt;height:41pt;z-index:251659264;visibility:visible;mso-wrap-style:square;mso-width-percent:0;mso-height-percent:0;mso-wrap-distance-left:9pt;mso-wrap-distance-top:0;mso-wrap-distance-right:9pt;mso-wrap-distance-bottom:0;mso-position-horizontal:right;mso-position-horizontal-relative:left-margin-area;mso-position-vertical:top;mso-position-vertical-relative:bottom-margin-area;mso-width-percent:0;mso-height-percent:0;mso-width-relative:page;mso-height-relative:page;v-text-anchor:middle" o:gfxdata="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" o:allowincell="f" fillcolor="#d34817 [3204]" stroked="f">
               <v:textbox inset="0,0,0,0">
                 <w:txbxContent>
                   <w:p>
@@ -5305,7 +4615,7 @@
                         <w:szCs w:val="40"/>
                         <w:lang w:val="zh-TW"/>
                       </w:rPr>
-                      <w:t>1</w:t>
+                      <w:t>11</w:t>
                     </w:r>
                     <w:r>
                       <w:rPr>
@@ -5338,7 +4648,7 @@
 </file>
 
 <file path=word/footnotes.xml><?xml version="1.0" encoding="utf-8"?>
-<w:footnotes xmlns:wpc="http://schemas.microsoft.com/office/word/2010/wordprocessingCanvas" xmlns:mc="http://schemas.openxmlformats.org/markup-compatibility/2006" xmlns:o="urn:schemas-microsoft-com:office:office" xmlns:r="http://schemas.openxmlformats.org/officeDocument/2006/relationships" xmlns:m="http://schemas.openxmlformats.org/officeDocument/2006/math" xmlns:v="urn:schemas-microsoft-com:vml" xmlns:wp14="http://schemas.microsoft.com/office/word/2010/wordprocessingDrawing" xmlns:wp="http://schemas.openxmlformats.org/drawingml/2006/wordprocessingDrawing" xmlns:w10="urn:schemas-microsoft-com:office:word" xmlns:w="http://schemas.openxmlformats.org/wordprocessingml/2006/main" xmlns:w14="http://schemas.microsoft.com/office/word/2010/wordml" xmlns:w15="http://schemas.microsoft.com/office/word/2012/wordml" xmlns:wpg="http://schemas.microsoft.com/office/word/2010/wordprocessingGroup" xmlns:wpi="http://schemas.microsoft.com/office/word/2010/wordprocessingInk" xmlns:wne="http://schemas.microsoft.com/office/word/2006/wordml" xmlns:wps="http://schemas.microsoft.com/office/word/2010/wordprocessingShape" mc:Ignorable="w14 w15 wp14">
+<w:footnotes xmlns:wpc="http://schemas.microsoft.com/office/word/2010/wordprocessingCanvas" xmlns:cx="http://schemas.microsoft.com/office/drawing/2014/chartex" xmlns:mc="http://schemas.openxmlformats.org/markup-compatibility/2006" xmlns:o="urn:schemas-microsoft-com:office:office" xmlns:r="http://schemas.openxmlformats.org/officeDocument/2006/relationships" xmlns:m="http://schemas.openxmlformats.org/officeDocument/2006/math" xmlns:v="urn:schemas-microsoft-com:vml" xmlns:wp14="http://schemas.microsoft.com/office/word/2010/wordprocessingDrawing" xmlns:wp="http://schemas.openxmlformats.org/drawingml/2006/wordprocessingDrawing" xmlns:w10="urn:schemas-microsoft-com:office:word" xmlns:w="http://schemas.openxmlformats.org/wordprocessingml/2006/main" xmlns:w14="http://schemas.microsoft.com/office/word/2010/wordml" xmlns:w15="http://schemas.microsoft.com/office/word/2012/wordml" xmlns:w16se="http://schemas.microsoft.com/office/word/2015/wordml/symex" xmlns:wpg="http://schemas.microsoft.com/office/word/2010/wordprocessingGroup" xmlns:wpi="http://schemas.microsoft.com/office/word/2010/wordprocessingInk" xmlns:wne="http://schemas.microsoft.com/office/word/2006/wordml" xmlns:wps="http://schemas.microsoft.com/office/word/2010/wordprocessingShape" mc:Ignorable="w14 w15 w16se wp14">
   <w:footnote w:type="separator" w:id="-1">
     <w:p>
       <w:pPr>
@@ -5363,175 +4673,7 @@
 </file>
 
 <file path=word/numbering.xml><?xml version="1.0" encoding="utf-8"?>
-<w:numbering xmlns:wpc="http://schemas.microsoft.com/office/word/2010/wordprocessingCanvas" xmlns:mc="http://schemas.openxmlformats.org/markup-compatibility/2006" xmlns:o="urn:schemas-microsoft-com:office:office" xmlns:r="http://schemas.openxmlformats.org/officeDocument/2006/relationships" xmlns:m="http://schemas.openxmlformats.org/officeDocument/2006/math" xmlns:v="urn:schemas-microsoft-com:vml" xmlns:wp14="http://schemas.microsoft.com/office/word/2010/wordprocessingDrawing" xmlns:wp="http://schemas.openxmlformats.org/drawingml/2006/wordprocessingDrawing" xmlns:w10="urn:schemas-microsoft-com:office:word" xmlns:w="http://schemas.openxmlformats.org/wordprocessingml/2006/main" xmlns:w14="http://schemas.microsoft.com/office/word/2010/wordml" xmlns:w15="http://schemas.microsoft.com/office/word/2012/wordml" xmlns:wpg="http://schemas.microsoft.com/office/word/2010/wordprocessingGroup" xmlns:wpi="http://schemas.microsoft.com/office/word/2010/wordprocessingInk" xmlns:wne="http://schemas.microsoft.com/office/word/2006/wordml" xmlns:wps="http://schemas.microsoft.com/office/word/2010/wordprocessingShape" mc:Ignorable="w14 w15 wp14">
-  <w:abstractNum xmlns:w="http://schemas.openxmlformats.org/wordprocessingml/2006/main" w:abstractNumId="7">
-    <w:multiLevelType xmlns:w="http://schemas.openxmlformats.org/wordprocessingml/2006/main" w:val="hybridMultilevel"/>
-    <w:lvl xmlns:w="http://schemas.openxmlformats.org/wordprocessingml/2006/main" w:ilvl="0">
-      <w:start w:val="1"/>
-      <w:numFmt w:val="decimal"/>
-      <w:lvlText w:val="%1."/>
-      <w:lvlJc w:val="left"/>
-      <w:pPr>
-        <w:ind w:left="720" w:hanging="360"/>
-      </w:pPr>
-    </w:lvl>
-    <w:lvl xmlns:w="http://schemas.openxmlformats.org/wordprocessingml/2006/main" w:ilvl="1">
-      <w:start w:val="1"/>
-      <w:numFmt w:val="lowerLetter"/>
-      <w:lvlText w:val="%2."/>
-      <w:lvlJc w:val="left"/>
-      <w:pPr>
-        <w:ind w:left="1440" w:hanging="360"/>
-      </w:pPr>
-    </w:lvl>
-    <w:lvl xmlns:w="http://schemas.openxmlformats.org/wordprocessingml/2006/main" w:ilvl="2">
-      <w:start w:val="1"/>
-      <w:numFmt w:val="lowerRoman"/>
-      <w:lvlText w:val="%3."/>
-      <w:lvlJc w:val="right"/>
-      <w:pPr>
-        <w:ind w:left="2160" w:hanging="180"/>
-      </w:pPr>
-    </w:lvl>
-    <w:lvl xmlns:w="http://schemas.openxmlformats.org/wordprocessingml/2006/main" w:ilvl="3">
-      <w:start w:val="1"/>
-      <w:numFmt w:val="decimal"/>
-      <w:lvlText w:val="%4."/>
-      <w:lvlJc w:val="left"/>
-      <w:pPr>
-        <w:ind w:left="2880" w:hanging="360"/>
-      </w:pPr>
-    </w:lvl>
-    <w:lvl xmlns:w="http://schemas.openxmlformats.org/wordprocessingml/2006/main" w:ilvl="4">
-      <w:start w:val="1"/>
-      <w:numFmt w:val="lowerLetter"/>
-      <w:lvlText w:val="%5."/>
-      <w:lvlJc w:val="left"/>
-      <w:pPr>
-        <w:ind w:left="3600" w:hanging="360"/>
-      </w:pPr>
-    </w:lvl>
-    <w:lvl xmlns:w="http://schemas.openxmlformats.org/wordprocessingml/2006/main" w:ilvl="5">
-      <w:start w:val="1"/>
-      <w:numFmt w:val="lowerRoman"/>
-      <w:lvlText w:val="%6."/>
-      <w:lvlJc w:val="right"/>
-      <w:pPr>
-        <w:ind w:left="4320" w:hanging="180"/>
-      </w:pPr>
-    </w:lvl>
-    <w:lvl xmlns:w="http://schemas.openxmlformats.org/wordprocessingml/2006/main" w:ilvl="6">
-      <w:start w:val="1"/>
-      <w:numFmt w:val="decimal"/>
-      <w:lvlText w:val="%7."/>
-      <w:lvlJc w:val="left"/>
-      <w:pPr>
-        <w:ind w:left="5040" w:hanging="360"/>
-      </w:pPr>
-    </w:lvl>
-    <w:lvl xmlns:w="http://schemas.openxmlformats.org/wordprocessingml/2006/main" w:ilvl="7">
-      <w:start w:val="1"/>
-      <w:numFmt w:val="lowerLetter"/>
-      <w:lvlText w:val="%8."/>
-      <w:lvlJc w:val="left"/>
-      <w:pPr>
-        <w:ind w:left="5760" w:hanging="360"/>
-      </w:pPr>
-    </w:lvl>
-    <w:lvl xmlns:w="http://schemas.openxmlformats.org/wordprocessingml/2006/main" w:ilvl="8">
-      <w:start w:val="1"/>
-      <w:numFmt w:val="lowerRoman"/>
-      <w:lvlText w:val="%9."/>
-      <w:lvlJc w:val="right"/>
-      <w:pPr>
-        <w:ind w:left="6480" w:hanging="180"/>
-      </w:pPr>
-    </w:lvl>
-  </w:abstractNum>
-  <w:abstractNum xmlns:w="http://schemas.openxmlformats.org/wordprocessingml/2006/main" w:abstractNumId="6">
-    <w:multiLevelType xmlns:w="http://schemas.openxmlformats.org/wordprocessingml/2006/main" w:val="hybridMultilevel"/>
-    <w:lvl xmlns:w="http://schemas.openxmlformats.org/wordprocessingml/2006/main" w:ilvl="0">
-      <w:start w:val="1"/>
-      <w:numFmt w:val="decimal"/>
-      <w:lvlText w:val="%1."/>
-      <w:lvlJc w:val="left"/>
-      <w:pPr>
-        <w:ind w:left="720" w:hanging="360"/>
-      </w:pPr>
-    </w:lvl>
-    <w:lvl xmlns:w="http://schemas.openxmlformats.org/wordprocessingml/2006/main" w:ilvl="1">
-      <w:start w:val="1"/>
-      <w:numFmt w:val="lowerLetter"/>
-      <w:lvlText w:val="%2."/>
-      <w:lvlJc w:val="left"/>
-      <w:pPr>
-        <w:ind w:left="1440" w:hanging="360"/>
-      </w:pPr>
-    </w:lvl>
-    <w:lvl xmlns:w="http://schemas.openxmlformats.org/wordprocessingml/2006/main" w:ilvl="2">
-      <w:start w:val="1"/>
-      <w:numFmt w:val="lowerRoman"/>
-      <w:lvlText w:val="%3."/>
-      <w:lvlJc w:val="right"/>
-      <w:pPr>
-        <w:ind w:left="2160" w:hanging="180"/>
-      </w:pPr>
-    </w:lvl>
-    <w:lvl xmlns:w="http://schemas.openxmlformats.org/wordprocessingml/2006/main" w:ilvl="3">
-      <w:start w:val="1"/>
-      <w:numFmt w:val="decimal"/>
-      <w:lvlText w:val="%4."/>
-      <w:lvlJc w:val="left"/>
-      <w:pPr>
-        <w:ind w:left="2880" w:hanging="360"/>
-      </w:pPr>
-    </w:lvl>
-    <w:lvl xmlns:w="http://schemas.openxmlformats.org/wordprocessingml/2006/main" w:ilvl="4">
-      <w:start w:val="1"/>
-      <w:numFmt w:val="lowerLetter"/>
-      <w:lvlText w:val="%5."/>
-      <w:lvlJc w:val="left"/>
-      <w:pPr>
-        <w:ind w:left="3600" w:hanging="360"/>
-      </w:pPr>
-    </w:lvl>
-    <w:lvl xmlns:w="http://schemas.openxmlformats.org/wordprocessingml/2006/main" w:ilvl="5">
-      <w:start w:val="1"/>
-      <w:numFmt w:val="lowerRoman"/>
-      <w:lvlText w:val="%6."/>
-      <w:lvlJc w:val="right"/>
-      <w:pPr>
-        <w:ind w:left="4320" w:hanging="180"/>
-      </w:pPr>
-    </w:lvl>
-    <w:lvl xmlns:w="http://schemas.openxmlformats.org/wordprocessingml/2006/main" w:ilvl="6">
-      <w:start w:val="1"/>
-      <w:numFmt w:val="decimal"/>
-      <w:lvlText w:val="%7."/>
-      <w:lvlJc w:val="left"/>
-      <w:pPr>
-        <w:ind w:left="5040" w:hanging="360"/>
-      </w:pPr>
-    </w:lvl>
-    <w:lvl xmlns:w="http://schemas.openxmlformats.org/wordprocessingml/2006/main" w:ilvl="7">
-      <w:start w:val="1"/>
-      <w:numFmt w:val="lowerLetter"/>
-      <w:lvlText w:val="%8."/>
-      <w:lvlJc w:val="left"/>
-      <w:pPr>
-        <w:ind w:left="5760" w:hanging="360"/>
-      </w:pPr>
-    </w:lvl>
-    <w:lvl xmlns:w="http://schemas.openxmlformats.org/wordprocessingml/2006/main" w:ilvl="8">
-      <w:start w:val="1"/>
-      <w:numFmt w:val="lowerRoman"/>
-      <w:lvlText w:val="%9."/>
-      <w:lvlJc w:val="right"/>
-      <w:pPr>
-        <w:ind w:left="6480" w:hanging="180"/>
-      </w:pPr>
-    </w:lvl>
-  </w:abstractNum>
+<w:numbering xmlns:wpc="http://schemas.microsoft.com/office/word/2010/wordprocessingCanvas" xmlns:cx="http://schemas.microsoft.com/office/drawing/2014/chartex" xmlns:mc="http://schemas.openxmlformats.org/markup-compatibility/2006" xmlns:o="urn:schemas-microsoft-com:office:office" xmlns:r="http://schemas.openxmlformats.org/officeDocument/2006/relationships" xmlns:m="http://schemas.openxmlformats.org/officeDocument/2006/math" xmlns:v="urn:schemas-microsoft-com:vml" xmlns:wp14="http://schemas.microsoft.com/office/word/2010/wordprocessingDrawing" xmlns:wp="http://schemas.openxmlformats.org/drawingml/2006/wordprocessingDrawing" xmlns:w10="urn:schemas-microsoft-com:office:word" xmlns:w="http://schemas.openxmlformats.org/wordprocessingml/2006/main" xmlns:w14="http://schemas.microsoft.com/office/word/2010/wordml" xmlns:w15="http://schemas.microsoft.com/office/word/2012/wordml" xmlns:w16se="http://schemas.microsoft.com/office/word/2015/wordml/symex" xmlns:wpg="http://schemas.microsoft.com/office/word/2010/wordprocessingGroup" xmlns:wpi="http://schemas.microsoft.com/office/word/2010/wordprocessingInk" xmlns:wne="http://schemas.microsoft.com/office/word/2006/wordml" xmlns:wps="http://schemas.microsoft.com/office/word/2010/wordprocessingShape" mc:Ignorable="w14 w15 w16se wp14">
   <w:abstractNum w:abstractNumId="0" w15:restartNumberingAfterBreak="0">
     <w:nsid w:val="FFFFFF80"/>
     <w:multiLevelType w:val="singleLevel"/>
@@ -5546,7 +4688,7 @@
         <w:ind w:left="1800" w:hanging="360"/>
       </w:pPr>
       <w:rPr>
-        <w:rFonts w:hint="default" w:ascii="Monotype Corsiva" w:hAnsi="Monotype Corsiva" w:eastAsia="Monotype Corsiva"/>
+        <w:rFonts w:ascii="Monotype Corsiva" w:eastAsia="Monotype Corsiva" w:hAnsi="Monotype Corsiva" w:hint="default"/>
         <w:color w:val="A28E6A" w:themeColor="accent3"/>
       </w:rPr>
     </w:lvl>
@@ -5565,7 +4707,7 @@
         <w:ind w:left="1440" w:hanging="360"/>
       </w:pPr>
       <w:rPr>
-        <w:rFonts w:hint="default" w:ascii="Symbol" w:hAnsi="Symbol" w:eastAsia="Symbol"/>
+        <w:rFonts w:ascii="Symbol" w:eastAsia="Symbol" w:hAnsi="Symbol" w:hint="default"/>
         <w:color w:val="A28E6A" w:themeColor="accent3"/>
       </w:rPr>
     </w:lvl>
@@ -5584,7 +4726,7 @@
         <w:ind w:left="1080" w:hanging="360"/>
       </w:pPr>
       <w:rPr>
-        <w:rFonts w:hint="default" w:ascii="Symbol" w:hAnsi="Symbol" w:eastAsia="Symbol"/>
+        <w:rFonts w:ascii="Symbol" w:eastAsia="Symbol" w:hAnsi="Symbol" w:hint="default"/>
         <w:color w:val="EE8C69" w:themeColor="accent1" w:themeTint="99"/>
       </w:rPr>
     </w:lvl>
@@ -5603,7 +4745,7 @@
         <w:ind w:left="720" w:hanging="360"/>
       </w:pPr>
       <w:rPr>
-        <w:rFonts w:hint="default" w:ascii="Symbol" w:hAnsi="Symbol" w:eastAsia="Symbol"/>
+        <w:rFonts w:ascii="Symbol" w:eastAsia="Symbol" w:hAnsi="Symbol" w:hint="default"/>
         <w:color w:val="D34817" w:themeColor="accent1"/>
       </w:rPr>
     </w:lvl>
@@ -5622,12 +4764,98 @@
         <w:ind w:left="360" w:hanging="360"/>
       </w:pPr>
       <w:rPr>
-        <w:rFonts w:hint="default" w:ascii="Symbol" w:hAnsi="Symbol" w:eastAsia="Symbol"/>
+        <w:rFonts w:ascii="Symbol" w:eastAsia="Symbol" w:hAnsi="Symbol" w:hint="default"/>
         <w:color w:val="9D3511" w:themeColor="accent1" w:themeShade="BF"/>
       </w:rPr>
     </w:lvl>
   </w:abstractNum>
   <w:abstractNum w:abstractNumId="5" w15:restartNumberingAfterBreak="0">
+    <w:nsid w:val="0CA308B0"/>
+    <w:multiLevelType w:val="hybridMultilevel"/>
+    <w:tmpl w:val="F0AEE0A2"/>
+    <w:lvl w:ilvl="0" w:tplc="29888DF8">
+      <w:start w:val="1"/>
+      <w:numFmt w:val="decimal"/>
+      <w:lvlText w:val="%1."/>
+      <w:lvlJc w:val="left"/>
+      <w:pPr>
+        <w:ind w:left="720" w:hanging="360"/>
+      </w:pPr>
+    </w:lvl>
+    <w:lvl w:ilvl="1" w:tplc="0D5CD736">
+      <w:start w:val="1"/>
+      <w:numFmt w:val="lowerLetter"/>
+      <w:lvlText w:val="%2."/>
+      <w:lvlJc w:val="left"/>
+      <w:pPr>
+        <w:ind w:left="1440" w:hanging="360"/>
+      </w:pPr>
+    </w:lvl>
+    <w:lvl w:ilvl="2" w:tplc="ECE6EA84">
+      <w:start w:val="1"/>
+      <w:numFmt w:val="lowerRoman"/>
+      <w:lvlText w:val="%3."/>
+      <w:lvlJc w:val="right"/>
+      <w:pPr>
+        <w:ind w:left="2160" w:hanging="180"/>
+      </w:pPr>
+    </w:lvl>
+    <w:lvl w:ilvl="3" w:tplc="4ACCEC90">
+      <w:start w:val="1"/>
+      <w:numFmt w:val="decimal"/>
+      <w:lvlText w:val="%4."/>
+      <w:lvlJc w:val="left"/>
+      <w:pPr>
+        <w:ind w:left="2880" w:hanging="360"/>
+      </w:pPr>
+    </w:lvl>
+    <w:lvl w:ilvl="4" w:tplc="FB441102">
+      <w:start w:val="1"/>
+      <w:numFmt w:val="lowerLetter"/>
+      <w:lvlText w:val="%5."/>
+      <w:lvlJc w:val="left"/>
+      <w:pPr>
+        <w:ind w:left="3600" w:hanging="360"/>
+      </w:pPr>
+    </w:lvl>
+    <w:lvl w:ilvl="5" w:tplc="C3621AD6">
+      <w:start w:val="1"/>
+      <w:numFmt w:val="lowerRoman"/>
+      <w:lvlText w:val="%6."/>
+      <w:lvlJc w:val="right"/>
+      <w:pPr>
+        <w:ind w:left="4320" w:hanging="180"/>
+      </w:pPr>
+    </w:lvl>
+    <w:lvl w:ilvl="6" w:tplc="F96EB05E">
+      <w:start w:val="1"/>
+      <w:numFmt w:val="decimal"/>
+      <w:lvlText w:val="%7."/>
+      <w:lvlJc w:val="left"/>
+      <w:pPr>
+        <w:ind w:left="5040" w:hanging="360"/>
+      </w:pPr>
+    </w:lvl>
+    <w:lvl w:ilvl="7" w:tplc="81283D5E">
+      <w:start w:val="1"/>
+      <w:numFmt w:val="lowerLetter"/>
+      <w:lvlText w:val="%8."/>
+      <w:lvlJc w:val="left"/>
+      <w:pPr>
+        <w:ind w:left="5760" w:hanging="360"/>
+      </w:pPr>
+    </w:lvl>
+    <w:lvl w:ilvl="8" w:tplc="901E78F6">
+      <w:start w:val="1"/>
+      <w:numFmt w:val="lowerRoman"/>
+      <w:lvlText w:val="%9."/>
+      <w:lvlJc w:val="right"/>
+      <w:pPr>
+        <w:ind w:left="6480" w:hanging="180"/>
+      </w:pPr>
+    </w:lvl>
+  </w:abstractNum>
+  <w:abstractNum w:abstractNumId="6" w15:restartNumberingAfterBreak="0">
     <w:nsid w:val="5F300963"/>
     <w:multiLevelType w:val="hybridMultilevel"/>
     <w:tmpl w:val="BC22F910"/>
@@ -5640,7 +4868,7 @@
         <w:ind w:left="480" w:hanging="480"/>
       </w:pPr>
     </w:lvl>
-    <w:lvl w:ilvl="1" w:tplc="04090019" w:tentative="1">
+    <w:lvl w:ilvl="1" w:tplc="04090019">
       <w:start w:val="1"/>
       <w:numFmt w:val="ideographTraditional"/>
       <w:lvlText w:val="%2、"/>
@@ -5713,54 +4941,140 @@
       </w:pPr>
     </w:lvl>
   </w:abstractNum>
-  <w:num w:numId="13">
+  <w:abstractNum w:abstractNumId="7" w15:restartNumberingAfterBreak="0">
+    <w:nsid w:val="778165F8"/>
+    <w:multiLevelType w:val="hybridMultilevel"/>
+    <w:tmpl w:val="691CE9F0"/>
+    <w:lvl w:ilvl="0" w:tplc="5C767EEE">
+      <w:start w:val="1"/>
+      <w:numFmt w:val="decimal"/>
+      <w:lvlText w:val="%1."/>
+      <w:lvlJc w:val="left"/>
+      <w:pPr>
+        <w:ind w:left="720" w:hanging="360"/>
+      </w:pPr>
+    </w:lvl>
+    <w:lvl w:ilvl="1" w:tplc="E9C27942">
+      <w:start w:val="1"/>
+      <w:numFmt w:val="lowerLetter"/>
+      <w:lvlText w:val="%2."/>
+      <w:lvlJc w:val="left"/>
+      <w:pPr>
+        <w:ind w:left="1440" w:hanging="360"/>
+      </w:pPr>
+    </w:lvl>
+    <w:lvl w:ilvl="2" w:tplc="3A08CD98">
+      <w:start w:val="1"/>
+      <w:numFmt w:val="lowerRoman"/>
+      <w:lvlText w:val="%3."/>
+      <w:lvlJc w:val="right"/>
+      <w:pPr>
+        <w:ind w:left="2160" w:hanging="180"/>
+      </w:pPr>
+    </w:lvl>
+    <w:lvl w:ilvl="3" w:tplc="D4E29406">
+      <w:start w:val="1"/>
+      <w:numFmt w:val="decimal"/>
+      <w:lvlText w:val="%4."/>
+      <w:lvlJc w:val="left"/>
+      <w:pPr>
+        <w:ind w:left="2880" w:hanging="360"/>
+      </w:pPr>
+    </w:lvl>
+    <w:lvl w:ilvl="4" w:tplc="36FA8384">
+      <w:start w:val="1"/>
+      <w:numFmt w:val="lowerLetter"/>
+      <w:lvlText w:val="%5."/>
+      <w:lvlJc w:val="left"/>
+      <w:pPr>
+        <w:ind w:left="3600" w:hanging="360"/>
+      </w:pPr>
+    </w:lvl>
+    <w:lvl w:ilvl="5" w:tplc="05CEECF2">
+      <w:start w:val="1"/>
+      <w:numFmt w:val="lowerRoman"/>
+      <w:lvlText w:val="%6."/>
+      <w:lvlJc w:val="right"/>
+      <w:pPr>
+        <w:ind w:left="4320" w:hanging="180"/>
+      </w:pPr>
+    </w:lvl>
+    <w:lvl w:ilvl="6" w:tplc="8D86E79E">
+      <w:start w:val="1"/>
+      <w:numFmt w:val="decimal"/>
+      <w:lvlText w:val="%7."/>
+      <w:lvlJc w:val="left"/>
+      <w:pPr>
+        <w:ind w:left="5040" w:hanging="360"/>
+      </w:pPr>
+    </w:lvl>
+    <w:lvl w:ilvl="7" w:tplc="47F60F4A">
+      <w:start w:val="1"/>
+      <w:numFmt w:val="lowerLetter"/>
+      <w:lvlText w:val="%8."/>
+      <w:lvlJc w:val="left"/>
+      <w:pPr>
+        <w:ind w:left="5760" w:hanging="360"/>
+      </w:pPr>
+    </w:lvl>
+    <w:lvl w:ilvl="8" w:tplc="DA186312">
+      <w:start w:val="1"/>
+      <w:numFmt w:val="lowerRoman"/>
+      <w:lvlText w:val="%9."/>
+      <w:lvlJc w:val="right"/>
+      <w:pPr>
+        <w:ind w:left="6480" w:hanging="180"/>
+      </w:pPr>
+    </w:lvl>
+  </w:abstractNum>
+  <w:num w:numId="1">
     <w:abstractNumId w:val="7"/>
   </w:num>
-  <w:num w:numId="12">
-    <w:abstractNumId w:val="6"/>
+  <w:num w:numId="2">
+    <w:abstractNumId w:val="5"/>
   </w:num>
-  <w:num w:numId="1">
+  <w:num w:numId="3">
     <w:abstractNumId w:val="4"/>
   </w:num>
-  <w:num w:numId="2">
+  <w:num w:numId="4">
     <w:abstractNumId w:val="4"/>
   </w:num>
-  <w:num w:numId="3">
+  <w:num w:numId="5">
     <w:abstractNumId w:val="3"/>
   </w:num>
-  <w:num w:numId="4">
+  <w:num w:numId="6">
     <w:abstractNumId w:val="3"/>
   </w:num>
-  <w:num w:numId="5">
+  <w:num w:numId="7">
     <w:abstractNumId w:val="2"/>
   </w:num>
-  <w:num w:numId="6">
+  <w:num w:numId="8">
     <w:abstractNumId w:val="2"/>
   </w:num>
-  <w:num w:numId="7">
+  <w:num w:numId="9">
     <w:abstractNumId w:val="1"/>
   </w:num>
-  <w:num w:numId="8">
+  <w:num w:numId="10">
     <w:abstractNumId w:val="1"/>
   </w:num>
-  <w:num w:numId="9">
+  <w:num w:numId="11">
     <w:abstractNumId w:val="0"/>
   </w:num>
-  <w:num w:numId="10">
+  <w:num w:numId="12">
     <w:abstractNumId w:val="0"/>
   </w:num>
-  <w:num w:numId="11">
-    <w:abstractNumId w:val="5"/>
+  <w:num w:numId="13">
+    <w:abstractNumId w:val="6"/>
   </w:num>
 </w:numbering>
 </file>
 
 <file path=word/styles.xml><?xml version="1.0" encoding="utf-8"?>
-<w:styles xmlns:mc="http://schemas.openxmlformats.org/markup-compatibility/2006" xmlns:r="http://schemas.openxmlformats.org/officeDocument/2006/relationships" xmlns:w="http://schemas.openxmlformats.org/wordprocessingml/2006/main" xmlns:w14="http://schemas.microsoft.com/office/word/2010/wordml" xmlns:w15="http://schemas.microsoft.com/office/word/2012/wordml" mc:Ignorable="w14 w15">
+<w:styles xmlns:mc="http://schemas.openxmlformats.org/markup-compatibility/2006" xmlns:r="http://schemas.openxmlformats.org/officeDocument/2006/relationships" xmlns:w="http://schemas.openxmlformats.org/wordprocessingml/2006/main" xmlns:w14="http://schemas.microsoft.com/office/word/2010/wordml" xmlns:w15="http://schemas.microsoft.com/office/word/2012/wordml" xmlns:w16se="http://schemas.microsoft.com/office/word/2015/wordml/symex" mc:Ignorable="w14 w15 w16se">
   <w:docDefaults>
     <w:rPrDefault>
       <w:rPr>
-        <w:rFonts w:asciiTheme="minorHAnsi" w:hAnsiTheme="minorHAnsi" w:eastAsiaTheme="minorEastAsia" w:cstheme="minorBidi"/>
+        <w:rFonts w:asciiTheme="minorHAnsi" w:eastAsiaTheme="minorEastAsia" w:hAnsiTheme="minorHAnsi" w:cstheme="minorBidi"/>
         <w:sz w:val="22"/>
         <w:szCs w:val="22"/>
         <w:lang w:val="en-US" w:eastAsia="zh-TW" w:bidi="ar-SA"/>
@@ -5777,12 +5091,12 @@
     <w:lsdException w:name="heading 1" w:uiPriority="9" w:qFormat="1"/>
     <w:lsdException w:name="heading 2" w:uiPriority="9" w:qFormat="1"/>
     <w:lsdException w:name="heading 3" w:uiPriority="9" w:qFormat="1"/>
-    <w:lsdException w:name="heading 4" w:uiPriority="9" w:semiHidden="1" w:unhideWhenUsed="1" w:qFormat="1"/>
-    <w:lsdException w:name="heading 5" w:uiPriority="9" w:semiHidden="1" w:unhideWhenUsed="1" w:qFormat="1"/>
-    <w:lsdException w:name="heading 6" w:uiPriority="9" w:semiHidden="1" w:unhideWhenUsed="1" w:qFormat="1"/>
-    <w:lsdException w:name="heading 7" w:uiPriority="9" w:semiHidden="1" w:unhideWhenUsed="1" w:qFormat="1"/>
-    <w:lsdException w:name="heading 8" w:uiPriority="9" w:semiHidden="1" w:unhideWhenUsed="1" w:qFormat="1"/>
-    <w:lsdException w:name="heading 9" w:uiPriority="9" w:semiHidden="1" w:unhideWhenUsed="1" w:qFormat="1"/>
+    <w:lsdException w:name="heading 4" w:semiHidden="1" w:uiPriority="9" w:unhideWhenUsed="1" w:qFormat="1"/>
+    <w:lsdException w:name="heading 5" w:semiHidden="1" w:uiPriority="9" w:unhideWhenUsed="1" w:qFormat="1"/>
+    <w:lsdException w:name="heading 6" w:semiHidden="1" w:uiPriority="9" w:unhideWhenUsed="1" w:qFormat="1"/>
+    <w:lsdException w:name="heading 7" w:semiHidden="1" w:uiPriority="9" w:unhideWhenUsed="1" w:qFormat="1"/>
+    <w:lsdException w:name="heading 8" w:semiHidden="1" w:uiPriority="9" w:unhideWhenUsed="1" w:qFormat="1"/>
+    <w:lsdException w:name="heading 9" w:semiHidden="1" w:uiPriority="9" w:unhideWhenUsed="1" w:qFormat="1"/>
     <w:lsdException w:name="index 1" w:semiHidden="1" w:unhideWhenUsed="1"/>
     <w:lsdException w:name="index 2" w:semiHidden="1" w:unhideWhenUsed="1"/>
     <w:lsdException w:name="index 3" w:semiHidden="1" w:unhideWhenUsed="1"/>
@@ -5821,16 +5135,16 @@
     <w:lsdException w:name="macro" w:semiHidden="1" w:unhideWhenUsed="1"/>
     <w:lsdException w:name="toa heading" w:semiHidden="1" w:unhideWhenUsed="1"/>
     <w:lsdException w:name="List" w:semiHidden="1" w:unhideWhenUsed="1"/>
-    <w:lsdException w:name="List Bullet" w:uiPriority="36" w:semiHidden="1" w:unhideWhenUsed="1" w:qFormat="1"/>
+    <w:lsdException w:name="List Bullet" w:semiHidden="1" w:uiPriority="36" w:unhideWhenUsed="1" w:qFormat="1"/>
     <w:lsdException w:name="List Number" w:semiHidden="1" w:unhideWhenUsed="1"/>
     <w:lsdException w:name="List 2" w:semiHidden="1" w:unhideWhenUsed="1"/>
     <w:lsdException w:name="List 3" w:semiHidden="1" w:unhideWhenUsed="1"/>
     <w:lsdException w:name="List 4" w:semiHidden="1" w:unhideWhenUsed="1"/>
     <w:lsdException w:name="List 5" w:semiHidden="1" w:unhideWhenUsed="1"/>
-    <w:lsdException w:name="List Bullet 2" w:uiPriority="36" w:semiHidden="1" w:unhideWhenUsed="1" w:qFormat="1"/>
-    <w:lsdException w:name="List Bullet 3" w:uiPriority="36" w:semiHidden="1" w:unhideWhenUsed="1" w:qFormat="1"/>
-    <w:lsdException w:name="List Bullet 4" w:uiPriority="36" w:semiHidden="1" w:unhideWhenUsed="1" w:qFormat="1"/>
-    <w:lsdException w:name="List Bullet 5" w:uiPriority="36" w:semiHidden="1" w:unhideWhenUsed="1" w:qFormat="1"/>
+    <w:lsdException w:name="List Bullet 2" w:semiHidden="1" w:uiPriority="36" w:unhideWhenUsed="1" w:qFormat="1"/>
+    <w:lsdException w:name="List Bullet 3" w:semiHidden="1" w:uiPriority="36" w:unhideWhenUsed="1" w:qFormat="1"/>
+    <w:lsdException w:name="List Bullet 4" w:semiHidden="1" w:uiPriority="36" w:unhideWhenUsed="1" w:qFormat="1"/>
+    <w:lsdException w:name="List Bullet 5" w:semiHidden="1" w:uiPriority="36" w:unhideWhenUsed="1" w:qFormat="1"/>
     <w:lsdException w:name="List Number 2" w:semiHidden="1" w:unhideWhenUsed="1"/>
     <w:lsdException w:name="List Number 3" w:semiHidden="1" w:unhideWhenUsed="1"/>
     <w:lsdException w:name="List Number 4" w:semiHidden="1" w:unhideWhenUsed="1"/>
@@ -5838,7 +5152,7 @@
     <w:lsdException w:name="Title" w:uiPriority="10" w:qFormat="1"/>
     <w:lsdException w:name="Closing" w:semiHidden="1" w:unhideWhenUsed="1"/>
     <w:lsdException w:name="Signature" w:semiHidden="1" w:unhideWhenUsed="1"/>
-    <w:lsdException w:name="Default Paragraph Font" w:uiPriority="1" w:semiHidden="1" w:unhideWhenUsed="1"/>
+    <w:lsdException w:name="Default Paragraph Font" w:semiHidden="1" w:uiPriority="1" w:unhideWhenUsed="1"/>
     <w:lsdException w:name="Body Text" w:semiHidden="1" w:unhideWhenUsed="1"/>
     <w:lsdException w:name="Body Text Indent" w:semiHidden="1" w:unhideWhenUsed="1"/>
     <w:lsdException w:name="List Continue" w:semiHidden="1" w:unhideWhenUsed="1"/>
@@ -5857,7 +5171,7 @@
     <w:lsdException w:name="Body Text 3" w:semiHidden="1" w:unhideWhenUsed="1"/>
     <w:lsdException w:name="Body Text Indent 2" w:semiHidden="1" w:unhideWhenUsed="1"/>
     <w:lsdException w:name="Body Text Indent 3" w:semiHidden="1" w:unhideWhenUsed="1"/>
-    <w:lsdException w:name="Block Text" w:uiPriority="40" w:semiHidden="1" w:unhideWhenUsed="1"/>
+    <w:lsdException w:name="Block Text" w:semiHidden="1" w:uiPriority="40" w:unhideWhenUsed="1"/>
     <w:lsdException w:name="Hyperlink" w:semiHidden="1" w:unhideWhenUsed="1"/>
     <w:lsdException w:name="FollowedHyperlink" w:semiHidden="1" w:unhideWhenUsed="1"/>
     <w:lsdException w:name="Strong" w:uiPriority="22" w:qFormat="1"/>
@@ -6038,8 +5352,8 @@
     <w:lsdException w:name="Subtle Reference" w:uiPriority="31" w:qFormat="1"/>
     <w:lsdException w:name="Intense Reference" w:uiPriority="32" w:qFormat="1"/>
     <w:lsdException w:name="Book Title" w:uiPriority="33" w:qFormat="1"/>
-    <w:lsdException w:name="Bibliography" w:uiPriority="37" w:semiHidden="1" w:unhideWhenUsed="1"/>
-    <w:lsdException w:name="TOC Heading" w:uiPriority="39" w:semiHidden="1" w:unhideWhenUsed="1" w:qFormat="1"/>
+    <w:lsdException w:name="Bibliography" w:semiHidden="1" w:uiPriority="37" w:unhideWhenUsed="1"/>
+    <w:lsdException w:name="TOC Heading" w:semiHidden="1" w:uiPriority="39" w:unhideWhenUsed="1" w:qFormat="1"/>
     <w:lsdException w:name="Plain Table 1" w:uiPriority="41"/>
     <w:lsdException w:name="Plain Table 2" w:uiPriority="42"/>
     <w:lsdException w:name="Plain Table 3" w:uiPriority="43"/>
@@ -6145,7 +5459,7 @@
     <w:lsdException w:name="List Table 6 Colorful Accent 6" w:uiPriority="51"/>
     <w:lsdException w:name="List Table 7 Colorful Accent 6" w:uiPriority="52"/>
   </w:latentStyles>
-  <w:style w:type="paragraph" w:styleId="a0" w:default="1">
+  <w:style w:type="paragraph" w:default="1" w:styleId="a0">
     <w:name w:val="Normal"/>
     <w:qFormat/>
     <w:pPr>
@@ -6169,7 +5483,7 @@
       <w:outlineLvl w:val="0"/>
     </w:pPr>
     <w:rPr>
-      <w:rFonts w:asciiTheme="majorHAnsi" w:hAnsiTheme="majorHAnsi" w:eastAsiaTheme="majorEastAsia"/>
+      <w:rFonts w:asciiTheme="majorHAnsi" w:eastAsiaTheme="majorEastAsia" w:hAnsiTheme="majorHAnsi"/>
       <w:b/>
       <w:color w:val="9D3511" w:themeColor="accent1" w:themeShade="BF"/>
       <w:spacing w:val="20"/>
@@ -6189,7 +5503,7 @@
       <w:outlineLvl w:val="1"/>
     </w:pPr>
     <w:rPr>
-      <w:rFonts w:asciiTheme="majorHAnsi" w:hAnsiTheme="majorHAnsi" w:eastAsiaTheme="majorEastAsia"/>
+      <w:rFonts w:asciiTheme="majorHAnsi" w:eastAsiaTheme="majorEastAsia" w:hAnsiTheme="majorHAnsi"/>
       <w:b/>
       <w:color w:val="9D3511" w:themeColor="accent1" w:themeShade="BF"/>
       <w:spacing w:val="20"/>
@@ -6209,7 +5523,7 @@
       <w:outlineLvl w:val="2"/>
     </w:pPr>
     <w:rPr>
-      <w:rFonts w:asciiTheme="majorHAnsi" w:hAnsiTheme="majorHAnsi" w:eastAsiaTheme="majorEastAsia"/>
+      <w:rFonts w:asciiTheme="majorHAnsi" w:eastAsiaTheme="majorEastAsia" w:hAnsiTheme="majorHAnsi"/>
       <w:b/>
       <w:color w:val="D34817" w:themeColor="accent1"/>
       <w:spacing w:val="20"/>
@@ -6230,7 +5544,7 @@
       <w:outlineLvl w:val="3"/>
     </w:pPr>
     <w:rPr>
-      <w:rFonts w:asciiTheme="majorHAnsi" w:hAnsiTheme="majorHAnsi" w:eastAsiaTheme="majorEastAsia"/>
+      <w:rFonts w:asciiTheme="majorHAnsi" w:eastAsiaTheme="majorEastAsia" w:hAnsiTheme="majorHAnsi"/>
       <w:b/>
       <w:color w:val="7B6A4D" w:themeColor="accent3" w:themeShade="BF"/>
       <w:spacing w:val="20"/>
@@ -6251,7 +5565,7 @@
       <w:outlineLvl w:val="4"/>
     </w:pPr>
     <w:rPr>
-      <w:rFonts w:asciiTheme="majorHAnsi" w:hAnsiTheme="majorHAnsi" w:eastAsiaTheme="majorEastAsia"/>
+      <w:rFonts w:asciiTheme="majorHAnsi" w:eastAsiaTheme="majorEastAsia" w:hAnsiTheme="majorHAnsi"/>
       <w:b/>
       <w:i/>
       <w:color w:val="7B6A4D" w:themeColor="accent3" w:themeShade="BF"/>
@@ -6272,7 +5586,7 @@
       <w:outlineLvl w:val="5"/>
     </w:pPr>
     <w:rPr>
-      <w:rFonts w:asciiTheme="majorHAnsi" w:hAnsiTheme="majorHAnsi" w:eastAsiaTheme="majorEastAsia"/>
+      <w:rFonts w:asciiTheme="majorHAnsi" w:eastAsiaTheme="majorEastAsia" w:hAnsiTheme="majorHAnsi"/>
       <w:color w:val="524733" w:themeColor="accent3" w:themeShade="80"/>
       <w:spacing w:val="10"/>
       <w:sz w:val="24"/>
@@ -6291,7 +5605,7 @@
       <w:outlineLvl w:val="6"/>
     </w:pPr>
     <w:rPr>
-      <w:rFonts w:asciiTheme="majorHAnsi" w:hAnsiTheme="majorHAnsi" w:eastAsiaTheme="majorEastAsia"/>
+      <w:rFonts w:asciiTheme="majorHAnsi" w:eastAsiaTheme="majorEastAsia" w:hAnsiTheme="majorHAnsi"/>
       <w:i/>
       <w:color w:val="524733" w:themeColor="accent3" w:themeShade="80"/>
       <w:spacing w:val="10"/>
@@ -6311,7 +5625,7 @@
       <w:outlineLvl w:val="7"/>
     </w:pPr>
     <w:rPr>
-      <w:rFonts w:asciiTheme="majorHAnsi" w:hAnsiTheme="majorHAnsi" w:eastAsiaTheme="majorEastAsia"/>
+      <w:rFonts w:asciiTheme="majorHAnsi" w:eastAsiaTheme="majorEastAsia" w:hAnsiTheme="majorHAnsi"/>
       <w:color w:val="D34817" w:themeColor="accent1"/>
       <w:spacing w:val="10"/>
     </w:rPr>
@@ -6329,19 +5643,19 @@
       <w:outlineLvl w:val="8"/>
     </w:pPr>
     <w:rPr>
-      <w:rFonts w:asciiTheme="majorHAnsi" w:hAnsiTheme="majorHAnsi" w:eastAsiaTheme="majorEastAsia"/>
+      <w:rFonts w:asciiTheme="majorHAnsi" w:eastAsiaTheme="majorEastAsia" w:hAnsiTheme="majorHAnsi"/>
       <w:i/>
       <w:color w:val="D34817" w:themeColor="accent1"/>
       <w:spacing w:val="10"/>
     </w:rPr>
   </w:style>
-  <w:style w:type="character" w:styleId="a1" w:default="1">
+  <w:style w:type="character" w:default="1" w:styleId="a1">
     <w:name w:val="Default Paragraph Font"/>
     <w:uiPriority w:val="1"/>
     <w:semiHidden/>
     <w:unhideWhenUsed/>
   </w:style>
-  <w:style w:type="table" w:styleId="a2" w:default="1">
+  <w:style w:type="table" w:default="1" w:styleId="a2">
     <w:name w:val="Normal Table"/>
     <w:uiPriority w:val="99"/>
     <w:semiHidden/>
@@ -6356,19 +5670,19 @@
       </w:tblCellMar>
     </w:tblPr>
   </w:style>
-  <w:style w:type="numbering" w:styleId="a3" w:default="1">
+  <w:style w:type="numbering" w:default="1" w:styleId="a3">
     <w:name w:val="No List"/>
     <w:uiPriority w:val="99"/>
     <w:semiHidden/>
     <w:unhideWhenUsed/>
   </w:style>
-  <w:style w:type="character" w:styleId="10" w:customStyle="1">
+  <w:style w:type="character" w:customStyle="1" w:styleId="10">
     <w:name w:val="標題 1 字元"/>
     <w:basedOn w:val="a1"/>
     <w:link w:val="1"/>
     <w:uiPriority w:val="9"/>
     <w:rPr>
-      <w:rFonts w:cs="Times New Roman" w:asciiTheme="majorHAnsi" w:hAnsiTheme="majorHAnsi" w:eastAsiaTheme="majorEastAsia"/>
+      <w:rFonts w:asciiTheme="majorHAnsi" w:eastAsiaTheme="majorEastAsia" w:hAnsiTheme="majorHAnsi" w:cs="Times New Roman"/>
       <w:b/>
       <w:color w:val="9D3511" w:themeColor="accent1" w:themeShade="BF"/>
       <w:spacing w:val="20"/>
@@ -6376,13 +5690,13 @@
       <w:szCs w:val="28"/>
     </w:rPr>
   </w:style>
-  <w:style w:type="character" w:styleId="21" w:customStyle="1">
+  <w:style w:type="character" w:customStyle="1" w:styleId="21">
     <w:name w:val="標題 2 字元"/>
     <w:basedOn w:val="a1"/>
     <w:link w:val="20"/>
     <w:uiPriority w:val="9"/>
     <w:rPr>
-      <w:rFonts w:cs="Times New Roman" w:asciiTheme="majorHAnsi" w:hAnsiTheme="majorHAnsi" w:eastAsiaTheme="majorEastAsia"/>
+      <w:rFonts w:asciiTheme="majorHAnsi" w:eastAsiaTheme="majorEastAsia" w:hAnsiTheme="majorHAnsi" w:cs="Times New Roman"/>
       <w:b/>
       <w:color w:val="9D3511" w:themeColor="accent1" w:themeShade="BF"/>
       <w:spacing w:val="20"/>
@@ -6390,13 +5704,13 @@
       <w:szCs w:val="24"/>
     </w:rPr>
   </w:style>
-  <w:style w:type="character" w:styleId="31" w:customStyle="1">
+  <w:style w:type="character" w:customStyle="1" w:styleId="31">
     <w:name w:val="標題 3 字元"/>
     <w:basedOn w:val="a1"/>
     <w:link w:val="30"/>
     <w:uiPriority w:val="9"/>
     <w:rPr>
-      <w:rFonts w:cs="Times New Roman" w:asciiTheme="majorHAnsi" w:hAnsiTheme="majorHAnsi" w:eastAsiaTheme="majorEastAsia"/>
+      <w:rFonts w:asciiTheme="majorHAnsi" w:eastAsiaTheme="majorEastAsia" w:hAnsiTheme="majorHAnsi" w:cs="Times New Roman"/>
       <w:b/>
       <w:color w:val="D34817" w:themeColor="accent1"/>
       <w:spacing w:val="20"/>
@@ -6412,14 +5726,14 @@
     <w:qFormat/>
     <w:pPr>
       <w:pBdr>
-        <w:bottom w:val="single" w:color="D34817" w:themeColor="accent1" w:sz="8" w:space="4"/>
+        <w:bottom w:val="single" w:sz="8" w:space="4" w:color="D34817" w:themeColor="accent1"/>
       </w:pBdr>
       <w:spacing w:line="240" w:lineRule="auto"/>
       <w:contextualSpacing/>
       <w:jc w:val="center"/>
     </w:pPr>
     <w:rPr>
-      <w:rFonts w:asciiTheme="majorHAnsi" w:hAnsiTheme="majorHAnsi" w:eastAsiaTheme="majorEastAsia"/>
+      <w:rFonts w:asciiTheme="majorHAnsi" w:eastAsiaTheme="majorEastAsia" w:hAnsiTheme="majorHAnsi"/>
       <w:b/>
       <w:smallCaps/>
       <w:color w:val="D34817" w:themeColor="accent1"/>
@@ -6427,13 +5741,13 @@
       <w:szCs w:val="48"/>
     </w:rPr>
   </w:style>
-  <w:style w:type="character" w:styleId="a5" w:customStyle="1">
+  <w:style w:type="character" w:customStyle="1" w:styleId="a5">
     <w:name w:val="標題 字元"/>
     <w:basedOn w:val="a1"/>
     <w:link w:val="a4"/>
     <w:uiPriority w:val="10"/>
     <w:rPr>
-      <w:rFonts w:cs="Times New Roman" w:asciiTheme="majorHAnsi" w:hAnsiTheme="majorHAnsi" w:eastAsiaTheme="majorEastAsia"/>
+      <w:rFonts w:asciiTheme="majorHAnsi" w:eastAsiaTheme="majorEastAsia" w:hAnsiTheme="majorHAnsi" w:cs="Times New Roman"/>
       <w:b/>
       <w:smallCaps/>
       <w:color w:val="D34817" w:themeColor="accent1"/>
@@ -6458,7 +5772,7 @@
       <w:szCs w:val="28"/>
     </w:rPr>
   </w:style>
-  <w:style w:type="character" w:styleId="a7" w:customStyle="1">
+  <w:style w:type="character" w:customStyle="1" w:styleId="a7">
     <w:name w:val="副標題 字元"/>
     <w:basedOn w:val="a1"/>
     <w:link w:val="a6"/>
@@ -6482,7 +5796,7 @@
       </w:tabs>
     </w:pPr>
   </w:style>
-  <w:style w:type="character" w:styleId="a9" w:customStyle="1">
+  <w:style w:type="character" w:customStyle="1" w:styleId="a9">
     <w:name w:val="頁尾 字元"/>
     <w:basedOn w:val="a1"/>
     <w:link w:val="a8"/>
@@ -6520,19 +5834,19 @@
     <w:semiHidden/>
     <w:unhideWhenUsed/>
     <w:rPr>
-      <w:rFonts w:ascii="Tahoma" w:hAnsi="Tahoma" w:eastAsia="Tahoma" w:cs="Tahoma"/>
+      <w:rFonts w:ascii="Tahoma" w:eastAsia="Tahoma" w:hAnsi="Tahoma" w:cs="Tahoma"/>
       <w:sz w:val="16"/>
       <w:szCs w:val="16"/>
     </w:rPr>
   </w:style>
-  <w:style w:type="character" w:styleId="ac" w:customStyle="1">
+  <w:style w:type="character" w:customStyle="1" w:styleId="ac">
     <w:name w:val="註解方塊文字 字元"/>
     <w:basedOn w:val="a1"/>
     <w:link w:val="ab"/>
     <w:uiPriority w:val="99"/>
     <w:semiHidden/>
     <w:rPr>
-      <w:rFonts w:ascii="Tahoma" w:hAnsi="Tahoma" w:eastAsia="Tahoma" w:cs="Tahoma"/>
+      <w:rFonts w:ascii="Tahoma" w:eastAsia="Tahoma" w:hAnsi="Tahoma" w:cs="Tahoma"/>
       <w:color w:val="000000" w:themeColor="text1"/>
       <w:sz w:val="16"/>
       <w:szCs w:val="16"/>
@@ -6544,8 +5858,8 @@
     <w:uiPriority w:val="40"/>
     <w:pPr>
       <w:pBdr>
-        <w:top w:val="single" w:color="EE8C69" w:themeColor="accent1" w:themeTint="99" w:sz="2" w:space="10"/>
-        <w:bottom w:val="single" w:color="EE8C69" w:themeColor="accent1" w:themeTint="99" w:sz="24" w:space="10"/>
+        <w:top w:val="single" w:sz="2" w:space="10" w:color="EE8C69" w:themeColor="accent1" w:themeTint="99"/>
+        <w:bottom w:val="single" w:sz="24" w:space="10" w:color="EE8C69" w:themeColor="accent1" w:themeTint="99"/>
       </w:pBdr>
       <w:spacing w:after="280" w:line="240" w:lineRule="auto"/>
       <w:ind w:left="1440" w:right="1440"/>
@@ -6563,7 +5877,7 @@
     <w:uiPriority w:val="33"/>
     <w:qFormat/>
     <w:rPr>
-      <w:rFonts w:cs="Times New Roman" w:asciiTheme="majorHAnsi" w:hAnsiTheme="majorHAnsi" w:eastAsiaTheme="majorEastAsia"/>
+      <w:rFonts w:asciiTheme="majorHAnsi" w:eastAsiaTheme="majorEastAsia" w:hAnsiTheme="majorHAnsi" w:cs="Times New Roman"/>
       <w:i/>
       <w:color w:val="855D5D" w:themeColor="accent6"/>
       <w:sz w:val="20"/>
@@ -6595,7 +5909,7 @@
       </w:tabs>
     </w:pPr>
   </w:style>
-  <w:style w:type="character" w:styleId="af1" w:customStyle="1">
+  <w:style w:type="character" w:customStyle="1" w:styleId="af1">
     <w:name w:val="頁首 字元"/>
     <w:basedOn w:val="a1"/>
     <w:link w:val="af0"/>
@@ -6606,26 +5920,26 @@
       <w:szCs w:val="20"/>
     </w:rPr>
   </w:style>
-  <w:style w:type="character" w:styleId="41" w:customStyle="1">
+  <w:style w:type="character" w:customStyle="1" w:styleId="41">
     <w:name w:val="標題 4 字元"/>
     <w:basedOn w:val="a1"/>
     <w:link w:val="40"/>
     <w:uiPriority w:val="9"/>
     <w:rPr>
-      <w:rFonts w:cs="Times New Roman" w:asciiTheme="majorHAnsi" w:hAnsiTheme="majorHAnsi" w:eastAsiaTheme="majorEastAsia"/>
+      <w:rFonts w:asciiTheme="majorHAnsi" w:eastAsiaTheme="majorEastAsia" w:hAnsiTheme="majorHAnsi" w:cs="Times New Roman"/>
       <w:b/>
       <w:color w:val="7B6A4D" w:themeColor="accent3" w:themeShade="BF"/>
       <w:spacing w:val="20"/>
       <w:sz w:val="24"/>
     </w:rPr>
   </w:style>
-  <w:style w:type="character" w:styleId="51" w:customStyle="1">
+  <w:style w:type="character" w:customStyle="1" w:styleId="51">
     <w:name w:val="標題 5 字元"/>
     <w:basedOn w:val="a1"/>
     <w:link w:val="50"/>
     <w:uiPriority w:val="9"/>
     <w:rPr>
-      <w:rFonts w:cs="Times New Roman" w:asciiTheme="majorHAnsi" w:hAnsiTheme="majorHAnsi" w:eastAsiaTheme="majorEastAsia"/>
+      <w:rFonts w:asciiTheme="majorHAnsi" w:eastAsiaTheme="majorEastAsia" w:hAnsiTheme="majorHAnsi" w:cs="Times New Roman"/>
       <w:b/>
       <w:i/>
       <w:color w:val="7B6A4D" w:themeColor="accent3" w:themeShade="BF"/>
@@ -6633,26 +5947,26 @@
       <w:szCs w:val="26"/>
     </w:rPr>
   </w:style>
-  <w:style w:type="character" w:styleId="60" w:customStyle="1">
+  <w:style w:type="character" w:customStyle="1" w:styleId="60">
     <w:name w:val="標題 6 字元"/>
     <w:basedOn w:val="a1"/>
     <w:link w:val="6"/>
     <w:uiPriority w:val="9"/>
     <w:rPr>
-      <w:rFonts w:cs="Times New Roman" w:asciiTheme="majorHAnsi" w:hAnsiTheme="majorHAnsi" w:eastAsiaTheme="majorEastAsia"/>
+      <w:rFonts w:asciiTheme="majorHAnsi" w:eastAsiaTheme="majorEastAsia" w:hAnsiTheme="majorHAnsi" w:cs="Times New Roman"/>
       <w:color w:val="524733" w:themeColor="accent3" w:themeShade="80"/>
       <w:spacing w:val="10"/>
       <w:sz w:val="24"/>
       <w:szCs w:val="24"/>
     </w:rPr>
   </w:style>
-  <w:style w:type="character" w:styleId="70" w:customStyle="1">
+  <w:style w:type="character" w:customStyle="1" w:styleId="70">
     <w:name w:val="標題 7 字元"/>
     <w:basedOn w:val="a1"/>
     <w:link w:val="7"/>
     <w:uiPriority w:val="9"/>
     <w:rPr>
-      <w:rFonts w:cs="Times New Roman" w:asciiTheme="majorHAnsi" w:hAnsiTheme="majorHAnsi" w:eastAsiaTheme="majorEastAsia"/>
+      <w:rFonts w:asciiTheme="majorHAnsi" w:eastAsiaTheme="majorEastAsia" w:hAnsiTheme="majorHAnsi" w:cs="Times New Roman"/>
       <w:i/>
       <w:color w:val="524733" w:themeColor="accent3" w:themeShade="80"/>
       <w:spacing w:val="10"/>
@@ -6660,25 +5974,25 @@
       <w:szCs w:val="24"/>
     </w:rPr>
   </w:style>
-  <w:style w:type="character" w:styleId="80" w:customStyle="1">
+  <w:style w:type="character" w:customStyle="1" w:styleId="80">
     <w:name w:val="標題 8 字元"/>
     <w:basedOn w:val="a1"/>
     <w:link w:val="8"/>
     <w:uiPriority w:val="9"/>
     <w:rPr>
-      <w:rFonts w:cs="Times New Roman" w:asciiTheme="majorHAnsi" w:hAnsiTheme="majorHAnsi" w:eastAsiaTheme="majorEastAsia"/>
+      <w:rFonts w:asciiTheme="majorHAnsi" w:eastAsiaTheme="majorEastAsia" w:hAnsiTheme="majorHAnsi" w:cs="Times New Roman"/>
       <w:color w:val="D34817" w:themeColor="accent1"/>
       <w:spacing w:val="10"/>
       <w:szCs w:val="20"/>
     </w:rPr>
   </w:style>
-  <w:style w:type="character" w:styleId="90" w:customStyle="1">
+  <w:style w:type="character" w:customStyle="1" w:styleId="90">
     <w:name w:val="標題 9 字元"/>
     <w:basedOn w:val="a1"/>
     <w:link w:val="9"/>
     <w:uiPriority w:val="9"/>
     <w:rPr>
-      <w:rFonts w:cs="Times New Roman" w:asciiTheme="majorHAnsi" w:hAnsiTheme="majorHAnsi" w:eastAsiaTheme="majorEastAsia"/>
+      <w:rFonts w:asciiTheme="majorHAnsi" w:eastAsiaTheme="majorEastAsia" w:hAnsiTheme="majorHAnsi" w:cs="Times New Roman"/>
       <w:i/>
       <w:color w:val="D34817" w:themeColor="accent1"/>
       <w:spacing w:val="10"/>
@@ -6691,7 +6005,7 @@
     <w:uiPriority w:val="21"/>
     <w:qFormat/>
     <w:rPr>
-      <w:rFonts w:cs="Times New Roman" w:asciiTheme="minorHAnsi" w:hAnsiTheme="minorHAnsi" w:eastAsiaTheme="minorEastAsia"/>
+      <w:rFonts w:asciiTheme="minorHAnsi" w:eastAsiaTheme="minorEastAsia" w:hAnsiTheme="minorHAnsi" w:cs="Times New Roman"/>
       <w:b/>
       <w:i/>
       <w:smallCaps/>
@@ -6708,17 +6022,17 @@
     <w:qFormat/>
     <w:pPr>
       <w:pBdr>
-        <w:top w:val="single" w:color="EE8C69" w:themeColor="accent1" w:themeTint="99" w:sz="36" w:space="10"/>
-        <w:left w:val="single" w:color="D34817" w:themeColor="accent1" w:sz="24" w:space="10"/>
-        <w:bottom w:val="single" w:color="A28E6A" w:themeColor="accent3" w:sz="36" w:space="10"/>
-        <w:right w:val="single" w:color="D34817" w:themeColor="accent1" w:sz="24" w:space="10"/>
+        <w:top w:val="single" w:sz="36" w:space="10" w:color="EE8C69" w:themeColor="accent1" w:themeTint="99"/>
+        <w:left w:val="single" w:sz="24" w:space="10" w:color="D34817" w:themeColor="accent1"/>
+        <w:bottom w:val="single" w:sz="36" w:space="10" w:color="A28E6A" w:themeColor="accent3"/>
+        <w:right w:val="single" w:sz="24" w:space="10" w:color="D34817" w:themeColor="accent1"/>
       </w:pBdr>
       <w:shd w:val="clear" w:color="auto" w:fill="D34817" w:themeFill="accent1"/>
       <w:ind w:left="1440" w:right="1440"/>
       <w:jc w:val="center"/>
     </w:pPr>
     <w:rPr>
-      <w:rFonts w:asciiTheme="majorHAnsi" w:hAnsiTheme="majorHAnsi" w:eastAsiaTheme="majorEastAsia"/>
+      <w:rFonts w:asciiTheme="majorHAnsi" w:eastAsiaTheme="majorEastAsia" w:hAnsiTheme="majorHAnsi"/>
       <w:i/>
       <w:color w:val="FFFFFF" w:themeColor="background1"/>
       <w:sz w:val="32"/>
@@ -6746,7 +6060,7 @@
     <w:qFormat/>
     <w:pPr>
       <w:numPr>
-        <w:numId w:val="2"/>
+        <w:numId w:val="4"/>
       </w:numPr>
       <w:spacing w:after="0"/>
       <w:contextualSpacing/>
@@ -6760,7 +6074,7 @@
     <w:qFormat/>
     <w:pPr>
       <w:numPr>
-        <w:numId w:val="4"/>
+        <w:numId w:val="6"/>
       </w:numPr>
       <w:spacing w:after="0"/>
     </w:pPr>
@@ -6773,7 +6087,7 @@
     <w:qFormat/>
     <w:pPr>
       <w:numPr>
-        <w:numId w:val="6"/>
+        <w:numId w:val="8"/>
       </w:numPr>
       <w:spacing w:after="0"/>
     </w:pPr>
@@ -6786,7 +6100,7 @@
     <w:qFormat/>
     <w:pPr>
       <w:numPr>
-        <w:numId w:val="8"/>
+        <w:numId w:val="10"/>
       </w:numPr>
       <w:spacing w:after="0"/>
     </w:pPr>
@@ -6799,7 +6113,7 @@
     <w:qFormat/>
     <w:pPr>
       <w:numPr>
-        <w:numId w:val="10"/>
+        <w:numId w:val="12"/>
       </w:numPr>
       <w:spacing w:after="0"/>
     </w:pPr>
@@ -6834,7 +6148,7 @@
       <w:sz w:val="24"/>
     </w:rPr>
   </w:style>
-  <w:style w:type="character" w:styleId="af8" w:customStyle="1">
+  <w:style w:type="character" w:customStyle="1" w:styleId="af8">
     <w:name w:val="引文 字元"/>
     <w:basedOn w:val="a1"/>
     <w:link w:val="af7"/>
@@ -6852,7 +6166,7 @@
     <w:uiPriority w:val="22"/>
     <w:qFormat/>
     <w:rPr>
-      <w:rFonts w:asciiTheme="minorHAnsi" w:hAnsiTheme="minorHAnsi" w:eastAsiaTheme="minorEastAsia"/>
+      <w:rFonts w:asciiTheme="minorHAnsi" w:eastAsiaTheme="minorEastAsia" w:hAnsiTheme="minorHAnsi"/>
       <w:b/>
       <w:color w:val="9B2D1F" w:themeColor="accent2"/>
     </w:rPr>
@@ -6863,7 +6177,7 @@
     <w:uiPriority w:val="19"/>
     <w:qFormat/>
     <w:rPr>
-      <w:rFonts w:cs="Times New Roman" w:asciiTheme="minorHAnsi" w:hAnsiTheme="minorHAnsi" w:eastAsiaTheme="minorEastAsia"/>
+      <w:rFonts w:asciiTheme="minorHAnsi" w:eastAsiaTheme="minorEastAsia" w:hAnsiTheme="minorHAnsi" w:cs="Times New Roman"/>
       <w:i/>
       <w:color w:val="737373" w:themeColor="text1" w:themeTint="8C"/>
       <w:spacing w:val="2"/>
@@ -6895,12 +6209,12 @@
     </w:pPr>
     <w:tblPr>
       <w:tblBorders>
-        <w:top w:val="single" w:color="000000" w:themeColor="text1" w:sz="4" w:space="0"/>
-        <w:left w:val="single" w:color="000000" w:themeColor="text1" w:sz="4" w:space="0"/>
-        <w:bottom w:val="single" w:color="000000" w:themeColor="text1" w:sz="4" w:space="0"/>
-        <w:right w:val="single" w:color="000000" w:themeColor="text1" w:sz="4" w:space="0"/>
-        <w:insideH w:val="single" w:color="000000" w:themeColor="text1" w:sz="4" w:space="0"/>
-        <w:insideV w:val="single" w:color="000000" w:themeColor="text1" w:sz="4" w:space="0"/>
+        <w:top w:val="single" w:sz="4" w:space="0" w:color="000000" w:themeColor="text1"/>
+        <w:left w:val="single" w:sz="4" w:space="0" w:color="000000" w:themeColor="text1"/>
+        <w:bottom w:val="single" w:sz="4" w:space="0" w:color="000000" w:themeColor="text1"/>
+        <w:right w:val="single" w:sz="4" w:space="0" w:color="000000" w:themeColor="text1"/>
+        <w:insideH w:val="single" w:sz="4" w:space="0" w:color="000000" w:themeColor="text1"/>
+        <w:insideV w:val="single" w:sz="4" w:space="0" w:color="000000" w:themeColor="text1"/>
       </w:tblBorders>
     </w:tblPr>
   </w:style>
@@ -7091,14 +6405,14 @@
     <w:qFormat/>
     <w:rsid w:val="004829B6"/>
     <w:pPr>
-      <w:ind w:left="480" w:leftChars="200"/>
+      <w:ind w:leftChars="200" w:left="480"/>
     </w:pPr>
   </w:style>
 </w:styles>
 </file>
 
 <file path=word/glossary/document.xml><?xml version="1.0" encoding="utf-8"?>
-<w:glossaryDocument xmlns:wpc="http://schemas.microsoft.com/office/word/2010/wordprocessingCanvas" xmlns:mc="http://schemas.openxmlformats.org/markup-compatibility/2006" xmlns:o="urn:schemas-microsoft-com:office:office" xmlns:r="http://schemas.openxmlformats.org/officeDocument/2006/relationships" xmlns:m="http://schemas.openxmlformats.org/officeDocument/2006/math" xmlns:v="urn:schemas-microsoft-com:vml" xmlns:wp14="http://schemas.microsoft.com/office/word/2010/wordprocessingDrawing" xmlns:wp="http://schemas.openxmlformats.org/drawingml/2006/wordprocessingDrawing" xmlns:w10="urn:schemas-microsoft-com:office:word" xmlns:w="http://schemas.openxmlformats.org/wordprocessingml/2006/main" xmlns:w14="http://schemas.microsoft.com/office/word/2010/wordml" xmlns:w15="http://schemas.microsoft.com/office/word/2012/wordml" xmlns:wpg="http://schemas.microsoft.com/office/word/2010/wordprocessingGroup" xmlns:wpi="http://schemas.microsoft.com/office/word/2010/wordprocessingInk" xmlns:wne="http://schemas.microsoft.com/office/word/2006/wordml" xmlns:wps="http://schemas.microsoft.com/office/word/2010/wordprocessingShape" mc:Ignorable="w14 w15 wp14">
+<w:glossaryDocument xmlns:wpc="http://schemas.microsoft.com/office/word/2010/wordprocessingCanvas" xmlns:cx="http://schemas.microsoft.com/office/drawing/2014/chartex" xmlns:mc="http://schemas.openxmlformats.org/markup-compatibility/2006" xmlns:o="urn:schemas-microsoft-com:office:office" xmlns:r="http://schemas.openxmlformats.org/officeDocument/2006/relationships" xmlns:m="http://schemas.openxmlformats.org/officeDocument/2006/math" xmlns:v="urn:schemas-microsoft-com:vml" xmlns:wp14="http://schemas.microsoft.com/office/word/2010/wordprocessingDrawing" xmlns:wp="http://schemas.openxmlformats.org/drawingml/2006/wordprocessingDrawing" xmlns:w10="urn:schemas-microsoft-com:office:word" xmlns:w="http://schemas.openxmlformats.org/wordprocessingml/2006/main" xmlns:w14="http://schemas.microsoft.com/office/word/2010/wordml" xmlns:w15="http://schemas.microsoft.com/office/word/2012/wordml" xmlns:w16se="http://schemas.microsoft.com/office/word/2015/wordml/symex" xmlns:wpg="http://schemas.microsoft.com/office/word/2010/wordprocessingGroup" xmlns:wpi="http://schemas.microsoft.com/office/word/2010/wordprocessingInk" xmlns:wne="http://schemas.microsoft.com/office/word/2006/wordml" xmlns:wps="http://schemas.microsoft.com/office/word/2010/wordprocessingShape" mc:Ignorable="w14 w15 w16se wp14">
   <w:docParts>
     <w:docPart>
       <w:docPartPr>
@@ -7287,7 +6601,7 @@
 </file>
 
 <file path=word/glossary/fontTable.xml><?xml version="1.0" encoding="utf-8"?>
-<w:fonts xmlns:mc="http://schemas.openxmlformats.org/markup-compatibility/2006" xmlns:r="http://schemas.openxmlformats.org/officeDocument/2006/relationships" xmlns:w="http://schemas.openxmlformats.org/wordprocessingml/2006/main" xmlns:w14="http://schemas.microsoft.com/office/word/2010/wordml" xmlns:w15="http://schemas.microsoft.com/office/word/2012/wordml" mc:Ignorable="w14 w15">
+<w:fonts xmlns:mc="http://schemas.openxmlformats.org/markup-compatibility/2006" xmlns:r="http://schemas.openxmlformats.org/officeDocument/2006/relationships" xmlns:w="http://schemas.openxmlformats.org/wordprocessingml/2006/main" xmlns:w14="http://schemas.microsoft.com/office/word/2010/wordml" xmlns:w15="http://schemas.microsoft.com/office/word/2012/wordml" xmlns:w16se="http://schemas.microsoft.com/office/word/2015/wordml/symex" mc:Ignorable="w14 w15 w16se">
   <w:font w:name="Monotype Corsiva">
     <w:panose1 w:val="03010101010201010101"/>
     <w:charset w:val="00"/>
@@ -7345,6 +6659,14 @@
     <w:pitch w:val="variable"/>
     <w:sig w:usb0="E1002EFF" w:usb1="C000605B" w:usb2="00000029" w:usb3="00000000" w:csb0="000101FF" w:csb1="00000000"/>
   </w:font>
+  <w:font w:name="細明體">
+    <w:altName w:val="MingLiU"/>
+    <w:panose1 w:val="02020509000000000000"/>
+    <w:charset w:val="88"/>
+    <w:family w:val="modern"/>
+    <w:pitch w:val="fixed"/>
+    <w:sig w:usb0="A00002FF" w:usb1="28CFFCFA" w:usb2="00000016" w:usb3="00000000" w:csb0="00100001" w:csb1="00000000"/>
+  </w:font>
   <w:font w:name="Calibri">
     <w:panose1 w:val="020F0502020204030204"/>
     <w:charset w:val="00"/>
@@ -7363,7 +6685,7 @@
 </file>
 
 <file path=word/glossary/settings.xml><?xml version="1.0" encoding="utf-8"?>
-<w:settings xmlns:mc="http://schemas.openxmlformats.org/markup-compatibility/2006" xmlns:o="urn:schemas-microsoft-com:office:office" xmlns:r="http://schemas.openxmlformats.org/officeDocument/2006/relationships" xmlns:m="http://schemas.openxmlformats.org/officeDocument/2006/math" xmlns:v="urn:schemas-microsoft-com:vml" xmlns:w10="urn:schemas-microsoft-com:office:word" xmlns:w="http://schemas.openxmlformats.org/wordprocessingml/2006/main" xmlns:w14="http://schemas.microsoft.com/office/word/2010/wordml" xmlns:w15="http://schemas.microsoft.com/office/word/2012/wordml" xmlns:sl="http://schemas.openxmlformats.org/schemaLibrary/2006/main" mc:Ignorable="w14 w15">
+<w:settings xmlns:mc="http://schemas.openxmlformats.org/markup-compatibility/2006" xmlns:o="urn:schemas-microsoft-com:office:office" xmlns:r="http://schemas.openxmlformats.org/officeDocument/2006/relationships" xmlns:m="http://schemas.openxmlformats.org/officeDocument/2006/math" xmlns:v="urn:schemas-microsoft-com:vml" xmlns:w10="urn:schemas-microsoft-com:office:word" xmlns:w="http://schemas.openxmlformats.org/wordprocessingml/2006/main" xmlns:w14="http://schemas.microsoft.com/office/word/2010/wordml" xmlns:w15="http://schemas.microsoft.com/office/word/2012/wordml" xmlns:w16se="http://schemas.microsoft.com/office/word/2015/wordml/symex" xmlns:sl="http://schemas.openxmlformats.org/schemaLibrary/2006/main" mc:Ignorable="w14 w15 w16se">
   <w:view w:val="normal"/>
   <w:bordersDoNotSurroundHeader/>
   <w:bordersDoNotSurroundFooter/>
@@ -7385,6 +6707,11 @@
     <w:compatSetting w:name="doNotFlipMirrorIndents" w:uri="http://schemas.microsoft.com/office/word" w:val="1"/>
     <w:compatSetting w:name="differentiateMultirowTableHeaders" w:uri="http://schemas.microsoft.com/office/word" w:val="1"/>
   </w:compat>
+  <w:rsids>
+    <w:rsidRoot w:val="00421999"/>
+    <w:rsid w:val="00421999"/>
+    <w:rsid w:val="00EC75DB"/>
+  </w:rsids>
   <m:mathPr>
     <m:mathFont m:val="Cambria Math"/>
     <m:brkBin m:val="before"/>
@@ -7407,7 +6734,7 @@
 </file>
 
 <file path=word/glossary/styles.xml><?xml version="1.0" encoding="utf-8"?>
-<w:styles xmlns:mc="http://schemas.openxmlformats.org/markup-compatibility/2006" xmlns:r="http://schemas.openxmlformats.org/officeDocument/2006/relationships" xmlns:w="http://schemas.openxmlformats.org/wordprocessingml/2006/main" xmlns:w14="http://schemas.microsoft.com/office/word/2010/wordml" xmlns:w15="http://schemas.microsoft.com/office/word/2012/wordml" mc:Ignorable="w14 w15">
+<w:styles xmlns:mc="http://schemas.openxmlformats.org/markup-compatibility/2006" xmlns:r="http://schemas.openxmlformats.org/officeDocument/2006/relationships" xmlns:w="http://schemas.openxmlformats.org/wordprocessingml/2006/main" xmlns:w14="http://schemas.microsoft.com/office/word/2010/wordml" xmlns:w15="http://schemas.microsoft.com/office/word/2012/wordml" xmlns:w16se="http://schemas.microsoft.com/office/word/2015/wordml/symex" mc:Ignorable="w14 w15 w16se">
   <w:docDefaults>
     <w:rPrDefault>
       <w:rPr>
@@ -7971,7 +7298,7 @@
 </file>
 
 <file path=word/glossary/webSettings.xml><?xml version="1.0" encoding="utf-8"?>
-<w:webSettings xmlns:mc="http://schemas.openxmlformats.org/markup-compatibility/2006" xmlns:r="http://schemas.openxmlformats.org/officeDocument/2006/relationships" xmlns:w="http://schemas.openxmlformats.org/wordprocessingml/2006/main" xmlns:w14="http://schemas.microsoft.com/office/word/2010/wordml" xmlns:w15="http://schemas.microsoft.com/office/word/2012/wordml" mc:Ignorable="w14 w15">
+<w:webSettings xmlns:mc="http://schemas.openxmlformats.org/markup-compatibility/2006" xmlns:r="http://schemas.openxmlformats.org/officeDocument/2006/relationships" xmlns:w="http://schemas.openxmlformats.org/wordprocessingml/2006/main" xmlns:w14="http://schemas.microsoft.com/office/word/2010/wordml" xmlns:w15="http://schemas.microsoft.com/office/word/2012/wordml" xmlns:w16se="http://schemas.microsoft.com/office/word/2015/wordml/symex" mc:Ignorable="w14 w15 w16se">
   <w:optimizeForBrowser/>
   <w:allowPNG/>
 </w:webSettings>
@@ -8248,12 +7575,14 @@
 </file>
 
 <file path=customXml/item1.xml><?xml version="1.0" encoding="utf-8"?>
-<?mso-contentType ?>
-<FormTemplates xmlns="http://schemas.microsoft.com/sharepoint/v3/contenttype/forms">
-  <Display>DocumentLibraryForm</Display>
-  <Edit>AssetEditForm</Edit>
-  <New>DocumentLibraryForm</New>
-</FormTemplates>
+<CoverPageProperties xmlns="http://schemas.microsoft.com/office/2006/coverPageProps">
+  <PublishDate>2016-12-04T00:00:00</PublishDate>
+  <Abstract/>
+  <CompanyAddress/>
+  <CompanyPhone/>
+  <CompanyFax/>
+  <CompanyEmail/>
+</CoverPageProperties>
 </file>
 
 <file path=customXml/item2.xml><?xml version="1.0" encoding="utf-8"?>
@@ -8267,14 +7596,12 @@
 </file>
 
 <file path=customXml/item3.xml><?xml version="1.0" encoding="utf-8"?>
-<CoverPageProperties xmlns="http://schemas.microsoft.com/office/2006/coverPageProps">
-  <PublishDate>2016-12-04T00:00:00</PublishDate>
-  <Abstract/>
-  <CompanyAddress/>
-  <CompanyPhone/>
-  <CompanyFax/>
-  <CompanyEmail/>
-</CoverPageProperties>
+<?mso-contentType ?>
+<FormTemplates xmlns="http://schemas.microsoft.com/sharepoint/v3/contenttype/forms">
+  <Display>DocumentLibraryForm</Display>
+  <Edit>AssetEditForm</Edit>
+  <New>DocumentLibraryForm</New>
+</FormTemplates>
 </file>
 
 <file path=customXml/item4.xml><?xml version="1.0" encoding="utf-8"?>
@@ -8282,9 +7609,9 @@
 </file>
 
 <file path=customXml/itemProps1.xml><?xml version="1.0" encoding="utf-8"?>
-<ds:datastoreItem xmlns:ds="http://schemas.openxmlformats.org/officeDocument/2006/customXml" ds:itemID="{DCD83272-1AE2-47DD-AF5A-E921B57E7948}">
+<ds:datastoreItem xmlns:ds="http://schemas.openxmlformats.org/officeDocument/2006/customXml" ds:itemID="{55AF091B-3C7A-41E3-B477-F2FDAA23CFDA}">
   <ds:schemaRefs>
-    <ds:schemaRef ds:uri="http://schemas.microsoft.com/sharepoint/v3/contenttype/forms"/>
+    <ds:schemaRef ds:uri="http://schemas.microsoft.com/office/2006/coverPageProps"/>
   </ds:schemaRefs>
 </ds:datastoreItem>
 </file>
@@ -8298,15 +7625,15 @@
 </file>
 
 <file path=customXml/itemProps3.xml><?xml version="1.0" encoding="utf-8"?>
-<ds:datastoreItem xmlns:ds="http://schemas.openxmlformats.org/officeDocument/2006/customXml" ds:itemID="{55AF091B-3C7A-41E3-B477-F2FDAA23CFDA}">
+<ds:datastoreItem xmlns:ds="http://schemas.openxmlformats.org/officeDocument/2006/customXml" ds:itemID="{DCD83272-1AE2-47DD-AF5A-E921B57E7948}">
   <ds:schemaRefs>
-    <ds:schemaRef ds:uri="http://schemas.microsoft.com/office/2006/coverPageProps"/>
+    <ds:schemaRef ds:uri="http://schemas.microsoft.com/sharepoint/v3/contenttype/forms"/>
   </ds:schemaRefs>
 </ds:datastoreItem>
 </file>
 
 <file path=customXml/itemProps4.xml><?xml version="1.0" encoding="utf-8"?>
-<ds:datastoreItem xmlns:ds="http://schemas.openxmlformats.org/officeDocument/2006/customXml" ds:itemID="{6F4DEE8C-0D7F-425E-BE56-7CFE467E7270}">
+<ds:datastoreItem xmlns:ds="http://schemas.openxmlformats.org/officeDocument/2006/customXml" ds:itemID="{4CB8B937-3CFF-425B-AF50-8FBD5014B086}">
   <ds:schemaRefs>
     <ds:schemaRef ds:uri="http://schemas.openxmlformats.org/officeDocument/2006/bibliography"/>
   </ds:schemaRefs>
